--- a/Docs/Observaciones-Lab 5.docx
+++ b/Docs/Observaciones-Lab 5.docx
@@ -86,37 +86,7 @@
         <w:rPr>
           <w:lang w:val="es-CO"/>
         </w:rPr>
-        <w:t>J</w:t>
-      </w:r>
-      <w:r>
-        <w:rPr>
-          <w:lang w:val="es-CO"/>
-        </w:rPr>
-        <w:t xml:space="preserve">uan Diego </w:t>
-      </w:r>
-      <w:r>
-        <w:rPr>
-          <w:lang w:val="es-CO"/>
-        </w:rPr>
-        <w:t>García</w:t>
-      </w:r>
-      <w:r>
-        <w:rPr>
-          <w:lang w:val="es-CO"/>
-        </w:rPr>
-        <w:t xml:space="preserve"> </w:t>
-      </w:r>
-      <w:r>
-        <w:rPr>
-          <w:lang w:val="es-CO"/>
-        </w:rPr>
-        <w:t>–</w:t>
-      </w:r>
-      <w:r>
-        <w:rPr>
-          <w:lang w:val="es-CO"/>
-        </w:rPr>
-        <w:t xml:space="preserve"> 202423575</w:t>
+        <w:t>Juan Diego García – 202423575</w:t>
       </w:r>
     </w:p>
     <w:p>
@@ -134,6 +104,9 @@
         <w:t>Tomas Aponte - 202420148</w:t>
       </w:r>
       <w:r>
+        <w:rPr>
+          <w:lang w:val="es-CO"/>
+        </w:rPr>
         <w:t> </w:t>
       </w:r>
     </w:p>
@@ -5226,6 +5199,14 @@
           <w:lang w:val="es-419"/>
         </w:rPr>
       </w:pPr>
+    </w:p>
+    <w:p>
+      <w:pPr>
+        <w:jc w:val="both"/>
+        <w:rPr>
+          <w:lang w:val="es-419"/>
+        </w:rPr>
+      </w:pPr>
       <w:r>
         <w:rPr>
           <w:noProof/>
@@ -5287,7 +5268,14 @@
     </w:p>
     <w:p>
       <w:pPr>
-        <w:pStyle w:val="Ttulo1"/>
+        <w:rPr>
+          <w:lang w:val="es-419"/>
+        </w:rPr>
+      </w:pPr>
+    </w:p>
+    <w:p>
+      <w:pPr>
+        <w:pStyle w:val="Ttulo2"/>
         <w:jc w:val="both"/>
         <w:rPr>
           <w:rFonts w:asciiTheme="minorHAnsi" w:eastAsiaTheme="minorEastAsia" w:hAnsiTheme="minorHAnsi" w:cstheme="minorBidi"/>
@@ -5303,20 +5291,17 @@
           <w:bCs/>
           <w:lang w:val="es-419"/>
         </w:rPr>
-        <w:t>Máquina 2</w:t>
+        <w:t xml:space="preserve">Resultados para </w:t>
       </w:r>
-    </w:p>
-    <w:p>
-      <w:pPr>
-        <w:pStyle w:val="Ttulo2"/>
-        <w:jc w:val="both"/>
+      <w:r>
         <w:rPr>
           <w:rFonts w:asciiTheme="minorHAnsi" w:eastAsiaTheme="minorEastAsia" w:hAnsiTheme="minorHAnsi" w:cstheme="minorBidi"/>
           <w:b/>
           <w:bCs/>
           <w:lang w:val="es-419"/>
         </w:rPr>
-      </w:pPr>
+        <w:t>Merge Sort</w:t>
+      </w:r>
       <w:r>
         <w:rPr>
           <w:rFonts w:asciiTheme="minorHAnsi" w:eastAsiaTheme="minorEastAsia" w:hAnsiTheme="minorHAnsi" w:cstheme="minorBidi"/>
@@ -5324,7 +5309,7 @@
           <w:bCs/>
           <w:lang w:val="es-419"/>
         </w:rPr>
-        <w:t xml:space="preserve">Resultados para Insertion Sort </w:t>
+        <w:t xml:space="preserve"> </w:t>
       </w:r>
     </w:p>
     <w:p>
@@ -5337,143 +5322,1235 @@
     </w:p>
     <w:tbl>
       <w:tblPr>
-        <w:tblStyle w:val="Tabladecuadrcula2"/>
-        <w:tblW w:w="0" w:type="auto"/>
+        <w:tblW w:w="10800" w:type="dxa"/>
+        <w:tblCellMar>
+          <w:left w:w="70" w:type="dxa"/>
+          <w:right w:w="70" w:type="dxa"/>
+        </w:tblCellMar>
         <w:tblLook w:val="04A0" w:firstRow="1" w:lastRow="0" w:firstColumn="1" w:lastColumn="0" w:noHBand="0" w:noVBand="1"/>
       </w:tblPr>
       <w:tblGrid>
-        <w:gridCol w:w="2403"/>
-        <w:gridCol w:w="3196"/>
-        <w:gridCol w:w="3201"/>
+        <w:gridCol w:w="2700"/>
+        <w:gridCol w:w="2700"/>
+        <w:gridCol w:w="2700"/>
+        <w:gridCol w:w="2700"/>
       </w:tblGrid>
       <w:tr>
         <w:trPr>
-          <w:cnfStyle w:val="100000000000" w:firstRow="1" w:lastRow="0" w:firstColumn="0" w:lastColumn="0" w:oddVBand="0" w:evenVBand="0" w:oddHBand="0" w:evenHBand="0" w:firstRowFirstColumn="0" w:firstRowLastColumn="0" w:lastRowFirstColumn="0" w:lastRowLastColumn="0"/>
-          <w:trHeight w:val="300"/>
+          <w:trHeight w:val="285"/>
         </w:trPr>
         <w:tc>
           <w:tcPr>
-            <w:cnfStyle w:val="001000000000" w:firstRow="0" w:lastRow="0" w:firstColumn="1" w:lastColumn="0" w:oddVBand="0" w:evenVBand="0" w:oddHBand="0" w:evenHBand="0" w:firstRowFirstColumn="0" w:firstRowLastColumn="0" w:lastRowFirstColumn="0" w:lastRowLastColumn="0"/>
-            <w:tcW w:w="2403" w:type="dxa"/>
-          </w:tcPr>
-          <w:p>
-            <w:pPr>
-              <w:jc w:val="both"/>
-              <w:rPr>
-                <w:color w:val="000000" w:themeColor="text1"/>
-                <w:lang w:val="es-CO" w:eastAsia="en-US"/>
-              </w:rPr>
-            </w:pPr>
-            <w:r>
-              <w:rPr>
-                <w:color w:val="000000" w:themeColor="text1"/>
-                <w:lang w:val="es-CO" w:eastAsia="en-US"/>
-              </w:rPr>
-              <w:t>Porcentaje de la muestra</w:t>
-            </w:r>
-          </w:p>
-        </w:tc>
-        <w:tc>
-          <w:tcPr>
-            <w:tcW w:w="3196" w:type="dxa"/>
-          </w:tcPr>
-          <w:p>
-            <w:pPr>
-              <w:jc w:val="both"/>
-              <w:cnfStyle w:val="100000000000" w:firstRow="1" w:lastRow="0" w:firstColumn="0" w:lastColumn="0" w:oddVBand="0" w:evenVBand="0" w:oddHBand="0" w:evenHBand="0" w:firstRowFirstColumn="0" w:firstRowLastColumn="0" w:lastRowFirstColumn="0" w:lastRowLastColumn="0"/>
-              <w:rPr>
-                <w:color w:val="000000" w:themeColor="text1"/>
-                <w:lang w:eastAsia="en-US"/>
-              </w:rPr>
-            </w:pPr>
-            <w:r>
-              <w:rPr>
-                <w:color w:val="000000" w:themeColor="text1"/>
-                <w:lang w:eastAsia="en-US"/>
-              </w:rPr>
-              <w:t xml:space="preserve">Insertion Sort (Array List) </w:t>
-            </w:r>
-          </w:p>
-        </w:tc>
-        <w:tc>
-          <w:tcPr>
-            <w:tcW w:w="3201" w:type="dxa"/>
-          </w:tcPr>
-          <w:p>
-            <w:pPr>
-              <w:jc w:val="both"/>
-              <w:cnfStyle w:val="100000000000" w:firstRow="1" w:lastRow="0" w:firstColumn="0" w:lastColumn="0" w:oddVBand="0" w:evenVBand="0" w:oddHBand="0" w:evenHBand="0" w:firstRowFirstColumn="0" w:firstRowLastColumn="0" w:lastRowFirstColumn="0" w:lastRowLastColumn="0"/>
-              <w:rPr>
-                <w:color w:val="000000" w:themeColor="text1"/>
-                <w:lang w:eastAsia="en-US"/>
-              </w:rPr>
-            </w:pPr>
-            <w:r>
-              <w:rPr>
-                <w:color w:val="000000" w:themeColor="text1"/>
-                <w:lang w:eastAsia="en-US"/>
-              </w:rPr>
-              <w:t xml:space="preserve">Insertion Sort (Linked List) </w:t>
+            <w:tcW w:w="10800" w:type="dxa"/>
+            <w:gridSpan w:val="4"/>
+            <w:tcBorders>
+              <w:top w:val="single" w:sz="8" w:space="0" w:color="auto"/>
+              <w:left w:val="single" w:sz="8" w:space="0" w:color="auto"/>
+              <w:bottom w:val="nil"/>
+              <w:right w:val="single" w:sz="8" w:space="0" w:color="000000"/>
+            </w:tcBorders>
+            <w:shd w:val="clear" w:color="000000" w:fill="E2B2E3"/>
+            <w:noWrap/>
+            <w:vAlign w:val="center"/>
+            <w:hideMark/>
+          </w:tcPr>
+          <w:p>
+            <w:pPr>
+              <w:spacing w:after="0" w:line="240" w:lineRule="auto"/>
+              <w:jc w:val="center"/>
+              <w:rPr>
+                <w:rFonts w:ascii="Calibri" w:eastAsia="Times New Roman" w:hAnsi="Calibri" w:cs="Calibri"/>
+                <w:b/>
+                <w:bCs/>
+                <w:color w:val="000000"/>
+                <w:lang w:val="es-CO" w:eastAsia="es-CO"/>
+              </w:rPr>
+            </w:pPr>
+            <w:r>
+              <w:rPr>
+                <w:rFonts w:ascii="Calibri" w:eastAsia="Times New Roman" w:hAnsi="Calibri" w:cs="Calibri"/>
+                <w:b/>
+                <w:bCs/>
+                <w:color w:val="000000"/>
+                <w:lang w:val="es-CO" w:eastAsia="es-CO"/>
+              </w:rPr>
+              <w:t>TIEMPOS DE EJECUCIÓN MERGE SORT[ms]</w:t>
             </w:r>
           </w:p>
         </w:tc>
       </w:tr>
       <w:tr>
         <w:trPr>
-          <w:cnfStyle w:val="000000100000" w:firstRow="0" w:lastRow="0" w:firstColumn="0" w:lastColumn="0" w:oddVBand="0" w:evenVBand="0" w:oddHBand="1" w:evenHBand="0" w:firstRowFirstColumn="0" w:firstRowLastColumn="0" w:lastRowFirstColumn="0" w:lastRowLastColumn="0"/>
-          <w:trHeight w:val="300"/>
+          <w:trHeight w:val="560"/>
         </w:trPr>
         <w:tc>
           <w:tcPr>
-            <w:cnfStyle w:val="001000000000" w:firstRow="0" w:lastRow="0" w:firstColumn="1" w:lastColumn="0" w:oddVBand="0" w:evenVBand="0" w:oddHBand="0" w:evenHBand="0" w:firstRowFirstColumn="0" w:firstRowLastColumn="0" w:lastRowFirstColumn="0" w:lastRowLastColumn="0"/>
-            <w:tcW w:w="2403" w:type="dxa"/>
-          </w:tcPr>
-          <w:p>
-            <w:pPr>
-              <w:jc w:val="both"/>
-              <w:rPr>
-                <w:color w:val="000000" w:themeColor="text1"/>
-                <w:lang w:eastAsia="en-US"/>
-              </w:rPr>
-            </w:pPr>
-            <w:r>
-              <w:rPr>
-                <w:color w:val="000000" w:themeColor="text1"/>
-                <w:lang w:eastAsia="en-US"/>
-              </w:rPr>
-              <w:t>0.50%</w:t>
-            </w:r>
-          </w:p>
-        </w:tc>
-        <w:tc>
-          <w:tcPr>
-            <w:tcW w:w="3196" w:type="dxa"/>
-          </w:tcPr>
-          <w:p>
-            <w:pPr>
-              <w:jc w:val="both"/>
-              <w:cnfStyle w:val="000000100000" w:firstRow="0" w:lastRow="0" w:firstColumn="0" w:lastColumn="0" w:oddVBand="0" w:evenVBand="0" w:oddHBand="1" w:evenHBand="0" w:firstRowFirstColumn="0" w:firstRowLastColumn="0" w:lastRowFirstColumn="0" w:lastRowLastColumn="0"/>
-              <w:rPr>
-                <w:color w:val="000000" w:themeColor="text1"/>
-                <w:lang w:eastAsia="en-US"/>
-              </w:rPr>
-            </w:pPr>
-          </w:p>
-        </w:tc>
-        <w:tc>
-          <w:tcPr>
-            <w:tcW w:w="3201" w:type="dxa"/>
-          </w:tcPr>
-          <w:p>
-            <w:pPr>
-              <w:jc w:val="both"/>
-              <w:cnfStyle w:val="000000100000" w:firstRow="0" w:lastRow="0" w:firstColumn="0" w:lastColumn="0" w:oddVBand="0" w:evenVBand="0" w:oddHBand="1" w:evenHBand="0" w:firstRowFirstColumn="0" w:firstRowLastColumn="0" w:lastRowFirstColumn="0" w:lastRowLastColumn="0"/>
-              <w:rPr>
-                <w:sz w:val="20"/>
-                <w:szCs w:val="20"/>
-                <w:lang w:eastAsia="en-US"/>
-              </w:rPr>
-            </w:pPr>
+            <w:tcW w:w="2700" w:type="dxa"/>
+            <w:tcBorders>
+              <w:top w:val="single" w:sz="4" w:space="0" w:color="000000"/>
+              <w:left w:val="single" w:sz="8" w:space="0" w:color="auto"/>
+              <w:bottom w:val="single" w:sz="4" w:space="0" w:color="000000"/>
+              <w:right w:val="nil"/>
+            </w:tcBorders>
+            <w:shd w:val="clear" w:color="auto" w:fill="auto"/>
+            <w:vAlign w:val="center"/>
+            <w:hideMark/>
+          </w:tcPr>
+          <w:p>
+            <w:pPr>
+              <w:spacing w:after="0" w:line="240" w:lineRule="auto"/>
+              <w:jc w:val="center"/>
+              <w:rPr>
+                <w:rFonts w:ascii="Dax-Regular" w:eastAsia="Times New Roman" w:hAnsi="Dax-Regular" w:cs="Calibri"/>
+                <w:b/>
+                <w:bCs/>
+                <w:color w:val="000000"/>
+                <w:lang w:val="es-CO" w:eastAsia="es-CO"/>
+              </w:rPr>
+            </w:pPr>
+            <w:r>
+              <w:rPr>
+                <w:rFonts w:ascii="Dax-Regular" w:eastAsia="Times New Roman" w:hAnsi="Dax-Regular" w:cs="Calibri"/>
+                <w:b/>
+                <w:bCs/>
+                <w:color w:val="000000"/>
+                <w:lang w:val="es-CO" w:eastAsia="es-CO"/>
+              </w:rPr>
+              <w:t>Porcentaje de la muestra [pct]</w:t>
+            </w:r>
+          </w:p>
+        </w:tc>
+        <w:tc>
+          <w:tcPr>
+            <w:tcW w:w="2700" w:type="dxa"/>
+            <w:tcBorders>
+              <w:top w:val="single" w:sz="4" w:space="0" w:color="000000"/>
+              <w:left w:val="nil"/>
+              <w:bottom w:val="single" w:sz="4" w:space="0" w:color="000000"/>
+              <w:right w:val="nil"/>
+            </w:tcBorders>
+            <w:shd w:val="clear" w:color="auto" w:fill="auto"/>
+            <w:vAlign w:val="center"/>
+            <w:hideMark/>
+          </w:tcPr>
+          <w:p>
+            <w:pPr>
+              <w:spacing w:after="0" w:line="240" w:lineRule="auto"/>
+              <w:jc w:val="center"/>
+              <w:rPr>
+                <w:rFonts w:ascii="Dax-Regular" w:eastAsia="Times New Roman" w:hAnsi="Dax-Regular" w:cs="Calibri"/>
+                <w:b/>
+                <w:bCs/>
+                <w:color w:val="000000"/>
+                <w:lang w:val="es-CO" w:eastAsia="es-CO"/>
+              </w:rPr>
+            </w:pPr>
+            <w:r>
+              <w:rPr>
+                <w:rFonts w:ascii="Dax-Regular" w:eastAsia="Times New Roman" w:hAnsi="Dax-Regular" w:cs="Calibri"/>
+                <w:b/>
+                <w:bCs/>
+                <w:color w:val="000000"/>
+                <w:lang w:val="es-CO" w:eastAsia="es-CO"/>
+              </w:rPr>
+              <w:t>Tamaño de la muestra (LINKED_LIST)</w:t>
+            </w:r>
+          </w:p>
+        </w:tc>
+        <w:tc>
+          <w:tcPr>
+            <w:tcW w:w="2700" w:type="dxa"/>
+            <w:tcBorders>
+              <w:top w:val="single" w:sz="4" w:space="0" w:color="000000"/>
+              <w:left w:val="nil"/>
+              <w:bottom w:val="single" w:sz="4" w:space="0" w:color="000000"/>
+              <w:right w:val="nil"/>
+            </w:tcBorders>
+            <w:shd w:val="clear" w:color="auto" w:fill="auto"/>
+            <w:vAlign w:val="center"/>
+            <w:hideMark/>
+          </w:tcPr>
+          <w:p>
+            <w:pPr>
+              <w:spacing w:after="0" w:line="240" w:lineRule="auto"/>
+              <w:jc w:val="center"/>
+              <w:rPr>
+                <w:rFonts w:ascii="Dax-Regular" w:eastAsia="Times New Roman" w:hAnsi="Dax-Regular" w:cs="Calibri"/>
+                <w:b/>
+                <w:bCs/>
+                <w:color w:val="000000"/>
+                <w:lang w:val="es-CO" w:eastAsia="es-CO"/>
+              </w:rPr>
+            </w:pPr>
+            <w:r>
+              <w:rPr>
+                <w:rFonts w:ascii="Dax-Regular" w:eastAsia="Times New Roman" w:hAnsi="Dax-Regular" w:cs="Calibri"/>
+                <w:b/>
+                <w:bCs/>
+                <w:color w:val="000000"/>
+                <w:lang w:val="es-CO" w:eastAsia="es-CO"/>
+              </w:rPr>
+              <w:t>Array List</w:t>
+            </w:r>
+          </w:p>
+        </w:tc>
+        <w:tc>
+          <w:tcPr>
+            <w:tcW w:w="2700" w:type="dxa"/>
+            <w:tcBorders>
+              <w:top w:val="single" w:sz="4" w:space="0" w:color="000000"/>
+              <w:left w:val="nil"/>
+              <w:bottom w:val="single" w:sz="4" w:space="0" w:color="000000"/>
+              <w:right w:val="single" w:sz="8" w:space="0" w:color="auto"/>
+            </w:tcBorders>
+            <w:shd w:val="clear" w:color="auto" w:fill="auto"/>
+            <w:vAlign w:val="center"/>
+            <w:hideMark/>
+          </w:tcPr>
+          <w:p>
+            <w:pPr>
+              <w:spacing w:after="0" w:line="240" w:lineRule="auto"/>
+              <w:jc w:val="center"/>
+              <w:rPr>
+                <w:rFonts w:ascii="Dax-Regular" w:eastAsia="Times New Roman" w:hAnsi="Dax-Regular" w:cs="Calibri"/>
+                <w:b/>
+                <w:bCs/>
+                <w:color w:val="000000"/>
+                <w:lang w:val="es-CO" w:eastAsia="es-CO"/>
+              </w:rPr>
+            </w:pPr>
+            <w:r>
+              <w:rPr>
+                <w:rFonts w:ascii="Dax-Regular" w:eastAsia="Times New Roman" w:hAnsi="Dax-Regular" w:cs="Calibri"/>
+                <w:b/>
+                <w:bCs/>
+                <w:color w:val="000000"/>
+                <w:lang w:val="es-CO" w:eastAsia="es-CO"/>
+              </w:rPr>
+              <w:t>Linked List</w:t>
+            </w:r>
+          </w:p>
+        </w:tc>
+      </w:tr>
+      <w:tr>
+        <w:trPr>
+          <w:trHeight w:val="280"/>
+        </w:trPr>
+        <w:tc>
+          <w:tcPr>
+            <w:tcW w:w="2700" w:type="dxa"/>
+            <w:tcBorders>
+              <w:top w:val="nil"/>
+              <w:left w:val="single" w:sz="8" w:space="0" w:color="auto"/>
+              <w:bottom w:val="nil"/>
+              <w:right w:val="nil"/>
+            </w:tcBorders>
+            <w:shd w:val="clear" w:color="D9D9D9" w:fill="D9D9D9"/>
+            <w:vAlign w:val="center"/>
+            <w:hideMark/>
+          </w:tcPr>
+          <w:p>
+            <w:pPr>
+              <w:spacing w:after="0" w:line="240" w:lineRule="auto"/>
+              <w:jc w:val="center"/>
+              <w:rPr>
+                <w:rFonts w:ascii="Dax-Regular" w:eastAsia="Times New Roman" w:hAnsi="Dax-Regular" w:cs="Calibri"/>
+                <w:color w:val="000000"/>
+                <w:lang w:val="es-CO" w:eastAsia="es-CO"/>
+              </w:rPr>
+            </w:pPr>
+            <w:r>
+              <w:rPr>
+                <w:rFonts w:ascii="Dax-Regular" w:eastAsia="Times New Roman" w:hAnsi="Dax-Regular" w:cs="Calibri"/>
+                <w:color w:val="000000"/>
+                <w:lang w:val="es-CO" w:eastAsia="es-CO"/>
+              </w:rPr>
+              <w:t>0,50%</w:t>
+            </w:r>
+          </w:p>
+        </w:tc>
+        <w:tc>
+          <w:tcPr>
+            <w:tcW w:w="2700" w:type="dxa"/>
+            <w:tcBorders>
+              <w:top w:val="nil"/>
+              <w:left w:val="nil"/>
+              <w:bottom w:val="nil"/>
+              <w:right w:val="nil"/>
+            </w:tcBorders>
+            <w:shd w:val="clear" w:color="D9D9D9" w:fill="D9D9D9"/>
+            <w:noWrap/>
+            <w:vAlign w:val="center"/>
+            <w:hideMark/>
+          </w:tcPr>
+          <w:p>
+            <w:pPr>
+              <w:spacing w:after="0" w:line="240" w:lineRule="auto"/>
+              <w:jc w:val="center"/>
+              <w:rPr>
+                <w:rFonts w:ascii="Dax-Regular" w:eastAsia="Times New Roman" w:hAnsi="Dax-Regular" w:cs="Calibri"/>
+                <w:color w:val="000000"/>
+                <w:lang w:val="es-CO" w:eastAsia="es-CO"/>
+              </w:rPr>
+            </w:pPr>
+            <w:r>
+              <w:rPr>
+                <w:rFonts w:ascii="Dax-Regular" w:eastAsia="Times New Roman" w:hAnsi="Dax-Regular" w:cs="Calibri"/>
+                <w:color w:val="000000"/>
+                <w:lang w:val="es-CO" w:eastAsia="es-CO"/>
+              </w:rPr>
+              <w:t>50,00</w:t>
+            </w:r>
+          </w:p>
+        </w:tc>
+        <w:tc>
+          <w:tcPr>
+            <w:tcW w:w="2700" w:type="dxa"/>
+            <w:tcBorders>
+              <w:top w:val="nil"/>
+              <w:left w:val="nil"/>
+              <w:bottom w:val="nil"/>
+              <w:right w:val="nil"/>
+            </w:tcBorders>
+            <w:shd w:val="clear" w:color="D9D9D9" w:fill="D9D9D9"/>
+            <w:vAlign w:val="center"/>
+            <w:hideMark/>
+          </w:tcPr>
+          <w:p>
+            <w:pPr>
+              <w:spacing w:after="0" w:line="240" w:lineRule="auto"/>
+              <w:jc w:val="center"/>
+              <w:rPr>
+                <w:rFonts w:ascii="Dax-Regular" w:eastAsia="Times New Roman" w:hAnsi="Dax-Regular" w:cs="Calibri"/>
+                <w:b/>
+                <w:bCs/>
+                <w:color w:val="000000"/>
+                <w:lang w:val="es-CO" w:eastAsia="es-CO"/>
+              </w:rPr>
+            </w:pPr>
+            <w:r>
+              <w:rPr>
+                <w:rFonts w:ascii="Dax-Regular" w:eastAsia="Times New Roman" w:hAnsi="Dax-Regular" w:cs="Calibri"/>
+                <w:b/>
+                <w:bCs/>
+                <w:color w:val="000000"/>
+                <w:lang w:val="es-CO" w:eastAsia="es-CO"/>
+              </w:rPr>
+              <w:t>0.995</w:t>
+            </w:r>
+          </w:p>
+        </w:tc>
+        <w:tc>
+          <w:tcPr>
+            <w:tcW w:w="2700" w:type="dxa"/>
+            <w:tcBorders>
+              <w:top w:val="nil"/>
+              <w:left w:val="nil"/>
+              <w:bottom w:val="nil"/>
+              <w:right w:val="single" w:sz="8" w:space="0" w:color="auto"/>
+            </w:tcBorders>
+            <w:shd w:val="clear" w:color="D9D9D9" w:fill="D9D9D9"/>
+            <w:vAlign w:val="center"/>
+            <w:hideMark/>
+          </w:tcPr>
+          <w:p>
+            <w:pPr>
+              <w:spacing w:after="0" w:line="240" w:lineRule="auto"/>
+              <w:jc w:val="center"/>
+              <w:rPr>
+                <w:rFonts w:ascii="Dax-Regular" w:eastAsia="Times New Roman" w:hAnsi="Dax-Regular" w:cs="Calibri"/>
+                <w:b/>
+                <w:bCs/>
+                <w:color w:val="000000"/>
+                <w:lang w:val="es-CO" w:eastAsia="es-CO"/>
+              </w:rPr>
+            </w:pPr>
+            <w:r>
+              <w:rPr>
+                <w:rFonts w:ascii="Dax-Regular" w:eastAsia="Times New Roman" w:hAnsi="Dax-Regular" w:cs="Calibri"/>
+                <w:b/>
+                <w:bCs/>
+                <w:color w:val="000000"/>
+                <w:lang w:val="es-CO" w:eastAsia="es-CO"/>
+              </w:rPr>
+              <w:t>0.954</w:t>
+            </w:r>
+          </w:p>
+        </w:tc>
+      </w:tr>
+      <w:tr>
+        <w:trPr>
+          <w:trHeight w:val="280"/>
+        </w:trPr>
+        <w:tc>
+          <w:tcPr>
+            <w:tcW w:w="2700" w:type="dxa"/>
+            <w:tcBorders>
+              <w:top w:val="nil"/>
+              <w:left w:val="single" w:sz="8" w:space="0" w:color="auto"/>
+              <w:bottom w:val="nil"/>
+              <w:right w:val="nil"/>
+            </w:tcBorders>
+            <w:shd w:val="clear" w:color="auto" w:fill="auto"/>
+            <w:vAlign w:val="center"/>
+            <w:hideMark/>
+          </w:tcPr>
+          <w:p>
+            <w:pPr>
+              <w:spacing w:after="0" w:line="240" w:lineRule="auto"/>
+              <w:jc w:val="center"/>
+              <w:rPr>
+                <w:rFonts w:ascii="Dax-Regular" w:eastAsia="Times New Roman" w:hAnsi="Dax-Regular" w:cs="Calibri"/>
+                <w:color w:val="000000"/>
+                <w:lang w:val="es-CO" w:eastAsia="es-CO"/>
+              </w:rPr>
+            </w:pPr>
+            <w:r>
+              <w:rPr>
+                <w:rFonts w:ascii="Dax-Regular" w:eastAsia="Times New Roman" w:hAnsi="Dax-Regular" w:cs="Calibri"/>
+                <w:color w:val="000000"/>
+                <w:lang w:val="es-CO" w:eastAsia="es-CO"/>
+              </w:rPr>
+              <w:t>5,00%</w:t>
+            </w:r>
+          </w:p>
+        </w:tc>
+        <w:tc>
+          <w:tcPr>
+            <w:tcW w:w="2700" w:type="dxa"/>
+            <w:tcBorders>
+              <w:top w:val="nil"/>
+              <w:left w:val="nil"/>
+              <w:bottom w:val="nil"/>
+              <w:right w:val="nil"/>
+            </w:tcBorders>
+            <w:shd w:val="clear" w:color="auto" w:fill="auto"/>
+            <w:noWrap/>
+            <w:vAlign w:val="center"/>
+            <w:hideMark/>
+          </w:tcPr>
+          <w:p>
+            <w:pPr>
+              <w:spacing w:after="0" w:line="240" w:lineRule="auto"/>
+              <w:jc w:val="center"/>
+              <w:rPr>
+                <w:rFonts w:ascii="Dax-Regular" w:eastAsia="Times New Roman" w:hAnsi="Dax-Regular" w:cs="Calibri"/>
+                <w:color w:val="000000"/>
+                <w:lang w:val="es-CO" w:eastAsia="es-CO"/>
+              </w:rPr>
+            </w:pPr>
+            <w:r>
+              <w:rPr>
+                <w:rFonts w:ascii="Dax-Regular" w:eastAsia="Times New Roman" w:hAnsi="Dax-Regular" w:cs="Calibri"/>
+                <w:color w:val="000000"/>
+                <w:lang w:val="es-CO" w:eastAsia="es-CO"/>
+              </w:rPr>
+              <w:t>500,00</w:t>
+            </w:r>
+          </w:p>
+        </w:tc>
+        <w:tc>
+          <w:tcPr>
+            <w:tcW w:w="2700" w:type="dxa"/>
+            <w:tcBorders>
+              <w:top w:val="nil"/>
+              <w:left w:val="nil"/>
+              <w:bottom w:val="nil"/>
+              <w:right w:val="nil"/>
+            </w:tcBorders>
+            <w:shd w:val="clear" w:color="auto" w:fill="auto"/>
+            <w:vAlign w:val="center"/>
+            <w:hideMark/>
+          </w:tcPr>
+          <w:p>
+            <w:pPr>
+              <w:spacing w:after="0" w:line="240" w:lineRule="auto"/>
+              <w:jc w:val="center"/>
+              <w:rPr>
+                <w:rFonts w:ascii="Dax-Regular" w:eastAsia="Times New Roman" w:hAnsi="Dax-Regular" w:cs="Calibri"/>
+                <w:b/>
+                <w:bCs/>
+                <w:color w:val="000000"/>
+                <w:lang w:val="es-CO" w:eastAsia="es-CO"/>
+              </w:rPr>
+            </w:pPr>
+            <w:r>
+              <w:rPr>
+                <w:rFonts w:ascii="Dax-Regular" w:eastAsia="Times New Roman" w:hAnsi="Dax-Regular" w:cs="Calibri"/>
+                <w:b/>
+                <w:bCs/>
+                <w:color w:val="000000"/>
+                <w:lang w:val="es-CO" w:eastAsia="es-CO"/>
+              </w:rPr>
+              <w:t>77.611</w:t>
+            </w:r>
+          </w:p>
+        </w:tc>
+        <w:tc>
+          <w:tcPr>
+            <w:tcW w:w="2700" w:type="dxa"/>
+            <w:tcBorders>
+              <w:top w:val="nil"/>
+              <w:left w:val="nil"/>
+              <w:bottom w:val="nil"/>
+              <w:right w:val="single" w:sz="8" w:space="0" w:color="auto"/>
+            </w:tcBorders>
+            <w:shd w:val="clear" w:color="auto" w:fill="auto"/>
+            <w:vAlign w:val="center"/>
+            <w:hideMark/>
+          </w:tcPr>
+          <w:p>
+            <w:pPr>
+              <w:spacing w:after="0" w:line="240" w:lineRule="auto"/>
+              <w:jc w:val="center"/>
+              <w:rPr>
+                <w:rFonts w:ascii="Dax-Regular" w:eastAsia="Times New Roman" w:hAnsi="Dax-Regular" w:cs="Calibri"/>
+                <w:b/>
+                <w:bCs/>
+                <w:color w:val="000000"/>
+                <w:lang w:val="es-CO" w:eastAsia="es-CO"/>
+              </w:rPr>
+            </w:pPr>
+            <w:r>
+              <w:rPr>
+                <w:rFonts w:ascii="Dax-Regular" w:eastAsia="Times New Roman" w:hAnsi="Dax-Regular" w:cs="Calibri"/>
+                <w:b/>
+                <w:bCs/>
+                <w:color w:val="000000"/>
+                <w:lang w:val="es-CO" w:eastAsia="es-CO"/>
+              </w:rPr>
+              <w:t>0.536</w:t>
+            </w:r>
+          </w:p>
+        </w:tc>
+      </w:tr>
+      <w:tr>
+        <w:trPr>
+          <w:trHeight w:val="290"/>
+        </w:trPr>
+        <w:tc>
+          <w:tcPr>
+            <w:tcW w:w="2700" w:type="dxa"/>
+            <w:tcBorders>
+              <w:top w:val="nil"/>
+              <w:left w:val="single" w:sz="8" w:space="0" w:color="auto"/>
+              <w:bottom w:val="nil"/>
+              <w:right w:val="nil"/>
+            </w:tcBorders>
+            <w:shd w:val="clear" w:color="D9D9D9" w:fill="D9D9D9"/>
+            <w:vAlign w:val="center"/>
+            <w:hideMark/>
+          </w:tcPr>
+          <w:p>
+            <w:pPr>
+              <w:spacing w:after="0" w:line="240" w:lineRule="auto"/>
+              <w:jc w:val="center"/>
+              <w:rPr>
+                <w:rFonts w:ascii="Dax-Regular" w:eastAsia="Times New Roman" w:hAnsi="Dax-Regular" w:cs="Calibri"/>
+                <w:color w:val="000000"/>
+                <w:lang w:val="es-CO" w:eastAsia="es-CO"/>
+              </w:rPr>
+            </w:pPr>
+            <w:r>
+              <w:rPr>
+                <w:rFonts w:ascii="Dax-Regular" w:eastAsia="Times New Roman" w:hAnsi="Dax-Regular" w:cs="Calibri"/>
+                <w:color w:val="000000"/>
+                <w:lang w:val="es-CO" w:eastAsia="es-CO"/>
+              </w:rPr>
+              <w:t>10,00%</w:t>
+            </w:r>
+          </w:p>
+        </w:tc>
+        <w:tc>
+          <w:tcPr>
+            <w:tcW w:w="2700" w:type="dxa"/>
+            <w:tcBorders>
+              <w:top w:val="nil"/>
+              <w:left w:val="nil"/>
+              <w:bottom w:val="nil"/>
+              <w:right w:val="nil"/>
+            </w:tcBorders>
+            <w:shd w:val="clear" w:color="D9D9D9" w:fill="D9D9D9"/>
+            <w:noWrap/>
+            <w:vAlign w:val="center"/>
+            <w:hideMark/>
+          </w:tcPr>
+          <w:p>
+            <w:pPr>
+              <w:spacing w:after="0" w:line="240" w:lineRule="auto"/>
+              <w:jc w:val="center"/>
+              <w:rPr>
+                <w:rFonts w:ascii="Dax-Regular" w:eastAsia="Times New Roman" w:hAnsi="Dax-Regular" w:cs="Calibri"/>
+                <w:color w:val="000000"/>
+                <w:lang w:val="es-CO" w:eastAsia="es-CO"/>
+              </w:rPr>
+            </w:pPr>
+            <w:r>
+              <w:rPr>
+                <w:rFonts w:ascii="Dax-Regular" w:eastAsia="Times New Roman" w:hAnsi="Dax-Regular" w:cs="Calibri"/>
+                <w:color w:val="000000"/>
+                <w:lang w:val="es-CO" w:eastAsia="es-CO"/>
+              </w:rPr>
+              <w:t>1000,00</w:t>
+            </w:r>
+          </w:p>
+        </w:tc>
+        <w:tc>
+          <w:tcPr>
+            <w:tcW w:w="2700" w:type="dxa"/>
+            <w:tcBorders>
+              <w:top w:val="nil"/>
+              <w:left w:val="nil"/>
+              <w:bottom w:val="nil"/>
+              <w:right w:val="nil"/>
+            </w:tcBorders>
+            <w:shd w:val="clear" w:color="D9D9D9" w:fill="D9D9D9"/>
+            <w:vAlign w:val="center"/>
+            <w:hideMark/>
+          </w:tcPr>
+          <w:p>
+            <w:pPr>
+              <w:spacing w:after="0" w:line="240" w:lineRule="auto"/>
+              <w:jc w:val="center"/>
+              <w:rPr>
+                <w:rFonts w:ascii="Dax-Regular" w:eastAsia="Times New Roman" w:hAnsi="Dax-Regular" w:cs="Calibri"/>
+                <w:b/>
+                <w:bCs/>
+                <w:color w:val="000000"/>
+                <w:lang w:val="es-CO" w:eastAsia="es-CO"/>
+              </w:rPr>
+            </w:pPr>
+            <w:r>
+              <w:rPr>
+                <w:rFonts w:ascii="Dax-Regular" w:eastAsia="Times New Roman" w:hAnsi="Dax-Regular" w:cs="Calibri"/>
+                <w:b/>
+                <w:bCs/>
+                <w:color w:val="000000"/>
+                <w:lang w:val="es-CO" w:eastAsia="es-CO"/>
+              </w:rPr>
+              <w:t>280.858</w:t>
+            </w:r>
+          </w:p>
+        </w:tc>
+        <w:tc>
+          <w:tcPr>
+            <w:tcW w:w="2700" w:type="dxa"/>
+            <w:tcBorders>
+              <w:top w:val="nil"/>
+              <w:left w:val="nil"/>
+              <w:bottom w:val="nil"/>
+              <w:right w:val="single" w:sz="8" w:space="0" w:color="auto"/>
+            </w:tcBorders>
+            <w:shd w:val="clear" w:color="D9D9D9" w:fill="D9D9D9"/>
+            <w:vAlign w:val="center"/>
+            <w:hideMark/>
+          </w:tcPr>
+          <w:p>
+            <w:pPr>
+              <w:spacing w:after="0" w:line="240" w:lineRule="auto"/>
+              <w:jc w:val="center"/>
+              <w:rPr>
+                <w:rFonts w:ascii="Dax-Regular" w:eastAsia="Times New Roman" w:hAnsi="Dax-Regular" w:cs="Calibri"/>
+                <w:b/>
+                <w:bCs/>
+                <w:color w:val="000000"/>
+                <w:lang w:val="es-CO" w:eastAsia="es-CO"/>
+              </w:rPr>
+            </w:pPr>
+            <w:r>
+              <w:rPr>
+                <w:rFonts w:ascii="Dax-Regular" w:eastAsia="Times New Roman" w:hAnsi="Dax-Regular" w:cs="Calibri"/>
+                <w:b/>
+                <w:bCs/>
+                <w:color w:val="000000"/>
+                <w:lang w:val="es-CO" w:eastAsia="es-CO"/>
+              </w:rPr>
+              <w:t>0.563</w:t>
+            </w:r>
+          </w:p>
+        </w:tc>
+      </w:tr>
+      <w:tr>
+        <w:trPr>
+          <w:trHeight w:val="290"/>
+        </w:trPr>
+        <w:tc>
+          <w:tcPr>
+            <w:tcW w:w="2700" w:type="dxa"/>
+            <w:tcBorders>
+              <w:top w:val="nil"/>
+              <w:left w:val="single" w:sz="8" w:space="0" w:color="auto"/>
+              <w:bottom w:val="nil"/>
+              <w:right w:val="nil"/>
+            </w:tcBorders>
+            <w:shd w:val="clear" w:color="auto" w:fill="auto"/>
+            <w:vAlign w:val="center"/>
+            <w:hideMark/>
+          </w:tcPr>
+          <w:p>
+            <w:pPr>
+              <w:spacing w:after="0" w:line="240" w:lineRule="auto"/>
+              <w:jc w:val="center"/>
+              <w:rPr>
+                <w:rFonts w:ascii="Dax-Regular" w:eastAsia="Times New Roman" w:hAnsi="Dax-Regular" w:cs="Calibri"/>
+                <w:color w:val="000000"/>
+                <w:lang w:val="es-CO" w:eastAsia="es-CO"/>
+              </w:rPr>
+            </w:pPr>
+            <w:r>
+              <w:rPr>
+                <w:rFonts w:ascii="Dax-Regular" w:eastAsia="Times New Roman" w:hAnsi="Dax-Regular" w:cs="Calibri"/>
+                <w:color w:val="000000"/>
+                <w:lang w:val="es-CO" w:eastAsia="es-CO"/>
+              </w:rPr>
+              <w:t>20,00%</w:t>
+            </w:r>
+          </w:p>
+        </w:tc>
+        <w:tc>
+          <w:tcPr>
+            <w:tcW w:w="2700" w:type="dxa"/>
+            <w:tcBorders>
+              <w:top w:val="nil"/>
+              <w:left w:val="nil"/>
+              <w:bottom w:val="nil"/>
+              <w:right w:val="nil"/>
+            </w:tcBorders>
+            <w:shd w:val="clear" w:color="auto" w:fill="auto"/>
+            <w:noWrap/>
+            <w:vAlign w:val="center"/>
+            <w:hideMark/>
+          </w:tcPr>
+          <w:p>
+            <w:pPr>
+              <w:spacing w:after="0" w:line="240" w:lineRule="auto"/>
+              <w:jc w:val="center"/>
+              <w:rPr>
+                <w:rFonts w:ascii="Dax-Regular" w:eastAsia="Times New Roman" w:hAnsi="Dax-Regular" w:cs="Calibri"/>
+                <w:color w:val="000000"/>
+                <w:lang w:val="es-CO" w:eastAsia="es-CO"/>
+              </w:rPr>
+            </w:pPr>
+            <w:r>
+              <w:rPr>
+                <w:rFonts w:ascii="Dax-Regular" w:eastAsia="Times New Roman" w:hAnsi="Dax-Regular" w:cs="Calibri"/>
+                <w:color w:val="000000"/>
+                <w:lang w:val="es-CO" w:eastAsia="es-CO"/>
+              </w:rPr>
+              <w:t>2000,00</w:t>
+            </w:r>
+          </w:p>
+        </w:tc>
+        <w:tc>
+          <w:tcPr>
+            <w:tcW w:w="2700" w:type="dxa"/>
+            <w:tcBorders>
+              <w:top w:val="nil"/>
+              <w:left w:val="nil"/>
+              <w:bottom w:val="nil"/>
+              <w:right w:val="nil"/>
+            </w:tcBorders>
+            <w:shd w:val="clear" w:color="auto" w:fill="auto"/>
+            <w:vAlign w:val="center"/>
+            <w:hideMark/>
+          </w:tcPr>
+          <w:p>
+            <w:pPr>
+              <w:spacing w:after="0" w:line="240" w:lineRule="auto"/>
+              <w:jc w:val="center"/>
+              <w:rPr>
+                <w:rFonts w:ascii="Dax-Regular" w:eastAsia="Times New Roman" w:hAnsi="Dax-Regular" w:cs="Calibri"/>
+                <w:b/>
+                <w:bCs/>
+                <w:color w:val="000000"/>
+                <w:lang w:val="es-CO" w:eastAsia="es-CO"/>
+              </w:rPr>
+            </w:pPr>
+            <w:r>
+              <w:rPr>
+                <w:rFonts w:ascii="Dax-Regular" w:eastAsia="Times New Roman" w:hAnsi="Dax-Regular" w:cs="Calibri"/>
+                <w:b/>
+                <w:bCs/>
+                <w:color w:val="000000"/>
+                <w:lang w:val="es-CO" w:eastAsia="es-CO"/>
+              </w:rPr>
+              <w:t>812.573</w:t>
+            </w:r>
+          </w:p>
+        </w:tc>
+        <w:tc>
+          <w:tcPr>
+            <w:tcW w:w="2700" w:type="dxa"/>
+            <w:tcBorders>
+              <w:top w:val="nil"/>
+              <w:left w:val="nil"/>
+              <w:bottom w:val="nil"/>
+              <w:right w:val="single" w:sz="8" w:space="0" w:color="auto"/>
+            </w:tcBorders>
+            <w:shd w:val="clear" w:color="auto" w:fill="auto"/>
+            <w:vAlign w:val="center"/>
+            <w:hideMark/>
+          </w:tcPr>
+          <w:p>
+            <w:pPr>
+              <w:spacing w:after="0" w:line="240" w:lineRule="auto"/>
+              <w:jc w:val="center"/>
+              <w:rPr>
+                <w:rFonts w:ascii="Dax-Regular" w:eastAsia="Times New Roman" w:hAnsi="Dax-Regular" w:cs="Calibri"/>
+                <w:b/>
+                <w:bCs/>
+                <w:color w:val="000000"/>
+                <w:lang w:val="es-CO" w:eastAsia="es-CO"/>
+              </w:rPr>
+            </w:pPr>
+            <w:r>
+              <w:rPr>
+                <w:rFonts w:ascii="Dax-Regular" w:eastAsia="Times New Roman" w:hAnsi="Dax-Regular" w:cs="Calibri"/>
+                <w:b/>
+                <w:bCs/>
+                <w:color w:val="000000"/>
+                <w:lang w:val="es-CO" w:eastAsia="es-CO"/>
+              </w:rPr>
+              <w:t>0.537</w:t>
+            </w:r>
+          </w:p>
+        </w:tc>
+      </w:tr>
+      <w:tr>
+        <w:trPr>
+          <w:trHeight w:val="290"/>
+        </w:trPr>
+        <w:tc>
+          <w:tcPr>
+            <w:tcW w:w="2700" w:type="dxa"/>
+            <w:tcBorders>
+              <w:top w:val="nil"/>
+              <w:left w:val="single" w:sz="8" w:space="0" w:color="auto"/>
+              <w:bottom w:val="nil"/>
+              <w:right w:val="nil"/>
+            </w:tcBorders>
+            <w:shd w:val="clear" w:color="D9D9D9" w:fill="D9D9D9"/>
+            <w:vAlign w:val="center"/>
+            <w:hideMark/>
+          </w:tcPr>
+          <w:p>
+            <w:pPr>
+              <w:spacing w:after="0" w:line="240" w:lineRule="auto"/>
+              <w:jc w:val="center"/>
+              <w:rPr>
+                <w:rFonts w:ascii="Dax-Regular" w:eastAsia="Times New Roman" w:hAnsi="Dax-Regular" w:cs="Calibri"/>
+                <w:color w:val="000000"/>
+                <w:lang w:val="es-CO" w:eastAsia="es-CO"/>
+              </w:rPr>
+            </w:pPr>
+            <w:r>
+              <w:rPr>
+                <w:rFonts w:ascii="Dax-Regular" w:eastAsia="Times New Roman" w:hAnsi="Dax-Regular" w:cs="Calibri"/>
+                <w:color w:val="000000"/>
+                <w:lang w:val="es-CO" w:eastAsia="es-CO"/>
+              </w:rPr>
+              <w:t>30,00%</w:t>
+            </w:r>
+          </w:p>
+        </w:tc>
+        <w:tc>
+          <w:tcPr>
+            <w:tcW w:w="2700" w:type="dxa"/>
+            <w:tcBorders>
+              <w:top w:val="nil"/>
+              <w:left w:val="nil"/>
+              <w:bottom w:val="nil"/>
+              <w:right w:val="nil"/>
+            </w:tcBorders>
+            <w:shd w:val="clear" w:color="D9D9D9" w:fill="D9D9D9"/>
+            <w:noWrap/>
+            <w:vAlign w:val="center"/>
+            <w:hideMark/>
+          </w:tcPr>
+          <w:p>
+            <w:pPr>
+              <w:spacing w:after="0" w:line="240" w:lineRule="auto"/>
+              <w:jc w:val="center"/>
+              <w:rPr>
+                <w:rFonts w:ascii="Dax-Regular" w:eastAsia="Times New Roman" w:hAnsi="Dax-Regular" w:cs="Calibri"/>
+                <w:color w:val="000000"/>
+                <w:lang w:val="es-CO" w:eastAsia="es-CO"/>
+              </w:rPr>
+            </w:pPr>
+            <w:r>
+              <w:rPr>
+                <w:rFonts w:ascii="Dax-Regular" w:eastAsia="Times New Roman" w:hAnsi="Dax-Regular" w:cs="Calibri"/>
+                <w:color w:val="000000"/>
+                <w:lang w:val="es-CO" w:eastAsia="es-CO"/>
+              </w:rPr>
+              <w:t>3000,00</w:t>
+            </w:r>
+          </w:p>
+        </w:tc>
+        <w:tc>
+          <w:tcPr>
+            <w:tcW w:w="2700" w:type="dxa"/>
+            <w:tcBorders>
+              <w:top w:val="nil"/>
+              <w:left w:val="nil"/>
+              <w:bottom w:val="nil"/>
+              <w:right w:val="nil"/>
+            </w:tcBorders>
+            <w:shd w:val="clear" w:color="D9D9D9" w:fill="D9D9D9"/>
+            <w:vAlign w:val="center"/>
+            <w:hideMark/>
+          </w:tcPr>
+          <w:p>
+            <w:pPr>
+              <w:spacing w:after="0" w:line="240" w:lineRule="auto"/>
+              <w:jc w:val="center"/>
+              <w:rPr>
+                <w:rFonts w:ascii="Dax-Regular" w:eastAsia="Times New Roman" w:hAnsi="Dax-Regular" w:cs="Calibri"/>
+                <w:b/>
+                <w:bCs/>
+                <w:color w:val="000000"/>
+                <w:lang w:val="es-CO" w:eastAsia="es-CO"/>
+              </w:rPr>
+            </w:pPr>
+            <w:r>
+              <w:rPr>
+                <w:rFonts w:ascii="Dax-Regular" w:eastAsia="Times New Roman" w:hAnsi="Dax-Regular" w:cs="Calibri"/>
+                <w:b/>
+                <w:bCs/>
+                <w:color w:val="000000"/>
+                <w:lang w:val="es-CO" w:eastAsia="es-CO"/>
+              </w:rPr>
+              <w:t>2.112.914</w:t>
+            </w:r>
+          </w:p>
+        </w:tc>
+        <w:tc>
+          <w:tcPr>
+            <w:tcW w:w="2700" w:type="dxa"/>
+            <w:tcBorders>
+              <w:top w:val="nil"/>
+              <w:left w:val="nil"/>
+              <w:bottom w:val="nil"/>
+              <w:right w:val="single" w:sz="8" w:space="0" w:color="auto"/>
+            </w:tcBorders>
+            <w:shd w:val="clear" w:color="D9D9D9" w:fill="D9D9D9"/>
+            <w:vAlign w:val="center"/>
+            <w:hideMark/>
+          </w:tcPr>
+          <w:p>
+            <w:pPr>
+              <w:spacing w:after="0" w:line="240" w:lineRule="auto"/>
+              <w:jc w:val="center"/>
+              <w:rPr>
+                <w:rFonts w:ascii="Dax-Regular" w:eastAsia="Times New Roman" w:hAnsi="Dax-Regular" w:cs="Calibri"/>
+                <w:b/>
+                <w:bCs/>
+                <w:color w:val="000000"/>
+                <w:lang w:val="es-CO" w:eastAsia="es-CO"/>
+              </w:rPr>
+            </w:pPr>
+            <w:r>
+              <w:rPr>
+                <w:rFonts w:ascii="Dax-Regular" w:eastAsia="Times New Roman" w:hAnsi="Dax-Regular" w:cs="Calibri"/>
+                <w:b/>
+                <w:bCs/>
+                <w:color w:val="000000"/>
+                <w:lang w:val="es-CO" w:eastAsia="es-CO"/>
+              </w:rPr>
+              <w:t>1.064</w:t>
+            </w:r>
+          </w:p>
+        </w:tc>
+      </w:tr>
+      <w:tr>
+        <w:trPr>
+          <w:trHeight w:val="290"/>
+        </w:trPr>
+        <w:tc>
+          <w:tcPr>
+            <w:tcW w:w="2700" w:type="dxa"/>
+            <w:tcBorders>
+              <w:top w:val="nil"/>
+              <w:left w:val="single" w:sz="8" w:space="0" w:color="auto"/>
+              <w:bottom w:val="nil"/>
+              <w:right w:val="nil"/>
+            </w:tcBorders>
+            <w:shd w:val="clear" w:color="auto" w:fill="auto"/>
+            <w:vAlign w:val="center"/>
+            <w:hideMark/>
+          </w:tcPr>
+          <w:p>
+            <w:pPr>
+              <w:spacing w:after="0" w:line="240" w:lineRule="auto"/>
+              <w:jc w:val="center"/>
+              <w:rPr>
+                <w:rFonts w:ascii="Dax-Regular" w:eastAsia="Times New Roman" w:hAnsi="Dax-Regular" w:cs="Calibri"/>
+                <w:color w:val="000000"/>
+                <w:lang w:val="es-CO" w:eastAsia="es-CO"/>
+              </w:rPr>
+            </w:pPr>
+            <w:r>
+              <w:rPr>
+                <w:rFonts w:ascii="Dax-Regular" w:eastAsia="Times New Roman" w:hAnsi="Dax-Regular" w:cs="Calibri"/>
+                <w:color w:val="000000"/>
+                <w:lang w:val="es-CO" w:eastAsia="es-CO"/>
+              </w:rPr>
+              <w:t>50,00%</w:t>
+            </w:r>
+          </w:p>
+        </w:tc>
+        <w:tc>
+          <w:tcPr>
+            <w:tcW w:w="2700" w:type="dxa"/>
+            <w:tcBorders>
+              <w:top w:val="nil"/>
+              <w:left w:val="nil"/>
+              <w:bottom w:val="nil"/>
+              <w:right w:val="nil"/>
+            </w:tcBorders>
+            <w:shd w:val="clear" w:color="auto" w:fill="auto"/>
+            <w:noWrap/>
+            <w:vAlign w:val="center"/>
+            <w:hideMark/>
+          </w:tcPr>
+          <w:p>
+            <w:pPr>
+              <w:spacing w:after="0" w:line="240" w:lineRule="auto"/>
+              <w:jc w:val="center"/>
+              <w:rPr>
+                <w:rFonts w:ascii="Dax-Regular" w:eastAsia="Times New Roman" w:hAnsi="Dax-Regular" w:cs="Calibri"/>
+                <w:color w:val="000000"/>
+                <w:lang w:val="es-CO" w:eastAsia="es-CO"/>
+              </w:rPr>
+            </w:pPr>
+            <w:r>
+              <w:rPr>
+                <w:rFonts w:ascii="Dax-Regular" w:eastAsia="Times New Roman" w:hAnsi="Dax-Regular" w:cs="Calibri"/>
+                <w:color w:val="000000"/>
+                <w:lang w:val="es-CO" w:eastAsia="es-CO"/>
+              </w:rPr>
+              <w:t>5000,00</w:t>
+            </w:r>
+          </w:p>
+        </w:tc>
+        <w:tc>
+          <w:tcPr>
+            <w:tcW w:w="2700" w:type="dxa"/>
+            <w:tcBorders>
+              <w:top w:val="nil"/>
+              <w:left w:val="nil"/>
+              <w:bottom w:val="nil"/>
+              <w:right w:val="nil"/>
+            </w:tcBorders>
+            <w:shd w:val="clear" w:color="auto" w:fill="auto"/>
+            <w:vAlign w:val="center"/>
+            <w:hideMark/>
+          </w:tcPr>
+          <w:p>
+            <w:pPr>
+              <w:spacing w:after="0" w:line="240" w:lineRule="auto"/>
+              <w:jc w:val="center"/>
+              <w:rPr>
+                <w:rFonts w:ascii="Dax-Regular" w:eastAsia="Times New Roman" w:hAnsi="Dax-Regular" w:cs="Calibri"/>
+                <w:b/>
+                <w:bCs/>
+                <w:color w:val="000000"/>
+                <w:lang w:val="es-CO" w:eastAsia="es-CO"/>
+              </w:rPr>
+            </w:pPr>
+            <w:r>
+              <w:rPr>
+                <w:rFonts w:ascii="Dax-Regular" w:eastAsia="Times New Roman" w:hAnsi="Dax-Regular" w:cs="Calibri"/>
+                <w:b/>
+                <w:bCs/>
+                <w:color w:val="000000"/>
+                <w:lang w:val="es-CO" w:eastAsia="es-CO"/>
+              </w:rPr>
+              <w:t>5.762.327</w:t>
+            </w:r>
+          </w:p>
+        </w:tc>
+        <w:tc>
+          <w:tcPr>
+            <w:tcW w:w="2700" w:type="dxa"/>
+            <w:tcBorders>
+              <w:top w:val="nil"/>
+              <w:left w:val="nil"/>
+              <w:bottom w:val="nil"/>
+              <w:right w:val="single" w:sz="8" w:space="0" w:color="auto"/>
+            </w:tcBorders>
+            <w:shd w:val="clear" w:color="auto" w:fill="auto"/>
+            <w:vAlign w:val="center"/>
+            <w:hideMark/>
+          </w:tcPr>
+          <w:p>
+            <w:pPr>
+              <w:spacing w:after="0" w:line="240" w:lineRule="auto"/>
+              <w:jc w:val="center"/>
+              <w:rPr>
+                <w:rFonts w:ascii="Dax-Regular" w:eastAsia="Times New Roman" w:hAnsi="Dax-Regular" w:cs="Calibri"/>
+                <w:b/>
+                <w:bCs/>
+                <w:color w:val="000000"/>
+                <w:lang w:val="es-CO" w:eastAsia="es-CO"/>
+              </w:rPr>
+            </w:pPr>
+            <w:r>
+              <w:rPr>
+                <w:rFonts w:ascii="Dax-Regular" w:eastAsia="Times New Roman" w:hAnsi="Dax-Regular" w:cs="Calibri"/>
+                <w:b/>
+                <w:bCs/>
+                <w:color w:val="000000"/>
+                <w:lang w:val="es-CO" w:eastAsia="es-CO"/>
+              </w:rPr>
+              <w:t>0.584</w:t>
+            </w:r>
+          </w:p>
+        </w:tc>
+      </w:tr>
+      <w:tr>
+        <w:trPr>
+          <w:trHeight w:val="290"/>
+        </w:trPr>
+        <w:tc>
+          <w:tcPr>
+            <w:tcW w:w="2700" w:type="dxa"/>
+            <w:tcBorders>
+              <w:top w:val="nil"/>
+              <w:left w:val="single" w:sz="8" w:space="0" w:color="auto"/>
+              <w:bottom w:val="nil"/>
+              <w:right w:val="nil"/>
+            </w:tcBorders>
+            <w:shd w:val="clear" w:color="D9D9D9" w:fill="D9D9D9"/>
+            <w:vAlign w:val="center"/>
+            <w:hideMark/>
+          </w:tcPr>
+          <w:p>
+            <w:pPr>
+              <w:spacing w:after="0" w:line="240" w:lineRule="auto"/>
+              <w:jc w:val="center"/>
+              <w:rPr>
+                <w:rFonts w:ascii="Dax-Regular" w:eastAsia="Times New Roman" w:hAnsi="Dax-Regular" w:cs="Calibri"/>
+                <w:color w:val="000000"/>
+                <w:lang w:val="es-CO" w:eastAsia="es-CO"/>
+              </w:rPr>
+            </w:pPr>
+            <w:r>
+              <w:rPr>
+                <w:rFonts w:ascii="Dax-Regular" w:eastAsia="Times New Roman" w:hAnsi="Dax-Regular" w:cs="Calibri"/>
+                <w:color w:val="000000"/>
+                <w:lang w:val="es-CO" w:eastAsia="es-CO"/>
+              </w:rPr>
+              <w:t>80,00%</w:t>
+            </w:r>
+          </w:p>
+        </w:tc>
+        <w:tc>
+          <w:tcPr>
+            <w:tcW w:w="2700" w:type="dxa"/>
+            <w:tcBorders>
+              <w:top w:val="nil"/>
+              <w:left w:val="nil"/>
+              <w:bottom w:val="nil"/>
+              <w:right w:val="nil"/>
+            </w:tcBorders>
+            <w:shd w:val="clear" w:color="D9D9D9" w:fill="D9D9D9"/>
+            <w:noWrap/>
+            <w:vAlign w:val="center"/>
+            <w:hideMark/>
+          </w:tcPr>
+          <w:p>
+            <w:pPr>
+              <w:spacing w:after="0" w:line="240" w:lineRule="auto"/>
+              <w:jc w:val="center"/>
+              <w:rPr>
+                <w:rFonts w:ascii="Dax-Regular" w:eastAsia="Times New Roman" w:hAnsi="Dax-Regular" w:cs="Calibri"/>
+                <w:color w:val="000000"/>
+                <w:lang w:val="es-CO" w:eastAsia="es-CO"/>
+              </w:rPr>
+            </w:pPr>
+            <w:r>
+              <w:rPr>
+                <w:rFonts w:ascii="Dax-Regular" w:eastAsia="Times New Roman" w:hAnsi="Dax-Regular" w:cs="Calibri"/>
+                <w:color w:val="000000"/>
+                <w:lang w:val="es-CO" w:eastAsia="es-CO"/>
+              </w:rPr>
+              <w:t>8000,00</w:t>
+            </w:r>
+          </w:p>
+        </w:tc>
+        <w:tc>
+          <w:tcPr>
+            <w:tcW w:w="2700" w:type="dxa"/>
+            <w:tcBorders>
+              <w:top w:val="nil"/>
+              <w:left w:val="nil"/>
+              <w:bottom w:val="nil"/>
+              <w:right w:val="nil"/>
+            </w:tcBorders>
+            <w:shd w:val="clear" w:color="D9D9D9" w:fill="D9D9D9"/>
+            <w:vAlign w:val="center"/>
+            <w:hideMark/>
+          </w:tcPr>
+          <w:p>
+            <w:pPr>
+              <w:spacing w:after="0" w:line="240" w:lineRule="auto"/>
+              <w:jc w:val="center"/>
+              <w:rPr>
+                <w:rFonts w:ascii="Dax-Regular" w:eastAsia="Times New Roman" w:hAnsi="Dax-Regular" w:cs="Calibri"/>
+                <w:b/>
+                <w:bCs/>
+                <w:color w:val="000000"/>
+                <w:lang w:val="es-CO" w:eastAsia="es-CO"/>
+              </w:rPr>
+            </w:pPr>
+            <w:r>
+              <w:rPr>
+                <w:rFonts w:ascii="Dax-Regular" w:eastAsia="Times New Roman" w:hAnsi="Dax-Regular" w:cs="Calibri"/>
+                <w:b/>
+                <w:bCs/>
+                <w:color w:val="000000"/>
+                <w:lang w:val="es-CO" w:eastAsia="es-CO"/>
+              </w:rPr>
+              <w:t>16.584.472</w:t>
+            </w:r>
+          </w:p>
+        </w:tc>
+        <w:tc>
+          <w:tcPr>
+            <w:tcW w:w="2700" w:type="dxa"/>
+            <w:tcBorders>
+              <w:top w:val="nil"/>
+              <w:left w:val="nil"/>
+              <w:bottom w:val="nil"/>
+              <w:right w:val="single" w:sz="8" w:space="0" w:color="auto"/>
+            </w:tcBorders>
+            <w:shd w:val="clear" w:color="D9D9D9" w:fill="D9D9D9"/>
+            <w:vAlign w:val="center"/>
+            <w:hideMark/>
+          </w:tcPr>
+          <w:p>
+            <w:pPr>
+              <w:spacing w:after="0" w:line="240" w:lineRule="auto"/>
+              <w:jc w:val="center"/>
+              <w:rPr>
+                <w:rFonts w:ascii="Dax-Regular" w:eastAsia="Times New Roman" w:hAnsi="Dax-Regular" w:cs="Calibri"/>
+                <w:b/>
+                <w:bCs/>
+                <w:color w:val="000000"/>
+                <w:lang w:val="es-CO" w:eastAsia="es-CO"/>
+              </w:rPr>
+            </w:pPr>
+            <w:r>
+              <w:rPr>
+                <w:rFonts w:ascii="Dax-Regular" w:eastAsia="Times New Roman" w:hAnsi="Dax-Regular" w:cs="Calibri"/>
+                <w:b/>
+                <w:bCs/>
+                <w:color w:val="000000"/>
+                <w:lang w:val="es-CO" w:eastAsia="es-CO"/>
+              </w:rPr>
+              <w:t>0.586</w:t>
+            </w:r>
           </w:p>
         </w:tc>
       </w:tr>
@@ -5483,114 +6560,1504 @@
         </w:trPr>
         <w:tc>
           <w:tcPr>
-            <w:cnfStyle w:val="001000000000" w:firstRow="0" w:lastRow="0" w:firstColumn="1" w:lastColumn="0" w:oddVBand="0" w:evenVBand="0" w:oddHBand="0" w:evenHBand="0" w:firstRowFirstColumn="0" w:firstRowLastColumn="0" w:lastRowFirstColumn="0" w:lastRowLastColumn="0"/>
-            <w:tcW w:w="2403" w:type="dxa"/>
-          </w:tcPr>
-          <w:p>
-            <w:pPr>
-              <w:jc w:val="both"/>
-              <w:rPr>
-                <w:color w:val="000000" w:themeColor="text1"/>
-                <w:lang w:eastAsia="en-US"/>
-              </w:rPr>
-            </w:pPr>
-            <w:r>
-              <w:rPr>
-                <w:color w:val="000000" w:themeColor="text1"/>
-                <w:lang w:eastAsia="en-US"/>
-              </w:rPr>
-              <w:t>5.00%</w:t>
-            </w:r>
-          </w:p>
-        </w:tc>
-        <w:tc>
-          <w:tcPr>
-            <w:tcW w:w="3196" w:type="dxa"/>
-          </w:tcPr>
-          <w:p>
-            <w:pPr>
-              <w:jc w:val="both"/>
-              <w:cnfStyle w:val="000000000000" w:firstRow="0" w:lastRow="0" w:firstColumn="0" w:lastColumn="0" w:oddVBand="0" w:evenVBand="0" w:oddHBand="0" w:evenHBand="0" w:firstRowFirstColumn="0" w:firstRowLastColumn="0" w:lastRowFirstColumn="0" w:lastRowLastColumn="0"/>
-              <w:rPr>
-                <w:color w:val="000000" w:themeColor="text1"/>
-                <w:lang w:eastAsia="en-US"/>
-              </w:rPr>
-            </w:pPr>
-          </w:p>
-        </w:tc>
-        <w:tc>
-          <w:tcPr>
-            <w:tcW w:w="3201" w:type="dxa"/>
-          </w:tcPr>
-          <w:p>
-            <w:pPr>
-              <w:jc w:val="both"/>
-              <w:cnfStyle w:val="000000000000" w:firstRow="0" w:lastRow="0" w:firstColumn="0" w:lastColumn="0" w:oddVBand="0" w:evenVBand="0" w:oddHBand="0" w:evenHBand="0" w:firstRowFirstColumn="0" w:firstRowLastColumn="0" w:lastRowFirstColumn="0" w:lastRowLastColumn="0"/>
-              <w:rPr>
-                <w:sz w:val="20"/>
-                <w:szCs w:val="20"/>
-                <w:lang w:eastAsia="en-US"/>
-              </w:rPr>
-            </w:pPr>
+            <w:tcW w:w="2700" w:type="dxa"/>
+            <w:tcBorders>
+              <w:top w:val="nil"/>
+              <w:left w:val="single" w:sz="8" w:space="0" w:color="auto"/>
+              <w:bottom w:val="single" w:sz="8" w:space="0" w:color="auto"/>
+              <w:right w:val="nil"/>
+            </w:tcBorders>
+            <w:shd w:val="clear" w:color="auto" w:fill="auto"/>
+            <w:vAlign w:val="center"/>
+            <w:hideMark/>
+          </w:tcPr>
+          <w:p>
+            <w:pPr>
+              <w:spacing w:after="0" w:line="240" w:lineRule="auto"/>
+              <w:jc w:val="center"/>
+              <w:rPr>
+                <w:rFonts w:ascii="Dax-Regular" w:eastAsia="Times New Roman" w:hAnsi="Dax-Regular" w:cs="Calibri"/>
+                <w:color w:val="000000"/>
+                <w:lang w:val="es-CO" w:eastAsia="es-CO"/>
+              </w:rPr>
+            </w:pPr>
+            <w:r>
+              <w:rPr>
+                <w:rFonts w:ascii="Dax-Regular" w:eastAsia="Times New Roman" w:hAnsi="Dax-Regular" w:cs="Calibri"/>
+                <w:color w:val="000000"/>
+                <w:lang w:val="es-CO" w:eastAsia="es-CO"/>
+              </w:rPr>
+              <w:t>100,00%</w:t>
+            </w:r>
+          </w:p>
+        </w:tc>
+        <w:tc>
+          <w:tcPr>
+            <w:tcW w:w="2700" w:type="dxa"/>
+            <w:tcBorders>
+              <w:top w:val="nil"/>
+              <w:left w:val="nil"/>
+              <w:bottom w:val="single" w:sz="8" w:space="0" w:color="auto"/>
+              <w:right w:val="nil"/>
+            </w:tcBorders>
+            <w:shd w:val="clear" w:color="auto" w:fill="auto"/>
+            <w:noWrap/>
+            <w:vAlign w:val="center"/>
+            <w:hideMark/>
+          </w:tcPr>
+          <w:p>
+            <w:pPr>
+              <w:spacing w:after="0" w:line="240" w:lineRule="auto"/>
+              <w:jc w:val="center"/>
+              <w:rPr>
+                <w:rFonts w:ascii="Dax-Regular" w:eastAsia="Times New Roman" w:hAnsi="Dax-Regular" w:cs="Calibri"/>
+                <w:color w:val="000000"/>
+                <w:lang w:val="es-CO" w:eastAsia="es-CO"/>
+              </w:rPr>
+            </w:pPr>
+            <w:r>
+              <w:rPr>
+                <w:rFonts w:ascii="Dax-Regular" w:eastAsia="Times New Roman" w:hAnsi="Dax-Regular" w:cs="Calibri"/>
+                <w:color w:val="000000"/>
+                <w:lang w:val="es-CO" w:eastAsia="es-CO"/>
+              </w:rPr>
+              <w:t>10000,00</w:t>
+            </w:r>
+          </w:p>
+        </w:tc>
+        <w:tc>
+          <w:tcPr>
+            <w:tcW w:w="2700" w:type="dxa"/>
+            <w:tcBorders>
+              <w:top w:val="nil"/>
+              <w:left w:val="nil"/>
+              <w:bottom w:val="single" w:sz="8" w:space="0" w:color="auto"/>
+              <w:right w:val="nil"/>
+            </w:tcBorders>
+            <w:shd w:val="clear" w:color="auto" w:fill="auto"/>
+            <w:vAlign w:val="center"/>
+            <w:hideMark/>
+          </w:tcPr>
+          <w:p>
+            <w:pPr>
+              <w:spacing w:after="0" w:line="240" w:lineRule="auto"/>
+              <w:jc w:val="center"/>
+              <w:rPr>
+                <w:rFonts w:ascii="Dax-Regular" w:eastAsia="Times New Roman" w:hAnsi="Dax-Regular" w:cs="Calibri"/>
+                <w:b/>
+                <w:bCs/>
+                <w:color w:val="000000"/>
+                <w:lang w:val="es-CO" w:eastAsia="es-CO"/>
+              </w:rPr>
+            </w:pPr>
+            <w:r>
+              <w:rPr>
+                <w:rFonts w:ascii="Dax-Regular" w:eastAsia="Times New Roman" w:hAnsi="Dax-Regular" w:cs="Calibri"/>
+                <w:b/>
+                <w:bCs/>
+                <w:color w:val="000000"/>
+                <w:lang w:val="es-CO" w:eastAsia="es-CO"/>
+              </w:rPr>
+              <w:t>31.087.177</w:t>
+            </w:r>
+          </w:p>
+        </w:tc>
+        <w:tc>
+          <w:tcPr>
+            <w:tcW w:w="2700" w:type="dxa"/>
+            <w:tcBorders>
+              <w:top w:val="nil"/>
+              <w:left w:val="nil"/>
+              <w:bottom w:val="single" w:sz="8" w:space="0" w:color="auto"/>
+              <w:right w:val="single" w:sz="8" w:space="0" w:color="auto"/>
+            </w:tcBorders>
+            <w:shd w:val="clear" w:color="auto" w:fill="auto"/>
+            <w:vAlign w:val="center"/>
+            <w:hideMark/>
+          </w:tcPr>
+          <w:p>
+            <w:pPr>
+              <w:spacing w:after="0" w:line="240" w:lineRule="auto"/>
+              <w:jc w:val="center"/>
+              <w:rPr>
+                <w:rFonts w:ascii="Dax-Regular" w:eastAsia="Times New Roman" w:hAnsi="Dax-Regular" w:cs="Calibri"/>
+                <w:b/>
+                <w:bCs/>
+                <w:color w:val="000000"/>
+                <w:lang w:val="es-CO" w:eastAsia="es-CO"/>
+              </w:rPr>
+            </w:pPr>
+            <w:r>
+              <w:rPr>
+                <w:rFonts w:ascii="Dax-Regular" w:eastAsia="Times New Roman" w:hAnsi="Dax-Regular" w:cs="Calibri"/>
+                <w:b/>
+                <w:bCs/>
+                <w:color w:val="000000"/>
+                <w:lang w:val="es-CO" w:eastAsia="es-CO"/>
+              </w:rPr>
+              <w:t>0.692</w:t>
+            </w:r>
+          </w:p>
+        </w:tc>
+      </w:tr>
+    </w:tbl>
+    <w:p>
+      <w:pPr>
+        <w:pStyle w:val="Descripcin"/>
+        <w:jc w:val="both"/>
+        <w:rPr>
+          <w:b/>
+          <w:bCs/>
+          <w:lang w:val="es-419"/>
+        </w:rPr>
+      </w:pPr>
+      <w:r>
+        <w:rPr>
+          <w:lang w:val="es-419"/>
+        </w:rPr>
+        <w:t xml:space="preserve">Tabla </w:t>
+      </w:r>
+      <w:r>
+        <w:rPr>
+          <w:lang w:val="es-419"/>
+        </w:rPr>
+        <w:t>5</w:t>
+      </w:r>
+      <w:r>
+        <w:rPr>
+          <w:lang w:val="es-419"/>
+        </w:rPr>
+        <w:t xml:space="preserve">. </w:t>
+      </w:r>
+      <w:r>
+        <w:rPr>
+          <w:b/>
+          <w:bCs/>
+          <w:lang w:val="es-419"/>
+        </w:rPr>
+        <w:t xml:space="preserve">Resultados máquina </w:t>
+      </w:r>
+      <w:r>
+        <w:rPr>
+          <w:b/>
+          <w:bCs/>
+          <w:lang w:val="es-419"/>
+        </w:rPr>
+        <w:t>2</w:t>
+      </w:r>
+      <w:r>
+        <w:rPr>
+          <w:b/>
+          <w:bCs/>
+          <w:lang w:val="es-419"/>
+        </w:rPr>
+        <w:t xml:space="preserve"> para insertion Sort</w:t>
+      </w:r>
+    </w:p>
+    <w:p>
+      <w:pPr>
+        <w:jc w:val="both"/>
+        <w:rPr>
+          <w:lang w:val="es-419"/>
+        </w:rPr>
+      </w:pPr>
+      <w:r>
+        <w:rPr>
+          <w:noProof/>
+        </w:rPr>
+        <w:lastRenderedPageBreak/>
+        <w:drawing>
+          <wp:inline distT="0" distB="0" distL="0" distR="0" wp14:anchorId="7BCDA958" wp14:editId="75ABF5D0">
+            <wp:extent cx="5943600" cy="3877310"/>
+            <wp:effectExtent l="0" t="0" r="0" b="8890"/>
+            <wp:docPr id="587493139" name="Gráfico 1">
+              <a:extLst xmlns:a="http://schemas.openxmlformats.org/drawingml/2006/main">
+                <a:ext uri="{FF2B5EF4-FFF2-40B4-BE49-F238E27FC236}">
+                  <a16:creationId xmlns:a16="http://schemas.microsoft.com/office/drawing/2014/main" id="{37CAA8E9-5D32-43B0-9370-53D61A8522F0}"/>
+                </a:ext>
+              </a:extLst>
+            </wp:docPr>
+            <wp:cNvGraphicFramePr/>
+            <a:graphic xmlns:a="http://schemas.openxmlformats.org/drawingml/2006/main">
+              <a:graphicData uri="http://schemas.openxmlformats.org/drawingml/2006/chart">
+                <c:chart xmlns:c="http://schemas.openxmlformats.org/drawingml/2006/chart" xmlns:r="http://schemas.openxmlformats.org/officeDocument/2006/relationships" r:id="rId13"/>
+              </a:graphicData>
+            </a:graphic>
+          </wp:inline>
+        </w:drawing>
+      </w:r>
+    </w:p>
+    <w:p>
+      <w:pPr>
+        <w:pStyle w:val="Ttulo2"/>
+        <w:jc w:val="both"/>
+        <w:rPr>
+          <w:rFonts w:asciiTheme="minorHAnsi" w:eastAsiaTheme="minorEastAsia" w:hAnsiTheme="minorHAnsi" w:cstheme="minorBidi"/>
+          <w:b/>
+          <w:bCs/>
+          <w:lang w:val="es-419"/>
+        </w:rPr>
+      </w:pPr>
+      <w:r>
+        <w:rPr>
+          <w:rFonts w:asciiTheme="minorHAnsi" w:eastAsiaTheme="minorEastAsia" w:hAnsiTheme="minorHAnsi" w:cstheme="minorBidi"/>
+          <w:b/>
+          <w:bCs/>
+          <w:lang w:val="es-419"/>
+        </w:rPr>
+        <w:t xml:space="preserve">Resultados para </w:t>
+      </w:r>
+      <w:r>
+        <w:rPr>
+          <w:rFonts w:asciiTheme="minorHAnsi" w:eastAsiaTheme="minorEastAsia" w:hAnsiTheme="minorHAnsi" w:cstheme="minorBidi"/>
+          <w:b/>
+          <w:bCs/>
+          <w:lang w:val="es-419"/>
+        </w:rPr>
+        <w:t>Quick Sort</w:t>
+      </w:r>
+    </w:p>
+    <w:p>
+      <w:pPr>
+        <w:pStyle w:val="Ttulo2"/>
+        <w:jc w:val="both"/>
+        <w:rPr>
+          <w:rFonts w:asciiTheme="minorHAnsi" w:eastAsiaTheme="minorEastAsia" w:hAnsiTheme="minorHAnsi" w:cstheme="minorBidi"/>
+          <w:lang w:val="es-419"/>
+        </w:rPr>
+      </w:pPr>
+    </w:p>
+    <w:tbl>
+      <w:tblPr>
+        <w:tblW w:w="10320" w:type="dxa"/>
+        <w:tblCellMar>
+          <w:left w:w="70" w:type="dxa"/>
+          <w:right w:w="70" w:type="dxa"/>
+        </w:tblCellMar>
+        <w:tblLook w:val="04A0" w:firstRow="1" w:lastRow="0" w:firstColumn="1" w:lastColumn="0" w:noHBand="0" w:noVBand="1"/>
+      </w:tblPr>
+      <w:tblGrid>
+        <w:gridCol w:w="2120"/>
+        <w:gridCol w:w="2800"/>
+        <w:gridCol w:w="2700"/>
+        <w:gridCol w:w="2700"/>
+      </w:tblGrid>
+      <w:tr>
+        <w:trPr>
+          <w:trHeight w:val="290"/>
+        </w:trPr>
+        <w:tc>
+          <w:tcPr>
+            <w:tcW w:w="10320" w:type="dxa"/>
+            <w:gridSpan w:val="4"/>
+            <w:tcBorders>
+              <w:top w:val="single" w:sz="8" w:space="0" w:color="auto"/>
+              <w:left w:val="single" w:sz="8" w:space="0" w:color="auto"/>
+              <w:bottom w:val="nil"/>
+              <w:right w:val="single" w:sz="8" w:space="0" w:color="000000"/>
+            </w:tcBorders>
+            <w:shd w:val="clear" w:color="000000" w:fill="EAB0AA"/>
+            <w:noWrap/>
+            <w:vAlign w:val="center"/>
+            <w:hideMark/>
+          </w:tcPr>
+          <w:p>
+            <w:pPr>
+              <w:spacing w:after="0" w:line="240" w:lineRule="auto"/>
+              <w:jc w:val="center"/>
+              <w:rPr>
+                <w:rFonts w:ascii="Calibri" w:eastAsia="Times New Roman" w:hAnsi="Calibri" w:cs="Calibri"/>
+                <w:b/>
+                <w:bCs/>
+                <w:color w:val="000000"/>
+                <w:lang w:val="es-CO" w:eastAsia="es-CO"/>
+              </w:rPr>
+            </w:pPr>
+            <w:r>
+              <w:rPr>
+                <w:rFonts w:ascii="Calibri" w:eastAsia="Times New Roman" w:hAnsi="Calibri" w:cs="Calibri"/>
+                <w:b/>
+                <w:bCs/>
+                <w:color w:val="000000"/>
+                <w:lang w:val="es-CO" w:eastAsia="es-CO"/>
+              </w:rPr>
+              <w:t>TIEMPOS DE EJECUCIÓN QUICK SORT[ms]</w:t>
+            </w:r>
           </w:p>
         </w:tc>
       </w:tr>
       <w:tr>
         <w:trPr>
-          <w:cnfStyle w:val="000000100000" w:firstRow="0" w:lastRow="0" w:firstColumn="0" w:lastColumn="0" w:oddVBand="0" w:evenVBand="0" w:oddHBand="1" w:evenHBand="0" w:firstRowFirstColumn="0" w:firstRowLastColumn="0" w:lastRowFirstColumn="0" w:lastRowLastColumn="0"/>
-          <w:trHeight w:val="300"/>
+          <w:trHeight w:val="560"/>
         </w:trPr>
         <w:tc>
           <w:tcPr>
-            <w:cnfStyle w:val="001000000000" w:firstRow="0" w:lastRow="0" w:firstColumn="1" w:lastColumn="0" w:oddVBand="0" w:evenVBand="0" w:oddHBand="0" w:evenHBand="0" w:firstRowFirstColumn="0" w:firstRowLastColumn="0" w:lastRowFirstColumn="0" w:lastRowLastColumn="0"/>
-            <w:tcW w:w="2403" w:type="dxa"/>
-          </w:tcPr>
-          <w:p>
-            <w:pPr>
-              <w:jc w:val="both"/>
-              <w:rPr>
-                <w:color w:val="000000" w:themeColor="text1"/>
-                <w:lang w:eastAsia="en-US"/>
-              </w:rPr>
-            </w:pPr>
-            <w:r>
-              <w:rPr>
-                <w:color w:val="000000" w:themeColor="text1"/>
-                <w:lang w:eastAsia="en-US"/>
-              </w:rPr>
-              <w:t>10.00%</w:t>
-            </w:r>
-          </w:p>
-        </w:tc>
-        <w:tc>
-          <w:tcPr>
-            <w:tcW w:w="3196" w:type="dxa"/>
-          </w:tcPr>
-          <w:p>
-            <w:pPr>
-              <w:jc w:val="both"/>
-              <w:cnfStyle w:val="000000100000" w:firstRow="0" w:lastRow="0" w:firstColumn="0" w:lastColumn="0" w:oddVBand="0" w:evenVBand="0" w:oddHBand="1" w:evenHBand="0" w:firstRowFirstColumn="0" w:firstRowLastColumn="0" w:lastRowFirstColumn="0" w:lastRowLastColumn="0"/>
-              <w:rPr>
-                <w:color w:val="000000" w:themeColor="text1"/>
-                <w:lang w:eastAsia="en-US"/>
-              </w:rPr>
-            </w:pPr>
-          </w:p>
-        </w:tc>
-        <w:tc>
-          <w:tcPr>
-            <w:tcW w:w="3201" w:type="dxa"/>
-          </w:tcPr>
-          <w:p>
-            <w:pPr>
-              <w:jc w:val="both"/>
-              <w:cnfStyle w:val="000000100000" w:firstRow="0" w:lastRow="0" w:firstColumn="0" w:lastColumn="0" w:oddVBand="0" w:evenVBand="0" w:oddHBand="1" w:evenHBand="0" w:firstRowFirstColumn="0" w:firstRowLastColumn="0" w:lastRowFirstColumn="0" w:lastRowLastColumn="0"/>
-              <w:rPr>
-                <w:sz w:val="20"/>
-                <w:szCs w:val="20"/>
-                <w:lang w:eastAsia="en-US"/>
-              </w:rPr>
-            </w:pPr>
+            <w:tcW w:w="2120" w:type="dxa"/>
+            <w:tcBorders>
+              <w:top w:val="single" w:sz="4" w:space="0" w:color="000000"/>
+              <w:left w:val="single" w:sz="8" w:space="0" w:color="auto"/>
+              <w:bottom w:val="single" w:sz="4" w:space="0" w:color="000000"/>
+              <w:right w:val="nil"/>
+            </w:tcBorders>
+            <w:shd w:val="clear" w:color="auto" w:fill="auto"/>
+            <w:vAlign w:val="center"/>
+            <w:hideMark/>
+          </w:tcPr>
+          <w:p>
+            <w:pPr>
+              <w:spacing w:after="0" w:line="240" w:lineRule="auto"/>
+              <w:jc w:val="center"/>
+              <w:rPr>
+                <w:rFonts w:ascii="Dax-Regular" w:eastAsia="Times New Roman" w:hAnsi="Dax-Regular" w:cs="Calibri"/>
+                <w:b/>
+                <w:bCs/>
+                <w:color w:val="000000"/>
+                <w:lang w:val="es-CO" w:eastAsia="es-CO"/>
+              </w:rPr>
+            </w:pPr>
+            <w:r>
+              <w:rPr>
+                <w:rFonts w:ascii="Dax-Regular" w:eastAsia="Times New Roman" w:hAnsi="Dax-Regular" w:cs="Calibri"/>
+                <w:b/>
+                <w:bCs/>
+                <w:color w:val="000000"/>
+                <w:lang w:val="es-CO" w:eastAsia="es-CO"/>
+              </w:rPr>
+              <w:t>Porcentaje de la muestra [pct]</w:t>
+            </w:r>
+          </w:p>
+        </w:tc>
+        <w:tc>
+          <w:tcPr>
+            <w:tcW w:w="2800" w:type="dxa"/>
+            <w:tcBorders>
+              <w:top w:val="single" w:sz="4" w:space="0" w:color="000000"/>
+              <w:left w:val="nil"/>
+              <w:bottom w:val="single" w:sz="4" w:space="0" w:color="000000"/>
+              <w:right w:val="nil"/>
+            </w:tcBorders>
+            <w:shd w:val="clear" w:color="auto" w:fill="auto"/>
+            <w:vAlign w:val="center"/>
+            <w:hideMark/>
+          </w:tcPr>
+          <w:p>
+            <w:pPr>
+              <w:spacing w:after="0" w:line="240" w:lineRule="auto"/>
+              <w:jc w:val="center"/>
+              <w:rPr>
+                <w:rFonts w:ascii="Dax-Regular" w:eastAsia="Times New Roman" w:hAnsi="Dax-Regular" w:cs="Calibri"/>
+                <w:b/>
+                <w:bCs/>
+                <w:color w:val="000000"/>
+                <w:lang w:val="es-CO" w:eastAsia="es-CO"/>
+              </w:rPr>
+            </w:pPr>
+            <w:r>
+              <w:rPr>
+                <w:rFonts w:ascii="Dax-Regular" w:eastAsia="Times New Roman" w:hAnsi="Dax-Regular" w:cs="Calibri"/>
+                <w:b/>
+                <w:bCs/>
+                <w:color w:val="000000"/>
+                <w:lang w:val="es-CO" w:eastAsia="es-CO"/>
+              </w:rPr>
+              <w:t>Tamaño de la muestra (LINKED_LIST)</w:t>
+            </w:r>
+          </w:p>
+        </w:tc>
+        <w:tc>
+          <w:tcPr>
+            <w:tcW w:w="2700" w:type="dxa"/>
+            <w:tcBorders>
+              <w:top w:val="single" w:sz="4" w:space="0" w:color="000000"/>
+              <w:left w:val="nil"/>
+              <w:bottom w:val="single" w:sz="4" w:space="0" w:color="000000"/>
+              <w:right w:val="nil"/>
+            </w:tcBorders>
+            <w:shd w:val="clear" w:color="auto" w:fill="auto"/>
+            <w:vAlign w:val="center"/>
+            <w:hideMark/>
+          </w:tcPr>
+          <w:p>
+            <w:pPr>
+              <w:spacing w:after="0" w:line="240" w:lineRule="auto"/>
+              <w:jc w:val="center"/>
+              <w:rPr>
+                <w:rFonts w:ascii="Dax-Regular" w:eastAsia="Times New Roman" w:hAnsi="Dax-Regular" w:cs="Calibri"/>
+                <w:b/>
+                <w:bCs/>
+                <w:color w:val="000000"/>
+                <w:lang w:val="es-CO" w:eastAsia="es-CO"/>
+              </w:rPr>
+            </w:pPr>
+            <w:r>
+              <w:rPr>
+                <w:rFonts w:ascii="Dax-Regular" w:eastAsia="Times New Roman" w:hAnsi="Dax-Regular" w:cs="Calibri"/>
+                <w:b/>
+                <w:bCs/>
+                <w:color w:val="000000"/>
+                <w:lang w:val="es-CO" w:eastAsia="es-CO"/>
+              </w:rPr>
+              <w:t>Array List</w:t>
+            </w:r>
+          </w:p>
+        </w:tc>
+        <w:tc>
+          <w:tcPr>
+            <w:tcW w:w="2700" w:type="dxa"/>
+            <w:tcBorders>
+              <w:top w:val="single" w:sz="4" w:space="0" w:color="000000"/>
+              <w:left w:val="nil"/>
+              <w:bottom w:val="single" w:sz="4" w:space="0" w:color="000000"/>
+              <w:right w:val="single" w:sz="8" w:space="0" w:color="auto"/>
+            </w:tcBorders>
+            <w:shd w:val="clear" w:color="auto" w:fill="auto"/>
+            <w:vAlign w:val="center"/>
+            <w:hideMark/>
+          </w:tcPr>
+          <w:p>
+            <w:pPr>
+              <w:spacing w:after="0" w:line="240" w:lineRule="auto"/>
+              <w:jc w:val="center"/>
+              <w:rPr>
+                <w:rFonts w:ascii="Dax-Regular" w:eastAsia="Times New Roman" w:hAnsi="Dax-Regular" w:cs="Calibri"/>
+                <w:b/>
+                <w:bCs/>
+                <w:color w:val="000000"/>
+                <w:lang w:val="es-CO" w:eastAsia="es-CO"/>
+              </w:rPr>
+            </w:pPr>
+            <w:r>
+              <w:rPr>
+                <w:rFonts w:ascii="Dax-Regular" w:eastAsia="Times New Roman" w:hAnsi="Dax-Regular" w:cs="Calibri"/>
+                <w:b/>
+                <w:bCs/>
+                <w:color w:val="000000"/>
+                <w:lang w:val="es-CO" w:eastAsia="es-CO"/>
+              </w:rPr>
+              <w:t>Linked List</w:t>
+            </w:r>
+          </w:p>
+        </w:tc>
+      </w:tr>
+      <w:tr>
+        <w:trPr>
+          <w:trHeight w:val="290"/>
+        </w:trPr>
+        <w:tc>
+          <w:tcPr>
+            <w:tcW w:w="2120" w:type="dxa"/>
+            <w:tcBorders>
+              <w:top w:val="nil"/>
+              <w:left w:val="single" w:sz="8" w:space="0" w:color="auto"/>
+              <w:bottom w:val="nil"/>
+              <w:right w:val="nil"/>
+            </w:tcBorders>
+            <w:shd w:val="clear" w:color="D9D9D9" w:fill="D9D9D9"/>
+            <w:vAlign w:val="center"/>
+            <w:hideMark/>
+          </w:tcPr>
+          <w:p>
+            <w:pPr>
+              <w:spacing w:after="0" w:line="240" w:lineRule="auto"/>
+              <w:jc w:val="center"/>
+              <w:rPr>
+                <w:rFonts w:ascii="Dax-Regular" w:eastAsia="Times New Roman" w:hAnsi="Dax-Regular" w:cs="Calibri"/>
+                <w:color w:val="000000"/>
+                <w:lang w:val="es-CO" w:eastAsia="es-CO"/>
+              </w:rPr>
+            </w:pPr>
+            <w:r>
+              <w:rPr>
+                <w:rFonts w:ascii="Dax-Regular" w:eastAsia="Times New Roman" w:hAnsi="Dax-Regular" w:cs="Calibri"/>
+                <w:color w:val="000000"/>
+                <w:lang w:val="es-CO" w:eastAsia="es-CO"/>
+              </w:rPr>
+              <w:t>0,50%</w:t>
+            </w:r>
+          </w:p>
+        </w:tc>
+        <w:tc>
+          <w:tcPr>
+            <w:tcW w:w="2800" w:type="dxa"/>
+            <w:tcBorders>
+              <w:top w:val="nil"/>
+              <w:left w:val="nil"/>
+              <w:bottom w:val="nil"/>
+              <w:right w:val="nil"/>
+            </w:tcBorders>
+            <w:shd w:val="clear" w:color="D9D9D9" w:fill="D9D9D9"/>
+            <w:noWrap/>
+            <w:vAlign w:val="center"/>
+            <w:hideMark/>
+          </w:tcPr>
+          <w:p>
+            <w:pPr>
+              <w:spacing w:after="0" w:line="240" w:lineRule="auto"/>
+              <w:jc w:val="center"/>
+              <w:rPr>
+                <w:rFonts w:ascii="Dax-Regular" w:eastAsia="Times New Roman" w:hAnsi="Dax-Regular" w:cs="Calibri"/>
+                <w:color w:val="000000"/>
+                <w:lang w:val="es-CO" w:eastAsia="es-CO"/>
+              </w:rPr>
+            </w:pPr>
+            <w:r>
+              <w:rPr>
+                <w:rFonts w:ascii="Dax-Regular" w:eastAsia="Times New Roman" w:hAnsi="Dax-Regular" w:cs="Calibri"/>
+                <w:color w:val="000000"/>
+                <w:lang w:val="es-CO" w:eastAsia="es-CO"/>
+              </w:rPr>
+              <w:t>50,00</w:t>
+            </w:r>
+          </w:p>
+        </w:tc>
+        <w:tc>
+          <w:tcPr>
+            <w:tcW w:w="2700" w:type="dxa"/>
+            <w:tcBorders>
+              <w:top w:val="nil"/>
+              <w:left w:val="nil"/>
+              <w:bottom w:val="nil"/>
+              <w:right w:val="nil"/>
+            </w:tcBorders>
+            <w:shd w:val="clear" w:color="D9D9D9" w:fill="D9D9D9"/>
+            <w:vAlign w:val="center"/>
+            <w:hideMark/>
+          </w:tcPr>
+          <w:p>
+            <w:pPr>
+              <w:spacing w:after="0" w:line="240" w:lineRule="auto"/>
+              <w:jc w:val="center"/>
+              <w:rPr>
+                <w:rFonts w:ascii="Dax-Regular" w:eastAsia="Times New Roman" w:hAnsi="Dax-Regular" w:cs="Calibri"/>
+                <w:b/>
+                <w:bCs/>
+                <w:color w:val="000000"/>
+                <w:lang w:val="es-CO" w:eastAsia="es-CO"/>
+              </w:rPr>
+            </w:pPr>
+            <w:r>
+              <w:rPr>
+                <w:rFonts w:ascii="Dax-Regular" w:eastAsia="Times New Roman" w:hAnsi="Dax-Regular" w:cs="Calibri"/>
+                <w:b/>
+                <w:bCs/>
+                <w:color w:val="000000"/>
+                <w:lang w:val="es-CO" w:eastAsia="es-CO"/>
+              </w:rPr>
+              <w:t>0.760</w:t>
+            </w:r>
+          </w:p>
+        </w:tc>
+        <w:tc>
+          <w:tcPr>
+            <w:tcW w:w="2700" w:type="dxa"/>
+            <w:tcBorders>
+              <w:top w:val="nil"/>
+              <w:left w:val="nil"/>
+              <w:bottom w:val="nil"/>
+              <w:right w:val="single" w:sz="8" w:space="0" w:color="auto"/>
+            </w:tcBorders>
+            <w:shd w:val="clear" w:color="D9D9D9" w:fill="D9D9D9"/>
+            <w:vAlign w:val="center"/>
+            <w:hideMark/>
+          </w:tcPr>
+          <w:p>
+            <w:pPr>
+              <w:spacing w:after="0" w:line="240" w:lineRule="auto"/>
+              <w:jc w:val="center"/>
+              <w:rPr>
+                <w:rFonts w:ascii="Dax-Regular" w:eastAsia="Times New Roman" w:hAnsi="Dax-Regular" w:cs="Calibri"/>
+                <w:b/>
+                <w:bCs/>
+                <w:color w:val="000000"/>
+                <w:lang w:val="es-CO" w:eastAsia="es-CO"/>
+              </w:rPr>
+            </w:pPr>
+            <w:r>
+              <w:rPr>
+                <w:rFonts w:ascii="Dax-Regular" w:eastAsia="Times New Roman" w:hAnsi="Dax-Regular" w:cs="Calibri"/>
+                <w:b/>
+                <w:bCs/>
+                <w:color w:val="000000"/>
+                <w:lang w:val="es-CO" w:eastAsia="es-CO"/>
+              </w:rPr>
+              <w:t>1.491</w:t>
+            </w:r>
+          </w:p>
+        </w:tc>
+      </w:tr>
+      <w:tr>
+        <w:trPr>
+          <w:trHeight w:val="290"/>
+        </w:trPr>
+        <w:tc>
+          <w:tcPr>
+            <w:tcW w:w="2120" w:type="dxa"/>
+            <w:tcBorders>
+              <w:top w:val="nil"/>
+              <w:left w:val="single" w:sz="8" w:space="0" w:color="auto"/>
+              <w:bottom w:val="nil"/>
+              <w:right w:val="nil"/>
+            </w:tcBorders>
+            <w:shd w:val="clear" w:color="auto" w:fill="auto"/>
+            <w:vAlign w:val="center"/>
+            <w:hideMark/>
+          </w:tcPr>
+          <w:p>
+            <w:pPr>
+              <w:spacing w:after="0" w:line="240" w:lineRule="auto"/>
+              <w:jc w:val="center"/>
+              <w:rPr>
+                <w:rFonts w:ascii="Dax-Regular" w:eastAsia="Times New Roman" w:hAnsi="Dax-Regular" w:cs="Calibri"/>
+                <w:color w:val="000000"/>
+                <w:lang w:val="es-CO" w:eastAsia="es-CO"/>
+              </w:rPr>
+            </w:pPr>
+            <w:r>
+              <w:rPr>
+                <w:rFonts w:ascii="Dax-Regular" w:eastAsia="Times New Roman" w:hAnsi="Dax-Regular" w:cs="Calibri"/>
+                <w:color w:val="000000"/>
+                <w:lang w:val="es-CO" w:eastAsia="es-CO"/>
+              </w:rPr>
+              <w:t>5,00%</w:t>
+            </w:r>
+          </w:p>
+        </w:tc>
+        <w:tc>
+          <w:tcPr>
+            <w:tcW w:w="2800" w:type="dxa"/>
+            <w:tcBorders>
+              <w:top w:val="nil"/>
+              <w:left w:val="nil"/>
+              <w:bottom w:val="nil"/>
+              <w:right w:val="nil"/>
+            </w:tcBorders>
+            <w:shd w:val="clear" w:color="auto" w:fill="auto"/>
+            <w:noWrap/>
+            <w:vAlign w:val="center"/>
+            <w:hideMark/>
+          </w:tcPr>
+          <w:p>
+            <w:pPr>
+              <w:spacing w:after="0" w:line="240" w:lineRule="auto"/>
+              <w:jc w:val="center"/>
+              <w:rPr>
+                <w:rFonts w:ascii="Dax-Regular" w:eastAsia="Times New Roman" w:hAnsi="Dax-Regular" w:cs="Calibri"/>
+                <w:color w:val="000000"/>
+                <w:lang w:val="es-CO" w:eastAsia="es-CO"/>
+              </w:rPr>
+            </w:pPr>
+            <w:r>
+              <w:rPr>
+                <w:rFonts w:ascii="Dax-Regular" w:eastAsia="Times New Roman" w:hAnsi="Dax-Regular" w:cs="Calibri"/>
+                <w:color w:val="000000"/>
+                <w:lang w:val="es-CO" w:eastAsia="es-CO"/>
+              </w:rPr>
+              <w:t>500,00</w:t>
+            </w:r>
+          </w:p>
+        </w:tc>
+        <w:tc>
+          <w:tcPr>
+            <w:tcW w:w="2700" w:type="dxa"/>
+            <w:tcBorders>
+              <w:top w:val="nil"/>
+              <w:left w:val="nil"/>
+              <w:bottom w:val="nil"/>
+              <w:right w:val="nil"/>
+            </w:tcBorders>
+            <w:shd w:val="clear" w:color="auto" w:fill="auto"/>
+            <w:vAlign w:val="center"/>
+            <w:hideMark/>
+          </w:tcPr>
+          <w:p>
+            <w:pPr>
+              <w:spacing w:after="0" w:line="240" w:lineRule="auto"/>
+              <w:jc w:val="center"/>
+              <w:rPr>
+                <w:rFonts w:ascii="Dax-Regular" w:eastAsia="Times New Roman" w:hAnsi="Dax-Regular" w:cs="Calibri"/>
+                <w:b/>
+                <w:bCs/>
+                <w:color w:val="000000"/>
+                <w:lang w:val="es-CO" w:eastAsia="es-CO"/>
+              </w:rPr>
+            </w:pPr>
+            <w:r>
+              <w:rPr>
+                <w:rFonts w:ascii="Dax-Regular" w:eastAsia="Times New Roman" w:hAnsi="Dax-Regular" w:cs="Calibri"/>
+                <w:b/>
+                <w:bCs/>
+                <w:color w:val="000000"/>
+                <w:lang w:val="es-CO" w:eastAsia="es-CO"/>
+              </w:rPr>
+              <w:t>88.084</w:t>
+            </w:r>
+          </w:p>
+        </w:tc>
+        <w:tc>
+          <w:tcPr>
+            <w:tcW w:w="2700" w:type="dxa"/>
+            <w:tcBorders>
+              <w:top w:val="nil"/>
+              <w:left w:val="nil"/>
+              <w:bottom w:val="nil"/>
+              <w:right w:val="single" w:sz="8" w:space="0" w:color="auto"/>
+            </w:tcBorders>
+            <w:shd w:val="clear" w:color="auto" w:fill="auto"/>
+            <w:vAlign w:val="center"/>
+            <w:hideMark/>
+          </w:tcPr>
+          <w:p>
+            <w:pPr>
+              <w:spacing w:after="0" w:line="240" w:lineRule="auto"/>
+              <w:jc w:val="center"/>
+              <w:rPr>
+                <w:rFonts w:ascii="Dax-Regular" w:eastAsia="Times New Roman" w:hAnsi="Dax-Regular" w:cs="Calibri"/>
+                <w:b/>
+                <w:bCs/>
+                <w:color w:val="000000"/>
+                <w:lang w:val="es-CO" w:eastAsia="es-CO"/>
+              </w:rPr>
+            </w:pPr>
+            <w:r>
+              <w:rPr>
+                <w:rFonts w:ascii="Dax-Regular" w:eastAsia="Times New Roman" w:hAnsi="Dax-Regular" w:cs="Calibri"/>
+                <w:b/>
+                <w:bCs/>
+                <w:color w:val="000000"/>
+                <w:lang w:val="es-CO" w:eastAsia="es-CO"/>
+              </w:rPr>
+              <w:t>2.016</w:t>
+            </w:r>
+          </w:p>
+        </w:tc>
+      </w:tr>
+      <w:tr>
+        <w:trPr>
+          <w:trHeight w:val="290"/>
+        </w:trPr>
+        <w:tc>
+          <w:tcPr>
+            <w:tcW w:w="2120" w:type="dxa"/>
+            <w:tcBorders>
+              <w:top w:val="nil"/>
+              <w:left w:val="single" w:sz="8" w:space="0" w:color="auto"/>
+              <w:bottom w:val="nil"/>
+              <w:right w:val="nil"/>
+            </w:tcBorders>
+            <w:shd w:val="clear" w:color="D9D9D9" w:fill="D9D9D9"/>
+            <w:vAlign w:val="center"/>
+            <w:hideMark/>
+          </w:tcPr>
+          <w:p>
+            <w:pPr>
+              <w:spacing w:after="0" w:line="240" w:lineRule="auto"/>
+              <w:jc w:val="center"/>
+              <w:rPr>
+                <w:rFonts w:ascii="Dax-Regular" w:eastAsia="Times New Roman" w:hAnsi="Dax-Regular" w:cs="Calibri"/>
+                <w:color w:val="000000"/>
+                <w:lang w:val="es-CO" w:eastAsia="es-CO"/>
+              </w:rPr>
+            </w:pPr>
+            <w:r>
+              <w:rPr>
+                <w:rFonts w:ascii="Dax-Regular" w:eastAsia="Times New Roman" w:hAnsi="Dax-Regular" w:cs="Calibri"/>
+                <w:color w:val="000000"/>
+                <w:lang w:val="es-CO" w:eastAsia="es-CO"/>
+              </w:rPr>
+              <w:t>10,00%</w:t>
+            </w:r>
+          </w:p>
+        </w:tc>
+        <w:tc>
+          <w:tcPr>
+            <w:tcW w:w="2800" w:type="dxa"/>
+            <w:tcBorders>
+              <w:top w:val="nil"/>
+              <w:left w:val="nil"/>
+              <w:bottom w:val="nil"/>
+              <w:right w:val="nil"/>
+            </w:tcBorders>
+            <w:shd w:val="clear" w:color="D9D9D9" w:fill="D9D9D9"/>
+            <w:noWrap/>
+            <w:vAlign w:val="center"/>
+            <w:hideMark/>
+          </w:tcPr>
+          <w:p>
+            <w:pPr>
+              <w:spacing w:after="0" w:line="240" w:lineRule="auto"/>
+              <w:jc w:val="center"/>
+              <w:rPr>
+                <w:rFonts w:ascii="Dax-Regular" w:eastAsia="Times New Roman" w:hAnsi="Dax-Regular" w:cs="Calibri"/>
+                <w:color w:val="000000"/>
+                <w:lang w:val="es-CO" w:eastAsia="es-CO"/>
+              </w:rPr>
+            </w:pPr>
+            <w:r>
+              <w:rPr>
+                <w:rFonts w:ascii="Dax-Regular" w:eastAsia="Times New Roman" w:hAnsi="Dax-Regular" w:cs="Calibri"/>
+                <w:color w:val="000000"/>
+                <w:lang w:val="es-CO" w:eastAsia="es-CO"/>
+              </w:rPr>
+              <w:t>1000,00</w:t>
+            </w:r>
+          </w:p>
+        </w:tc>
+        <w:tc>
+          <w:tcPr>
+            <w:tcW w:w="2700" w:type="dxa"/>
+            <w:tcBorders>
+              <w:top w:val="nil"/>
+              <w:left w:val="nil"/>
+              <w:bottom w:val="nil"/>
+              <w:right w:val="nil"/>
+            </w:tcBorders>
+            <w:shd w:val="clear" w:color="D9D9D9" w:fill="D9D9D9"/>
+            <w:vAlign w:val="center"/>
+            <w:hideMark/>
+          </w:tcPr>
+          <w:p>
+            <w:pPr>
+              <w:spacing w:after="0" w:line="240" w:lineRule="auto"/>
+              <w:jc w:val="center"/>
+              <w:rPr>
+                <w:rFonts w:ascii="Dax-Regular" w:eastAsia="Times New Roman" w:hAnsi="Dax-Regular" w:cs="Calibri"/>
+                <w:b/>
+                <w:bCs/>
+                <w:color w:val="000000"/>
+                <w:lang w:val="es-CO" w:eastAsia="es-CO"/>
+              </w:rPr>
+            </w:pPr>
+            <w:r>
+              <w:rPr>
+                <w:rFonts w:ascii="Dax-Regular" w:eastAsia="Times New Roman" w:hAnsi="Dax-Regular" w:cs="Calibri"/>
+                <w:b/>
+                <w:bCs/>
+                <w:color w:val="000000"/>
+                <w:lang w:val="es-CO" w:eastAsia="es-CO"/>
+              </w:rPr>
+              <w:t>237.313</w:t>
+            </w:r>
+          </w:p>
+        </w:tc>
+        <w:tc>
+          <w:tcPr>
+            <w:tcW w:w="2700" w:type="dxa"/>
+            <w:tcBorders>
+              <w:top w:val="nil"/>
+              <w:left w:val="nil"/>
+              <w:bottom w:val="nil"/>
+              <w:right w:val="single" w:sz="8" w:space="0" w:color="auto"/>
+            </w:tcBorders>
+            <w:shd w:val="clear" w:color="D9D9D9" w:fill="D9D9D9"/>
+            <w:vAlign w:val="center"/>
+            <w:hideMark/>
+          </w:tcPr>
+          <w:p>
+            <w:pPr>
+              <w:spacing w:after="0" w:line="240" w:lineRule="auto"/>
+              <w:jc w:val="center"/>
+              <w:rPr>
+                <w:rFonts w:ascii="Dax-Regular" w:eastAsia="Times New Roman" w:hAnsi="Dax-Regular" w:cs="Calibri"/>
+                <w:b/>
+                <w:bCs/>
+                <w:color w:val="000000"/>
+                <w:lang w:val="es-CO" w:eastAsia="es-CO"/>
+              </w:rPr>
+            </w:pPr>
+            <w:r>
+              <w:rPr>
+                <w:rFonts w:ascii="Dax-Regular" w:eastAsia="Times New Roman" w:hAnsi="Dax-Regular" w:cs="Calibri"/>
+                <w:b/>
+                <w:bCs/>
+                <w:color w:val="000000"/>
+                <w:lang w:val="es-CO" w:eastAsia="es-CO"/>
+              </w:rPr>
+              <w:t>1.710</w:t>
+            </w:r>
+          </w:p>
+        </w:tc>
+      </w:tr>
+      <w:tr>
+        <w:trPr>
+          <w:trHeight w:val="290"/>
+        </w:trPr>
+        <w:tc>
+          <w:tcPr>
+            <w:tcW w:w="2120" w:type="dxa"/>
+            <w:tcBorders>
+              <w:top w:val="nil"/>
+              <w:left w:val="single" w:sz="8" w:space="0" w:color="auto"/>
+              <w:bottom w:val="nil"/>
+              <w:right w:val="nil"/>
+            </w:tcBorders>
+            <w:shd w:val="clear" w:color="auto" w:fill="auto"/>
+            <w:vAlign w:val="center"/>
+            <w:hideMark/>
+          </w:tcPr>
+          <w:p>
+            <w:pPr>
+              <w:spacing w:after="0" w:line="240" w:lineRule="auto"/>
+              <w:jc w:val="center"/>
+              <w:rPr>
+                <w:rFonts w:ascii="Dax-Regular" w:eastAsia="Times New Roman" w:hAnsi="Dax-Regular" w:cs="Calibri"/>
+                <w:color w:val="000000"/>
+                <w:lang w:val="es-CO" w:eastAsia="es-CO"/>
+              </w:rPr>
+            </w:pPr>
+            <w:r>
+              <w:rPr>
+                <w:rFonts w:ascii="Dax-Regular" w:eastAsia="Times New Roman" w:hAnsi="Dax-Regular" w:cs="Calibri"/>
+                <w:color w:val="000000"/>
+                <w:lang w:val="es-CO" w:eastAsia="es-CO"/>
+              </w:rPr>
+              <w:t>20,00%</w:t>
+            </w:r>
+          </w:p>
+        </w:tc>
+        <w:tc>
+          <w:tcPr>
+            <w:tcW w:w="2800" w:type="dxa"/>
+            <w:tcBorders>
+              <w:top w:val="nil"/>
+              <w:left w:val="nil"/>
+              <w:bottom w:val="nil"/>
+              <w:right w:val="nil"/>
+            </w:tcBorders>
+            <w:shd w:val="clear" w:color="auto" w:fill="auto"/>
+            <w:noWrap/>
+            <w:vAlign w:val="center"/>
+            <w:hideMark/>
+          </w:tcPr>
+          <w:p>
+            <w:pPr>
+              <w:spacing w:after="0" w:line="240" w:lineRule="auto"/>
+              <w:jc w:val="center"/>
+              <w:rPr>
+                <w:rFonts w:ascii="Dax-Regular" w:eastAsia="Times New Roman" w:hAnsi="Dax-Regular" w:cs="Calibri"/>
+                <w:color w:val="000000"/>
+                <w:lang w:val="es-CO" w:eastAsia="es-CO"/>
+              </w:rPr>
+            </w:pPr>
+            <w:r>
+              <w:rPr>
+                <w:rFonts w:ascii="Dax-Regular" w:eastAsia="Times New Roman" w:hAnsi="Dax-Regular" w:cs="Calibri"/>
+                <w:color w:val="000000"/>
+                <w:lang w:val="es-CO" w:eastAsia="es-CO"/>
+              </w:rPr>
+              <w:t>2000,00</w:t>
+            </w:r>
+          </w:p>
+        </w:tc>
+        <w:tc>
+          <w:tcPr>
+            <w:tcW w:w="2700" w:type="dxa"/>
+            <w:tcBorders>
+              <w:top w:val="nil"/>
+              <w:left w:val="nil"/>
+              <w:bottom w:val="nil"/>
+              <w:right w:val="nil"/>
+            </w:tcBorders>
+            <w:shd w:val="clear" w:color="auto" w:fill="auto"/>
+            <w:vAlign w:val="center"/>
+            <w:hideMark/>
+          </w:tcPr>
+          <w:p>
+            <w:pPr>
+              <w:spacing w:after="0" w:line="240" w:lineRule="auto"/>
+              <w:jc w:val="center"/>
+              <w:rPr>
+                <w:rFonts w:ascii="Dax-Regular" w:eastAsia="Times New Roman" w:hAnsi="Dax-Regular" w:cs="Calibri"/>
+                <w:b/>
+                <w:bCs/>
+                <w:color w:val="000000"/>
+                <w:lang w:val="es-CO" w:eastAsia="es-CO"/>
+              </w:rPr>
+            </w:pPr>
+            <w:r>
+              <w:rPr>
+                <w:rFonts w:ascii="Dax-Regular" w:eastAsia="Times New Roman" w:hAnsi="Dax-Regular" w:cs="Calibri"/>
+                <w:b/>
+                <w:bCs/>
+                <w:color w:val="000000"/>
+                <w:lang w:val="es-CO" w:eastAsia="es-CO"/>
+              </w:rPr>
+              <w:t>739.908</w:t>
+            </w:r>
+          </w:p>
+        </w:tc>
+        <w:tc>
+          <w:tcPr>
+            <w:tcW w:w="2700" w:type="dxa"/>
+            <w:tcBorders>
+              <w:top w:val="nil"/>
+              <w:left w:val="nil"/>
+              <w:bottom w:val="nil"/>
+              <w:right w:val="single" w:sz="8" w:space="0" w:color="auto"/>
+            </w:tcBorders>
+            <w:shd w:val="clear" w:color="auto" w:fill="auto"/>
+            <w:vAlign w:val="center"/>
+            <w:hideMark/>
+          </w:tcPr>
+          <w:p>
+            <w:pPr>
+              <w:spacing w:after="0" w:line="240" w:lineRule="auto"/>
+              <w:jc w:val="center"/>
+              <w:rPr>
+                <w:rFonts w:ascii="Dax-Regular" w:eastAsia="Times New Roman" w:hAnsi="Dax-Regular" w:cs="Calibri"/>
+                <w:b/>
+                <w:bCs/>
+                <w:color w:val="000000"/>
+                <w:lang w:val="es-CO" w:eastAsia="es-CO"/>
+              </w:rPr>
+            </w:pPr>
+            <w:r>
+              <w:rPr>
+                <w:rFonts w:ascii="Dax-Regular" w:eastAsia="Times New Roman" w:hAnsi="Dax-Regular" w:cs="Calibri"/>
+                <w:b/>
+                <w:bCs/>
+                <w:color w:val="000000"/>
+                <w:lang w:val="es-CO" w:eastAsia="es-CO"/>
+              </w:rPr>
+              <w:t>1.678</w:t>
+            </w:r>
+          </w:p>
+        </w:tc>
+      </w:tr>
+      <w:tr>
+        <w:trPr>
+          <w:trHeight w:val="290"/>
+        </w:trPr>
+        <w:tc>
+          <w:tcPr>
+            <w:tcW w:w="2120" w:type="dxa"/>
+            <w:tcBorders>
+              <w:top w:val="nil"/>
+              <w:left w:val="single" w:sz="8" w:space="0" w:color="auto"/>
+              <w:bottom w:val="nil"/>
+              <w:right w:val="nil"/>
+            </w:tcBorders>
+            <w:shd w:val="clear" w:color="D9D9D9" w:fill="D9D9D9"/>
+            <w:vAlign w:val="center"/>
+            <w:hideMark/>
+          </w:tcPr>
+          <w:p>
+            <w:pPr>
+              <w:spacing w:after="0" w:line="240" w:lineRule="auto"/>
+              <w:jc w:val="center"/>
+              <w:rPr>
+                <w:rFonts w:ascii="Dax-Regular" w:eastAsia="Times New Roman" w:hAnsi="Dax-Regular" w:cs="Calibri"/>
+                <w:color w:val="000000"/>
+                <w:lang w:val="es-CO" w:eastAsia="es-CO"/>
+              </w:rPr>
+            </w:pPr>
+            <w:r>
+              <w:rPr>
+                <w:rFonts w:ascii="Dax-Regular" w:eastAsia="Times New Roman" w:hAnsi="Dax-Regular" w:cs="Calibri"/>
+                <w:color w:val="000000"/>
+                <w:lang w:val="es-CO" w:eastAsia="es-CO"/>
+              </w:rPr>
+              <w:t>30,00%</w:t>
+            </w:r>
+          </w:p>
+        </w:tc>
+        <w:tc>
+          <w:tcPr>
+            <w:tcW w:w="2800" w:type="dxa"/>
+            <w:tcBorders>
+              <w:top w:val="nil"/>
+              <w:left w:val="nil"/>
+              <w:bottom w:val="nil"/>
+              <w:right w:val="nil"/>
+            </w:tcBorders>
+            <w:shd w:val="clear" w:color="D9D9D9" w:fill="D9D9D9"/>
+            <w:noWrap/>
+            <w:vAlign w:val="center"/>
+            <w:hideMark/>
+          </w:tcPr>
+          <w:p>
+            <w:pPr>
+              <w:spacing w:after="0" w:line="240" w:lineRule="auto"/>
+              <w:jc w:val="center"/>
+              <w:rPr>
+                <w:rFonts w:ascii="Dax-Regular" w:eastAsia="Times New Roman" w:hAnsi="Dax-Regular" w:cs="Calibri"/>
+                <w:color w:val="000000"/>
+                <w:lang w:val="es-CO" w:eastAsia="es-CO"/>
+              </w:rPr>
+            </w:pPr>
+            <w:r>
+              <w:rPr>
+                <w:rFonts w:ascii="Dax-Regular" w:eastAsia="Times New Roman" w:hAnsi="Dax-Regular" w:cs="Calibri"/>
+                <w:color w:val="000000"/>
+                <w:lang w:val="es-CO" w:eastAsia="es-CO"/>
+              </w:rPr>
+              <w:t>3000,00</w:t>
+            </w:r>
+          </w:p>
+        </w:tc>
+        <w:tc>
+          <w:tcPr>
+            <w:tcW w:w="2700" w:type="dxa"/>
+            <w:tcBorders>
+              <w:top w:val="nil"/>
+              <w:left w:val="nil"/>
+              <w:bottom w:val="nil"/>
+              <w:right w:val="nil"/>
+            </w:tcBorders>
+            <w:shd w:val="clear" w:color="D9D9D9" w:fill="D9D9D9"/>
+            <w:vAlign w:val="center"/>
+            <w:hideMark/>
+          </w:tcPr>
+          <w:p>
+            <w:pPr>
+              <w:spacing w:after="0" w:line="240" w:lineRule="auto"/>
+              <w:jc w:val="center"/>
+              <w:rPr>
+                <w:rFonts w:ascii="Dax-Regular" w:eastAsia="Times New Roman" w:hAnsi="Dax-Regular" w:cs="Calibri"/>
+                <w:b/>
+                <w:bCs/>
+                <w:color w:val="000000"/>
+                <w:lang w:val="es-CO" w:eastAsia="es-CO"/>
+              </w:rPr>
+            </w:pPr>
+            <w:r>
+              <w:rPr>
+                <w:rFonts w:ascii="Dax-Regular" w:eastAsia="Times New Roman" w:hAnsi="Dax-Regular" w:cs="Calibri"/>
+                <w:b/>
+                <w:bCs/>
+                <w:color w:val="000000"/>
+                <w:lang w:val="es-CO" w:eastAsia="es-CO"/>
+              </w:rPr>
+              <w:t>1.798.397</w:t>
+            </w:r>
+          </w:p>
+        </w:tc>
+        <w:tc>
+          <w:tcPr>
+            <w:tcW w:w="2700" w:type="dxa"/>
+            <w:tcBorders>
+              <w:top w:val="nil"/>
+              <w:left w:val="nil"/>
+              <w:bottom w:val="nil"/>
+              <w:right w:val="single" w:sz="8" w:space="0" w:color="auto"/>
+            </w:tcBorders>
+            <w:shd w:val="clear" w:color="D9D9D9" w:fill="D9D9D9"/>
+            <w:vAlign w:val="center"/>
+            <w:hideMark/>
+          </w:tcPr>
+          <w:p>
+            <w:pPr>
+              <w:spacing w:after="0" w:line="240" w:lineRule="auto"/>
+              <w:jc w:val="center"/>
+              <w:rPr>
+                <w:rFonts w:ascii="Dax-Regular" w:eastAsia="Times New Roman" w:hAnsi="Dax-Regular" w:cs="Calibri"/>
+                <w:b/>
+                <w:bCs/>
+                <w:color w:val="000000"/>
+                <w:lang w:val="es-CO" w:eastAsia="es-CO"/>
+              </w:rPr>
+            </w:pPr>
+            <w:r>
+              <w:rPr>
+                <w:rFonts w:ascii="Dax-Regular" w:eastAsia="Times New Roman" w:hAnsi="Dax-Regular" w:cs="Calibri"/>
+                <w:b/>
+                <w:bCs/>
+                <w:color w:val="000000"/>
+                <w:lang w:val="es-CO" w:eastAsia="es-CO"/>
+              </w:rPr>
+              <w:t>1.722</w:t>
+            </w:r>
+          </w:p>
+        </w:tc>
+      </w:tr>
+      <w:tr>
+        <w:trPr>
+          <w:trHeight w:val="290"/>
+        </w:trPr>
+        <w:tc>
+          <w:tcPr>
+            <w:tcW w:w="2120" w:type="dxa"/>
+            <w:tcBorders>
+              <w:top w:val="nil"/>
+              <w:left w:val="single" w:sz="8" w:space="0" w:color="auto"/>
+              <w:bottom w:val="nil"/>
+              <w:right w:val="nil"/>
+            </w:tcBorders>
+            <w:shd w:val="clear" w:color="auto" w:fill="auto"/>
+            <w:vAlign w:val="center"/>
+            <w:hideMark/>
+          </w:tcPr>
+          <w:p>
+            <w:pPr>
+              <w:spacing w:after="0" w:line="240" w:lineRule="auto"/>
+              <w:jc w:val="center"/>
+              <w:rPr>
+                <w:rFonts w:ascii="Dax-Regular" w:eastAsia="Times New Roman" w:hAnsi="Dax-Regular" w:cs="Calibri"/>
+                <w:color w:val="000000"/>
+                <w:lang w:val="es-CO" w:eastAsia="es-CO"/>
+              </w:rPr>
+            </w:pPr>
+            <w:r>
+              <w:rPr>
+                <w:rFonts w:ascii="Dax-Regular" w:eastAsia="Times New Roman" w:hAnsi="Dax-Regular" w:cs="Calibri"/>
+                <w:color w:val="000000"/>
+                <w:lang w:val="es-CO" w:eastAsia="es-CO"/>
+              </w:rPr>
+              <w:t>50,00%</w:t>
+            </w:r>
+          </w:p>
+        </w:tc>
+        <w:tc>
+          <w:tcPr>
+            <w:tcW w:w="2800" w:type="dxa"/>
+            <w:tcBorders>
+              <w:top w:val="nil"/>
+              <w:left w:val="nil"/>
+              <w:bottom w:val="nil"/>
+              <w:right w:val="nil"/>
+            </w:tcBorders>
+            <w:shd w:val="clear" w:color="auto" w:fill="auto"/>
+            <w:noWrap/>
+            <w:vAlign w:val="center"/>
+            <w:hideMark/>
+          </w:tcPr>
+          <w:p>
+            <w:pPr>
+              <w:spacing w:after="0" w:line="240" w:lineRule="auto"/>
+              <w:jc w:val="center"/>
+              <w:rPr>
+                <w:rFonts w:ascii="Dax-Regular" w:eastAsia="Times New Roman" w:hAnsi="Dax-Regular" w:cs="Calibri"/>
+                <w:color w:val="000000"/>
+                <w:lang w:val="es-CO" w:eastAsia="es-CO"/>
+              </w:rPr>
+            </w:pPr>
+            <w:r>
+              <w:rPr>
+                <w:rFonts w:ascii="Dax-Regular" w:eastAsia="Times New Roman" w:hAnsi="Dax-Regular" w:cs="Calibri"/>
+                <w:color w:val="000000"/>
+                <w:lang w:val="es-CO" w:eastAsia="es-CO"/>
+              </w:rPr>
+              <w:t>5000,00</w:t>
+            </w:r>
+          </w:p>
+        </w:tc>
+        <w:tc>
+          <w:tcPr>
+            <w:tcW w:w="2700" w:type="dxa"/>
+            <w:tcBorders>
+              <w:top w:val="nil"/>
+              <w:left w:val="nil"/>
+              <w:bottom w:val="nil"/>
+              <w:right w:val="nil"/>
+            </w:tcBorders>
+            <w:shd w:val="clear" w:color="auto" w:fill="auto"/>
+            <w:vAlign w:val="center"/>
+            <w:hideMark/>
+          </w:tcPr>
+          <w:p>
+            <w:pPr>
+              <w:spacing w:after="0" w:line="240" w:lineRule="auto"/>
+              <w:jc w:val="center"/>
+              <w:rPr>
+                <w:rFonts w:ascii="Dax-Regular" w:eastAsia="Times New Roman" w:hAnsi="Dax-Regular" w:cs="Calibri"/>
+                <w:b/>
+                <w:bCs/>
+                <w:color w:val="000000"/>
+                <w:lang w:val="es-CO" w:eastAsia="es-CO"/>
+              </w:rPr>
+            </w:pPr>
+            <w:r>
+              <w:rPr>
+                <w:rFonts w:ascii="Dax-Regular" w:eastAsia="Times New Roman" w:hAnsi="Dax-Regular" w:cs="Calibri"/>
+                <w:b/>
+                <w:bCs/>
+                <w:color w:val="000000"/>
+                <w:lang w:val="es-CO" w:eastAsia="es-CO"/>
+              </w:rPr>
+              <w:t>6.214.284</w:t>
+            </w:r>
+          </w:p>
+        </w:tc>
+        <w:tc>
+          <w:tcPr>
+            <w:tcW w:w="2700" w:type="dxa"/>
+            <w:tcBorders>
+              <w:top w:val="nil"/>
+              <w:left w:val="nil"/>
+              <w:bottom w:val="nil"/>
+              <w:right w:val="single" w:sz="8" w:space="0" w:color="auto"/>
+            </w:tcBorders>
+            <w:shd w:val="clear" w:color="auto" w:fill="auto"/>
+            <w:vAlign w:val="center"/>
+            <w:hideMark/>
+          </w:tcPr>
+          <w:p>
+            <w:pPr>
+              <w:spacing w:after="0" w:line="240" w:lineRule="auto"/>
+              <w:jc w:val="center"/>
+              <w:rPr>
+                <w:rFonts w:ascii="Dax-Regular" w:eastAsia="Times New Roman" w:hAnsi="Dax-Regular" w:cs="Calibri"/>
+                <w:b/>
+                <w:bCs/>
+                <w:color w:val="000000"/>
+                <w:lang w:val="es-CO" w:eastAsia="es-CO"/>
+              </w:rPr>
+            </w:pPr>
+            <w:r>
+              <w:rPr>
+                <w:rFonts w:ascii="Dax-Regular" w:eastAsia="Times New Roman" w:hAnsi="Dax-Regular" w:cs="Calibri"/>
+                <w:b/>
+                <w:bCs/>
+                <w:color w:val="000000"/>
+                <w:lang w:val="es-CO" w:eastAsia="es-CO"/>
+              </w:rPr>
+              <w:t>1.692</w:t>
+            </w:r>
+          </w:p>
+        </w:tc>
+      </w:tr>
+      <w:tr>
+        <w:trPr>
+          <w:trHeight w:val="290"/>
+        </w:trPr>
+        <w:tc>
+          <w:tcPr>
+            <w:tcW w:w="2120" w:type="dxa"/>
+            <w:tcBorders>
+              <w:top w:val="nil"/>
+              <w:left w:val="single" w:sz="8" w:space="0" w:color="auto"/>
+              <w:bottom w:val="nil"/>
+              <w:right w:val="nil"/>
+            </w:tcBorders>
+            <w:shd w:val="clear" w:color="D9D9D9" w:fill="D9D9D9"/>
+            <w:vAlign w:val="center"/>
+            <w:hideMark/>
+          </w:tcPr>
+          <w:p>
+            <w:pPr>
+              <w:spacing w:after="0" w:line="240" w:lineRule="auto"/>
+              <w:jc w:val="center"/>
+              <w:rPr>
+                <w:rFonts w:ascii="Dax-Regular" w:eastAsia="Times New Roman" w:hAnsi="Dax-Regular" w:cs="Calibri"/>
+                <w:color w:val="000000"/>
+                <w:lang w:val="es-CO" w:eastAsia="es-CO"/>
+              </w:rPr>
+            </w:pPr>
+            <w:r>
+              <w:rPr>
+                <w:rFonts w:ascii="Dax-Regular" w:eastAsia="Times New Roman" w:hAnsi="Dax-Regular" w:cs="Calibri"/>
+                <w:color w:val="000000"/>
+                <w:lang w:val="es-CO" w:eastAsia="es-CO"/>
+              </w:rPr>
+              <w:t>80,00%</w:t>
+            </w:r>
+          </w:p>
+        </w:tc>
+        <w:tc>
+          <w:tcPr>
+            <w:tcW w:w="2800" w:type="dxa"/>
+            <w:tcBorders>
+              <w:top w:val="nil"/>
+              <w:left w:val="nil"/>
+              <w:bottom w:val="nil"/>
+              <w:right w:val="nil"/>
+            </w:tcBorders>
+            <w:shd w:val="clear" w:color="D9D9D9" w:fill="D9D9D9"/>
+            <w:noWrap/>
+            <w:vAlign w:val="center"/>
+            <w:hideMark/>
+          </w:tcPr>
+          <w:p>
+            <w:pPr>
+              <w:spacing w:after="0" w:line="240" w:lineRule="auto"/>
+              <w:jc w:val="center"/>
+              <w:rPr>
+                <w:rFonts w:ascii="Dax-Regular" w:eastAsia="Times New Roman" w:hAnsi="Dax-Regular" w:cs="Calibri"/>
+                <w:color w:val="000000"/>
+                <w:lang w:val="es-CO" w:eastAsia="es-CO"/>
+              </w:rPr>
+            </w:pPr>
+            <w:r>
+              <w:rPr>
+                <w:rFonts w:ascii="Dax-Regular" w:eastAsia="Times New Roman" w:hAnsi="Dax-Regular" w:cs="Calibri"/>
+                <w:color w:val="000000"/>
+                <w:lang w:val="es-CO" w:eastAsia="es-CO"/>
+              </w:rPr>
+              <w:t>8000,00</w:t>
+            </w:r>
+          </w:p>
+        </w:tc>
+        <w:tc>
+          <w:tcPr>
+            <w:tcW w:w="2700" w:type="dxa"/>
+            <w:tcBorders>
+              <w:top w:val="nil"/>
+              <w:left w:val="nil"/>
+              <w:bottom w:val="nil"/>
+              <w:right w:val="nil"/>
+            </w:tcBorders>
+            <w:shd w:val="clear" w:color="D9D9D9" w:fill="D9D9D9"/>
+            <w:vAlign w:val="center"/>
+            <w:hideMark/>
+          </w:tcPr>
+          <w:p>
+            <w:pPr>
+              <w:spacing w:after="0" w:line="240" w:lineRule="auto"/>
+              <w:jc w:val="center"/>
+              <w:rPr>
+                <w:rFonts w:ascii="Dax-Regular" w:eastAsia="Times New Roman" w:hAnsi="Dax-Regular" w:cs="Calibri"/>
+                <w:b/>
+                <w:bCs/>
+                <w:color w:val="000000"/>
+                <w:lang w:val="es-CO" w:eastAsia="es-CO"/>
+              </w:rPr>
+            </w:pPr>
+            <w:r>
+              <w:rPr>
+                <w:rFonts w:ascii="Dax-Regular" w:eastAsia="Times New Roman" w:hAnsi="Dax-Regular" w:cs="Calibri"/>
+                <w:b/>
+                <w:bCs/>
+                <w:color w:val="000000"/>
+                <w:lang w:val="es-CO" w:eastAsia="es-CO"/>
+              </w:rPr>
+              <w:t>16.625.954</w:t>
+            </w:r>
+          </w:p>
+        </w:tc>
+        <w:tc>
+          <w:tcPr>
+            <w:tcW w:w="2700" w:type="dxa"/>
+            <w:tcBorders>
+              <w:top w:val="nil"/>
+              <w:left w:val="nil"/>
+              <w:bottom w:val="nil"/>
+              <w:right w:val="single" w:sz="8" w:space="0" w:color="auto"/>
+            </w:tcBorders>
+            <w:shd w:val="clear" w:color="D9D9D9" w:fill="D9D9D9"/>
+            <w:vAlign w:val="center"/>
+            <w:hideMark/>
+          </w:tcPr>
+          <w:p>
+            <w:pPr>
+              <w:spacing w:after="0" w:line="240" w:lineRule="auto"/>
+              <w:jc w:val="center"/>
+              <w:rPr>
+                <w:rFonts w:ascii="Dax-Regular" w:eastAsia="Times New Roman" w:hAnsi="Dax-Regular" w:cs="Calibri"/>
+                <w:b/>
+                <w:bCs/>
+                <w:color w:val="000000"/>
+                <w:lang w:val="es-CO" w:eastAsia="es-CO"/>
+              </w:rPr>
+            </w:pPr>
+            <w:r>
+              <w:rPr>
+                <w:rFonts w:ascii="Dax-Regular" w:eastAsia="Times New Roman" w:hAnsi="Dax-Regular" w:cs="Calibri"/>
+                <w:b/>
+                <w:bCs/>
+                <w:color w:val="000000"/>
+                <w:lang w:val="es-CO" w:eastAsia="es-CO"/>
+              </w:rPr>
+              <w:t>1.688</w:t>
+            </w:r>
           </w:p>
         </w:tc>
       </w:tr>
@@ -5600,960 +8067,143 @@
         </w:trPr>
         <w:tc>
           <w:tcPr>
-            <w:cnfStyle w:val="001000000000" w:firstRow="0" w:lastRow="0" w:firstColumn="1" w:lastColumn="0" w:oddVBand="0" w:evenVBand="0" w:oddHBand="0" w:evenHBand="0" w:firstRowFirstColumn="0" w:firstRowLastColumn="0" w:lastRowFirstColumn="0" w:lastRowLastColumn="0"/>
-            <w:tcW w:w="2403" w:type="dxa"/>
-          </w:tcPr>
-          <w:p>
-            <w:pPr>
-              <w:jc w:val="both"/>
-              <w:rPr>
-                <w:color w:val="000000" w:themeColor="text1"/>
-                <w:lang w:eastAsia="en-US"/>
-              </w:rPr>
-            </w:pPr>
-            <w:r>
-              <w:rPr>
-                <w:color w:val="000000" w:themeColor="text1"/>
-                <w:lang w:eastAsia="en-US"/>
-              </w:rPr>
-              <w:t>20.00%</w:t>
-            </w:r>
-          </w:p>
-        </w:tc>
-        <w:tc>
-          <w:tcPr>
-            <w:tcW w:w="3196" w:type="dxa"/>
-          </w:tcPr>
-          <w:p>
-            <w:pPr>
-              <w:jc w:val="both"/>
-              <w:cnfStyle w:val="000000000000" w:firstRow="0" w:lastRow="0" w:firstColumn="0" w:lastColumn="0" w:oddVBand="0" w:evenVBand="0" w:oddHBand="0" w:evenHBand="0" w:firstRowFirstColumn="0" w:firstRowLastColumn="0" w:lastRowFirstColumn="0" w:lastRowLastColumn="0"/>
-              <w:rPr>
-                <w:color w:val="000000" w:themeColor="text1"/>
-                <w:lang w:eastAsia="en-US"/>
-              </w:rPr>
-            </w:pPr>
-          </w:p>
-        </w:tc>
-        <w:tc>
-          <w:tcPr>
-            <w:tcW w:w="3201" w:type="dxa"/>
-          </w:tcPr>
-          <w:p>
-            <w:pPr>
-              <w:jc w:val="both"/>
-              <w:cnfStyle w:val="000000000000" w:firstRow="0" w:lastRow="0" w:firstColumn="0" w:lastColumn="0" w:oddVBand="0" w:evenVBand="0" w:oddHBand="0" w:evenHBand="0" w:firstRowFirstColumn="0" w:firstRowLastColumn="0" w:lastRowFirstColumn="0" w:lastRowLastColumn="0"/>
-              <w:rPr>
-                <w:sz w:val="20"/>
-                <w:szCs w:val="20"/>
-                <w:lang w:eastAsia="en-US"/>
-              </w:rPr>
-            </w:pPr>
-          </w:p>
-        </w:tc>
-      </w:tr>
-      <w:tr>
-        <w:trPr>
-          <w:cnfStyle w:val="000000100000" w:firstRow="0" w:lastRow="0" w:firstColumn="0" w:lastColumn="0" w:oddVBand="0" w:evenVBand="0" w:oddHBand="1" w:evenHBand="0" w:firstRowFirstColumn="0" w:firstRowLastColumn="0" w:lastRowFirstColumn="0" w:lastRowLastColumn="0"/>
-          <w:trHeight w:val="300"/>
-        </w:trPr>
-        <w:tc>
-          <w:tcPr>
-            <w:cnfStyle w:val="001000000000" w:firstRow="0" w:lastRow="0" w:firstColumn="1" w:lastColumn="0" w:oddVBand="0" w:evenVBand="0" w:oddHBand="0" w:evenHBand="0" w:firstRowFirstColumn="0" w:firstRowLastColumn="0" w:lastRowFirstColumn="0" w:lastRowLastColumn="0"/>
-            <w:tcW w:w="2403" w:type="dxa"/>
-          </w:tcPr>
-          <w:p>
-            <w:pPr>
-              <w:jc w:val="both"/>
-              <w:rPr>
-                <w:color w:val="000000" w:themeColor="text1"/>
-                <w:lang w:eastAsia="en-US"/>
-              </w:rPr>
-            </w:pPr>
-            <w:r>
-              <w:rPr>
-                <w:color w:val="000000" w:themeColor="text1"/>
-                <w:lang w:eastAsia="en-US"/>
-              </w:rPr>
-              <w:t>30.00%</w:t>
-            </w:r>
-          </w:p>
-        </w:tc>
-        <w:tc>
-          <w:tcPr>
-            <w:tcW w:w="3196" w:type="dxa"/>
-          </w:tcPr>
-          <w:p>
-            <w:pPr>
-              <w:jc w:val="both"/>
-              <w:cnfStyle w:val="000000100000" w:firstRow="0" w:lastRow="0" w:firstColumn="0" w:lastColumn="0" w:oddVBand="0" w:evenVBand="0" w:oddHBand="1" w:evenHBand="0" w:firstRowFirstColumn="0" w:firstRowLastColumn="0" w:lastRowFirstColumn="0" w:lastRowLastColumn="0"/>
-              <w:rPr>
-                <w:color w:val="000000" w:themeColor="text1"/>
-                <w:lang w:eastAsia="en-US"/>
-              </w:rPr>
-            </w:pPr>
-          </w:p>
-        </w:tc>
-        <w:tc>
-          <w:tcPr>
-            <w:tcW w:w="3201" w:type="dxa"/>
-          </w:tcPr>
-          <w:p>
-            <w:pPr>
-              <w:jc w:val="both"/>
-              <w:cnfStyle w:val="000000100000" w:firstRow="0" w:lastRow="0" w:firstColumn="0" w:lastColumn="0" w:oddVBand="0" w:evenVBand="0" w:oddHBand="1" w:evenHBand="0" w:firstRowFirstColumn="0" w:firstRowLastColumn="0" w:lastRowFirstColumn="0" w:lastRowLastColumn="0"/>
-              <w:rPr>
-                <w:sz w:val="20"/>
-                <w:szCs w:val="20"/>
-                <w:lang w:eastAsia="en-US"/>
-              </w:rPr>
-            </w:pPr>
-          </w:p>
-        </w:tc>
-      </w:tr>
-      <w:tr>
-        <w:trPr>
-          <w:trHeight w:val="300"/>
-        </w:trPr>
-        <w:tc>
-          <w:tcPr>
-            <w:cnfStyle w:val="001000000000" w:firstRow="0" w:lastRow="0" w:firstColumn="1" w:lastColumn="0" w:oddVBand="0" w:evenVBand="0" w:oddHBand="0" w:evenHBand="0" w:firstRowFirstColumn="0" w:firstRowLastColumn="0" w:lastRowFirstColumn="0" w:lastRowLastColumn="0"/>
-            <w:tcW w:w="2403" w:type="dxa"/>
-          </w:tcPr>
-          <w:p>
-            <w:pPr>
-              <w:jc w:val="both"/>
-              <w:rPr>
-                <w:color w:val="000000" w:themeColor="text1"/>
-                <w:lang w:eastAsia="en-US"/>
-              </w:rPr>
-            </w:pPr>
-            <w:r>
-              <w:rPr>
-                <w:color w:val="000000" w:themeColor="text1"/>
-                <w:lang w:eastAsia="en-US"/>
-              </w:rPr>
-              <w:t>50.00%</w:t>
-            </w:r>
-          </w:p>
-        </w:tc>
-        <w:tc>
-          <w:tcPr>
-            <w:tcW w:w="3196" w:type="dxa"/>
-          </w:tcPr>
-          <w:p>
-            <w:pPr>
-              <w:jc w:val="both"/>
-              <w:cnfStyle w:val="000000000000" w:firstRow="0" w:lastRow="0" w:firstColumn="0" w:lastColumn="0" w:oddVBand="0" w:evenVBand="0" w:oddHBand="0" w:evenHBand="0" w:firstRowFirstColumn="0" w:firstRowLastColumn="0" w:lastRowFirstColumn="0" w:lastRowLastColumn="0"/>
-              <w:rPr>
-                <w:color w:val="000000" w:themeColor="text1"/>
-                <w:lang w:eastAsia="en-US"/>
-              </w:rPr>
-            </w:pPr>
-          </w:p>
-        </w:tc>
-        <w:tc>
-          <w:tcPr>
-            <w:tcW w:w="3201" w:type="dxa"/>
-          </w:tcPr>
-          <w:p>
-            <w:pPr>
-              <w:jc w:val="both"/>
-              <w:cnfStyle w:val="000000000000" w:firstRow="0" w:lastRow="0" w:firstColumn="0" w:lastColumn="0" w:oddVBand="0" w:evenVBand="0" w:oddHBand="0" w:evenHBand="0" w:firstRowFirstColumn="0" w:firstRowLastColumn="0" w:lastRowFirstColumn="0" w:lastRowLastColumn="0"/>
-              <w:rPr>
-                <w:sz w:val="20"/>
-                <w:szCs w:val="20"/>
-                <w:lang w:eastAsia="en-US"/>
-              </w:rPr>
-            </w:pPr>
-          </w:p>
-        </w:tc>
-      </w:tr>
-      <w:tr>
-        <w:trPr>
-          <w:cnfStyle w:val="000000100000" w:firstRow="0" w:lastRow="0" w:firstColumn="0" w:lastColumn="0" w:oddVBand="0" w:evenVBand="0" w:oddHBand="1" w:evenHBand="0" w:firstRowFirstColumn="0" w:firstRowLastColumn="0" w:lastRowFirstColumn="0" w:lastRowLastColumn="0"/>
-          <w:trHeight w:val="300"/>
-        </w:trPr>
-        <w:tc>
-          <w:tcPr>
-            <w:cnfStyle w:val="001000000000" w:firstRow="0" w:lastRow="0" w:firstColumn="1" w:lastColumn="0" w:oddVBand="0" w:evenVBand="0" w:oddHBand="0" w:evenHBand="0" w:firstRowFirstColumn="0" w:firstRowLastColumn="0" w:lastRowFirstColumn="0" w:lastRowLastColumn="0"/>
-            <w:tcW w:w="2403" w:type="dxa"/>
-          </w:tcPr>
-          <w:p>
-            <w:pPr>
-              <w:jc w:val="both"/>
-              <w:rPr>
-                <w:color w:val="000000" w:themeColor="text1"/>
-                <w:lang w:eastAsia="en-US"/>
-              </w:rPr>
-            </w:pPr>
-            <w:r>
-              <w:rPr>
-                <w:color w:val="000000" w:themeColor="text1"/>
-                <w:lang w:eastAsia="en-US"/>
-              </w:rPr>
-              <w:t>80.00%</w:t>
-            </w:r>
-          </w:p>
-        </w:tc>
-        <w:tc>
-          <w:tcPr>
-            <w:tcW w:w="3196" w:type="dxa"/>
-          </w:tcPr>
-          <w:p>
-            <w:pPr>
-              <w:jc w:val="both"/>
-              <w:cnfStyle w:val="000000100000" w:firstRow="0" w:lastRow="0" w:firstColumn="0" w:lastColumn="0" w:oddVBand="0" w:evenVBand="0" w:oddHBand="1" w:evenHBand="0" w:firstRowFirstColumn="0" w:firstRowLastColumn="0" w:lastRowFirstColumn="0" w:lastRowLastColumn="0"/>
-              <w:rPr>
-                <w:color w:val="000000" w:themeColor="text1"/>
-                <w:lang w:eastAsia="en-US"/>
-              </w:rPr>
-            </w:pPr>
-          </w:p>
-        </w:tc>
-        <w:tc>
-          <w:tcPr>
-            <w:tcW w:w="3201" w:type="dxa"/>
-          </w:tcPr>
-          <w:p>
-            <w:pPr>
-              <w:jc w:val="both"/>
-              <w:cnfStyle w:val="000000100000" w:firstRow="0" w:lastRow="0" w:firstColumn="0" w:lastColumn="0" w:oddVBand="0" w:evenVBand="0" w:oddHBand="1" w:evenHBand="0" w:firstRowFirstColumn="0" w:firstRowLastColumn="0" w:lastRowFirstColumn="0" w:lastRowLastColumn="0"/>
-              <w:rPr>
-                <w:sz w:val="20"/>
-                <w:szCs w:val="20"/>
-                <w:lang w:eastAsia="en-US"/>
-              </w:rPr>
-            </w:pPr>
-          </w:p>
-        </w:tc>
-      </w:tr>
-      <w:tr>
-        <w:trPr>
-          <w:trHeight w:val="300"/>
-        </w:trPr>
-        <w:tc>
-          <w:tcPr>
-            <w:cnfStyle w:val="001000000000" w:firstRow="0" w:lastRow="0" w:firstColumn="1" w:lastColumn="0" w:oddVBand="0" w:evenVBand="0" w:oddHBand="0" w:evenHBand="0" w:firstRowFirstColumn="0" w:firstRowLastColumn="0" w:lastRowFirstColumn="0" w:lastRowLastColumn="0"/>
-            <w:tcW w:w="2403" w:type="dxa"/>
-          </w:tcPr>
-          <w:p>
-            <w:pPr>
-              <w:jc w:val="both"/>
-              <w:rPr>
-                <w:color w:val="000000" w:themeColor="text1"/>
-                <w:lang w:eastAsia="en-US"/>
-              </w:rPr>
-            </w:pPr>
-            <w:r>
-              <w:rPr>
-                <w:color w:val="000000" w:themeColor="text1"/>
-                <w:lang w:eastAsia="en-US"/>
-              </w:rPr>
-              <w:t>100.00%</w:t>
-            </w:r>
-          </w:p>
-        </w:tc>
-        <w:tc>
-          <w:tcPr>
-            <w:tcW w:w="3196" w:type="dxa"/>
-          </w:tcPr>
-          <w:p>
-            <w:pPr>
-              <w:jc w:val="both"/>
-              <w:cnfStyle w:val="000000000000" w:firstRow="0" w:lastRow="0" w:firstColumn="0" w:lastColumn="0" w:oddVBand="0" w:evenVBand="0" w:oddHBand="0" w:evenHBand="0" w:firstRowFirstColumn="0" w:firstRowLastColumn="0" w:lastRowFirstColumn="0" w:lastRowLastColumn="0"/>
-              <w:rPr>
-                <w:color w:val="000000" w:themeColor="text1"/>
-                <w:lang w:eastAsia="en-US"/>
-              </w:rPr>
-            </w:pPr>
-          </w:p>
-        </w:tc>
-        <w:tc>
-          <w:tcPr>
-            <w:tcW w:w="3201" w:type="dxa"/>
-          </w:tcPr>
-          <w:p>
-            <w:pPr>
-              <w:jc w:val="both"/>
-              <w:cnfStyle w:val="000000000000" w:firstRow="0" w:lastRow="0" w:firstColumn="0" w:lastColumn="0" w:oddVBand="0" w:evenVBand="0" w:oddHBand="0" w:evenHBand="0" w:firstRowFirstColumn="0" w:firstRowLastColumn="0" w:lastRowFirstColumn="0" w:lastRowLastColumn="0"/>
-              <w:rPr>
-                <w:sz w:val="20"/>
-                <w:szCs w:val="20"/>
-                <w:lang w:eastAsia="en-US"/>
-              </w:rPr>
-            </w:pPr>
-          </w:p>
-        </w:tc>
-      </w:tr>
-    </w:tbl>
-    <w:p>
-      <w:pPr>
-        <w:pStyle w:val="Descripcin"/>
-        <w:jc w:val="both"/>
-        <w:rPr>
-          <w:b/>
-          <w:bCs/>
-          <w:lang w:val="es-419"/>
-        </w:rPr>
-      </w:pPr>
-      <w:r>
-        <w:rPr>
-          <w:lang w:val="es-419"/>
-        </w:rPr>
-        <w:t xml:space="preserve">Tabla </w:t>
-      </w:r>
-      <w:r>
-        <w:rPr>
-          <w:lang w:val="es-419"/>
-        </w:rPr>
-        <w:t>5</w:t>
-      </w:r>
-      <w:r>
-        <w:rPr>
-          <w:lang w:val="es-419"/>
-        </w:rPr>
-        <w:t xml:space="preserve">. </w:t>
-      </w:r>
-      <w:r>
-        <w:rPr>
-          <w:b/>
-          <w:bCs/>
-          <w:lang w:val="es-419"/>
-        </w:rPr>
-        <w:t xml:space="preserve">Resultados máquina </w:t>
-      </w:r>
-      <w:r>
-        <w:rPr>
-          <w:b/>
-          <w:bCs/>
-          <w:lang w:val="es-419"/>
-        </w:rPr>
-        <w:t>2</w:t>
-      </w:r>
-      <w:r>
-        <w:rPr>
-          <w:b/>
-          <w:bCs/>
-          <w:lang w:val="es-419"/>
-        </w:rPr>
-        <w:t xml:space="preserve"> para insertion Sort</w:t>
-      </w:r>
-    </w:p>
-    <w:p>
-      <w:pPr>
-        <w:jc w:val="both"/>
-        <w:rPr>
-          <w:lang w:val="es-419"/>
-        </w:rPr>
-      </w:pPr>
-    </w:p>
-    <w:p>
-      <w:pPr>
-        <w:pStyle w:val="Ttulo2"/>
-        <w:jc w:val="both"/>
-        <w:rPr>
-          <w:rFonts w:asciiTheme="minorHAnsi" w:eastAsiaTheme="minorEastAsia" w:hAnsiTheme="minorHAnsi" w:cstheme="minorBidi"/>
-          <w:b/>
-          <w:bCs/>
-          <w:lang w:val="es-419"/>
-        </w:rPr>
-      </w:pPr>
-      <w:r>
-        <w:rPr>
-          <w:rFonts w:asciiTheme="minorHAnsi" w:eastAsiaTheme="minorEastAsia" w:hAnsiTheme="minorHAnsi" w:cstheme="minorBidi"/>
-          <w:b/>
-          <w:bCs/>
-          <w:lang w:val="es-419"/>
-        </w:rPr>
-        <w:lastRenderedPageBreak/>
-        <w:t>Resultados para Selection Sort</w:t>
-      </w:r>
-    </w:p>
-    <w:p>
-      <w:pPr>
-        <w:pStyle w:val="Ttulo2"/>
-        <w:jc w:val="both"/>
-        <w:rPr>
-          <w:rFonts w:asciiTheme="minorHAnsi" w:eastAsiaTheme="minorEastAsia" w:hAnsiTheme="minorHAnsi" w:cstheme="minorBidi"/>
-          <w:lang w:val="es-419"/>
-        </w:rPr>
-      </w:pPr>
-    </w:p>
-    <w:tbl>
-      <w:tblPr>
-        <w:tblStyle w:val="Tabladecuadrcula2"/>
-        <w:tblW w:w="0" w:type="auto"/>
-        <w:tblLook w:val="04A0" w:firstRow="1" w:lastRow="0" w:firstColumn="1" w:lastColumn="0" w:noHBand="0" w:noVBand="1"/>
-      </w:tblPr>
-      <w:tblGrid>
-        <w:gridCol w:w="2405"/>
-        <w:gridCol w:w="3207"/>
-        <w:gridCol w:w="3203"/>
-      </w:tblGrid>
-      <w:tr>
-        <w:trPr>
-          <w:cnfStyle w:val="100000000000" w:firstRow="1" w:lastRow="0" w:firstColumn="0" w:lastColumn="0" w:oddVBand="0" w:evenVBand="0" w:oddHBand="0" w:evenHBand="0" w:firstRowFirstColumn="0" w:firstRowLastColumn="0" w:lastRowFirstColumn="0" w:lastRowLastColumn="0"/>
-          <w:trHeight w:val="300"/>
-        </w:trPr>
-        <w:tc>
-          <w:tcPr>
-            <w:cnfStyle w:val="001000000000" w:firstRow="0" w:lastRow="0" w:firstColumn="1" w:lastColumn="0" w:oddVBand="0" w:evenVBand="0" w:oddHBand="0" w:evenHBand="0" w:firstRowFirstColumn="0" w:firstRowLastColumn="0" w:lastRowFirstColumn="0" w:lastRowLastColumn="0"/>
-            <w:tcW w:w="2405" w:type="dxa"/>
-          </w:tcPr>
-          <w:p>
-            <w:pPr>
-              <w:jc w:val="both"/>
-              <w:rPr>
-                <w:color w:val="000000" w:themeColor="text1"/>
-                <w:lang w:val="es-CO" w:eastAsia="en-US"/>
-              </w:rPr>
-            </w:pPr>
-            <w:r>
-              <w:rPr>
-                <w:color w:val="000000" w:themeColor="text1"/>
-                <w:lang w:val="es-CO" w:eastAsia="en-US"/>
-              </w:rPr>
-              <w:t>Porcentaje de la muestra</w:t>
-            </w:r>
-          </w:p>
-        </w:tc>
-        <w:tc>
-          <w:tcPr>
-            <w:tcW w:w="3207" w:type="dxa"/>
-          </w:tcPr>
-          <w:p>
-            <w:pPr>
-              <w:jc w:val="both"/>
-              <w:cnfStyle w:val="100000000000" w:firstRow="1" w:lastRow="0" w:firstColumn="0" w:lastColumn="0" w:oddVBand="0" w:evenVBand="0" w:oddHBand="0" w:evenHBand="0" w:firstRowFirstColumn="0" w:firstRowLastColumn="0" w:lastRowFirstColumn="0" w:lastRowLastColumn="0"/>
-              <w:rPr>
-                <w:color w:val="000000" w:themeColor="text1"/>
-                <w:lang w:eastAsia="en-US"/>
-              </w:rPr>
-            </w:pPr>
-            <w:r>
-              <w:rPr>
-                <w:color w:val="000000" w:themeColor="text1"/>
-                <w:lang w:eastAsia="en-US"/>
-              </w:rPr>
-              <w:t>Selection Sort (Array</w:t>
-            </w:r>
-            <w:r>
-              <w:rPr>
-                <w:lang w:val="es-419"/>
-              </w:rPr>
-              <w:t xml:space="preserve"> List</w:t>
-            </w:r>
-            <w:r>
-              <w:rPr>
-                <w:color w:val="000000" w:themeColor="text1"/>
-                <w:lang w:eastAsia="en-US"/>
-              </w:rPr>
-              <w:t xml:space="preserve">) </w:t>
-            </w:r>
-          </w:p>
-        </w:tc>
-        <w:tc>
-          <w:tcPr>
-            <w:tcW w:w="3203" w:type="dxa"/>
-          </w:tcPr>
-          <w:p>
-            <w:pPr>
-              <w:jc w:val="both"/>
-              <w:cnfStyle w:val="100000000000" w:firstRow="1" w:lastRow="0" w:firstColumn="0" w:lastColumn="0" w:oddVBand="0" w:evenVBand="0" w:oddHBand="0" w:evenHBand="0" w:firstRowFirstColumn="0" w:firstRowLastColumn="0" w:lastRowFirstColumn="0" w:lastRowLastColumn="0"/>
-              <w:rPr>
-                <w:color w:val="000000" w:themeColor="text1"/>
-                <w:lang w:eastAsia="en-US"/>
-              </w:rPr>
-            </w:pPr>
-            <w:r>
-              <w:rPr>
-                <w:color w:val="000000" w:themeColor="text1"/>
-                <w:lang w:eastAsia="en-US"/>
-              </w:rPr>
-              <w:t>Selection Sort  (</w:t>
-            </w:r>
-            <w:r>
-              <w:rPr>
-                <w:lang w:val="es-419"/>
-              </w:rPr>
-              <w:t>Linked List</w:t>
-            </w:r>
-            <w:r>
-              <w:rPr>
-                <w:color w:val="000000" w:themeColor="text1"/>
-                <w:lang w:eastAsia="en-US"/>
-              </w:rPr>
-              <w:t xml:space="preserve">) </w:t>
-            </w:r>
-          </w:p>
-        </w:tc>
-      </w:tr>
-      <w:tr>
-        <w:trPr>
-          <w:cnfStyle w:val="000000100000" w:firstRow="0" w:lastRow="0" w:firstColumn="0" w:lastColumn="0" w:oddVBand="0" w:evenVBand="0" w:oddHBand="1" w:evenHBand="0" w:firstRowFirstColumn="0" w:firstRowLastColumn="0" w:lastRowFirstColumn="0" w:lastRowLastColumn="0"/>
-          <w:trHeight w:val="300"/>
-        </w:trPr>
-        <w:tc>
-          <w:tcPr>
-            <w:cnfStyle w:val="001000000000" w:firstRow="0" w:lastRow="0" w:firstColumn="1" w:lastColumn="0" w:oddVBand="0" w:evenVBand="0" w:oddHBand="0" w:evenHBand="0" w:firstRowFirstColumn="0" w:firstRowLastColumn="0" w:lastRowFirstColumn="0" w:lastRowLastColumn="0"/>
-            <w:tcW w:w="2405" w:type="dxa"/>
-          </w:tcPr>
-          <w:p>
-            <w:pPr>
-              <w:jc w:val="both"/>
-              <w:rPr>
-                <w:color w:val="000000" w:themeColor="text1"/>
-                <w:lang w:eastAsia="en-US"/>
-              </w:rPr>
-            </w:pPr>
-            <w:r>
-              <w:rPr>
-                <w:color w:val="000000" w:themeColor="text1"/>
-                <w:lang w:eastAsia="en-US"/>
-              </w:rPr>
-              <w:t>0.50%</w:t>
-            </w:r>
-          </w:p>
-        </w:tc>
-        <w:tc>
-          <w:tcPr>
-            <w:tcW w:w="3207" w:type="dxa"/>
-          </w:tcPr>
-          <w:p>
-            <w:pPr>
-              <w:jc w:val="both"/>
-              <w:cnfStyle w:val="000000100000" w:firstRow="0" w:lastRow="0" w:firstColumn="0" w:lastColumn="0" w:oddVBand="0" w:evenVBand="0" w:oddHBand="1" w:evenHBand="0" w:firstRowFirstColumn="0" w:firstRowLastColumn="0" w:lastRowFirstColumn="0" w:lastRowLastColumn="0"/>
-              <w:rPr>
-                <w:color w:val="000000" w:themeColor="text1"/>
-                <w:lang w:eastAsia="en-US"/>
-              </w:rPr>
-            </w:pPr>
-          </w:p>
-        </w:tc>
-        <w:tc>
-          <w:tcPr>
-            <w:tcW w:w="3203" w:type="dxa"/>
-          </w:tcPr>
-          <w:p>
-            <w:pPr>
-              <w:jc w:val="both"/>
-              <w:cnfStyle w:val="000000100000" w:firstRow="0" w:lastRow="0" w:firstColumn="0" w:lastColumn="0" w:oddVBand="0" w:evenVBand="0" w:oddHBand="1" w:evenHBand="0" w:firstRowFirstColumn="0" w:firstRowLastColumn="0" w:lastRowFirstColumn="0" w:lastRowLastColumn="0"/>
-              <w:rPr>
-                <w:sz w:val="20"/>
-                <w:szCs w:val="20"/>
-                <w:lang w:eastAsia="en-US"/>
-              </w:rPr>
-            </w:pPr>
-          </w:p>
-        </w:tc>
-      </w:tr>
-      <w:tr>
-        <w:trPr>
-          <w:trHeight w:val="300"/>
-        </w:trPr>
-        <w:tc>
-          <w:tcPr>
-            <w:cnfStyle w:val="001000000000" w:firstRow="0" w:lastRow="0" w:firstColumn="1" w:lastColumn="0" w:oddVBand="0" w:evenVBand="0" w:oddHBand="0" w:evenHBand="0" w:firstRowFirstColumn="0" w:firstRowLastColumn="0" w:lastRowFirstColumn="0" w:lastRowLastColumn="0"/>
-            <w:tcW w:w="2405" w:type="dxa"/>
-          </w:tcPr>
-          <w:p>
-            <w:pPr>
-              <w:jc w:val="both"/>
-              <w:rPr>
-                <w:color w:val="000000" w:themeColor="text1"/>
-                <w:lang w:eastAsia="en-US"/>
-              </w:rPr>
-            </w:pPr>
-            <w:r>
-              <w:rPr>
-                <w:color w:val="000000" w:themeColor="text1"/>
-                <w:lang w:eastAsia="en-US"/>
-              </w:rPr>
-              <w:t>5.00%</w:t>
-            </w:r>
-          </w:p>
-        </w:tc>
-        <w:tc>
-          <w:tcPr>
-            <w:tcW w:w="3207" w:type="dxa"/>
-          </w:tcPr>
-          <w:p>
-            <w:pPr>
-              <w:jc w:val="both"/>
-              <w:cnfStyle w:val="000000000000" w:firstRow="0" w:lastRow="0" w:firstColumn="0" w:lastColumn="0" w:oddVBand="0" w:evenVBand="0" w:oddHBand="0" w:evenHBand="0" w:firstRowFirstColumn="0" w:firstRowLastColumn="0" w:lastRowFirstColumn="0" w:lastRowLastColumn="0"/>
-              <w:rPr>
-                <w:color w:val="000000" w:themeColor="text1"/>
-                <w:lang w:eastAsia="en-US"/>
-              </w:rPr>
-            </w:pPr>
-          </w:p>
-        </w:tc>
-        <w:tc>
-          <w:tcPr>
-            <w:tcW w:w="3203" w:type="dxa"/>
-          </w:tcPr>
-          <w:p>
-            <w:pPr>
-              <w:jc w:val="both"/>
-              <w:cnfStyle w:val="000000000000" w:firstRow="0" w:lastRow="0" w:firstColumn="0" w:lastColumn="0" w:oddVBand="0" w:evenVBand="0" w:oddHBand="0" w:evenHBand="0" w:firstRowFirstColumn="0" w:firstRowLastColumn="0" w:lastRowFirstColumn="0" w:lastRowLastColumn="0"/>
-              <w:rPr>
-                <w:sz w:val="20"/>
-                <w:szCs w:val="20"/>
-                <w:lang w:eastAsia="en-US"/>
-              </w:rPr>
-            </w:pPr>
-          </w:p>
-        </w:tc>
-      </w:tr>
-      <w:tr>
-        <w:trPr>
-          <w:cnfStyle w:val="000000100000" w:firstRow="0" w:lastRow="0" w:firstColumn="0" w:lastColumn="0" w:oddVBand="0" w:evenVBand="0" w:oddHBand="1" w:evenHBand="0" w:firstRowFirstColumn="0" w:firstRowLastColumn="0" w:lastRowFirstColumn="0" w:lastRowLastColumn="0"/>
-          <w:trHeight w:val="300"/>
-        </w:trPr>
-        <w:tc>
-          <w:tcPr>
-            <w:cnfStyle w:val="001000000000" w:firstRow="0" w:lastRow="0" w:firstColumn="1" w:lastColumn="0" w:oddVBand="0" w:evenVBand="0" w:oddHBand="0" w:evenHBand="0" w:firstRowFirstColumn="0" w:firstRowLastColumn="0" w:lastRowFirstColumn="0" w:lastRowLastColumn="0"/>
-            <w:tcW w:w="2405" w:type="dxa"/>
-          </w:tcPr>
-          <w:p>
-            <w:pPr>
-              <w:jc w:val="both"/>
-              <w:rPr>
-                <w:color w:val="000000" w:themeColor="text1"/>
-                <w:lang w:eastAsia="en-US"/>
-              </w:rPr>
-            </w:pPr>
-            <w:r>
-              <w:rPr>
-                <w:color w:val="000000" w:themeColor="text1"/>
-                <w:lang w:eastAsia="en-US"/>
-              </w:rPr>
-              <w:t>10.00%</w:t>
-            </w:r>
-          </w:p>
-        </w:tc>
-        <w:tc>
-          <w:tcPr>
-            <w:tcW w:w="3207" w:type="dxa"/>
-          </w:tcPr>
-          <w:p>
-            <w:pPr>
-              <w:jc w:val="both"/>
-              <w:cnfStyle w:val="000000100000" w:firstRow="0" w:lastRow="0" w:firstColumn="0" w:lastColumn="0" w:oddVBand="0" w:evenVBand="0" w:oddHBand="1" w:evenHBand="0" w:firstRowFirstColumn="0" w:firstRowLastColumn="0" w:lastRowFirstColumn="0" w:lastRowLastColumn="0"/>
-              <w:rPr>
-                <w:color w:val="000000" w:themeColor="text1"/>
-                <w:lang w:eastAsia="en-US"/>
-              </w:rPr>
-            </w:pPr>
-          </w:p>
-        </w:tc>
-        <w:tc>
-          <w:tcPr>
-            <w:tcW w:w="3203" w:type="dxa"/>
-          </w:tcPr>
-          <w:p>
-            <w:pPr>
-              <w:jc w:val="both"/>
-              <w:cnfStyle w:val="000000100000" w:firstRow="0" w:lastRow="0" w:firstColumn="0" w:lastColumn="0" w:oddVBand="0" w:evenVBand="0" w:oddHBand="1" w:evenHBand="0" w:firstRowFirstColumn="0" w:firstRowLastColumn="0" w:lastRowFirstColumn="0" w:lastRowLastColumn="0"/>
-              <w:rPr>
-                <w:sz w:val="20"/>
-                <w:szCs w:val="20"/>
-                <w:lang w:eastAsia="en-US"/>
-              </w:rPr>
-            </w:pPr>
-          </w:p>
-        </w:tc>
-      </w:tr>
-      <w:tr>
-        <w:trPr>
-          <w:trHeight w:val="300"/>
-        </w:trPr>
-        <w:tc>
-          <w:tcPr>
-            <w:cnfStyle w:val="001000000000" w:firstRow="0" w:lastRow="0" w:firstColumn="1" w:lastColumn="0" w:oddVBand="0" w:evenVBand="0" w:oddHBand="0" w:evenHBand="0" w:firstRowFirstColumn="0" w:firstRowLastColumn="0" w:lastRowFirstColumn="0" w:lastRowLastColumn="0"/>
-            <w:tcW w:w="2405" w:type="dxa"/>
-          </w:tcPr>
-          <w:p>
-            <w:pPr>
-              <w:jc w:val="both"/>
-              <w:rPr>
-                <w:color w:val="000000" w:themeColor="text1"/>
-                <w:lang w:eastAsia="en-US"/>
-              </w:rPr>
-            </w:pPr>
-            <w:r>
-              <w:rPr>
-                <w:color w:val="000000" w:themeColor="text1"/>
-                <w:lang w:eastAsia="en-US"/>
-              </w:rPr>
-              <w:t>20.00%</w:t>
-            </w:r>
-          </w:p>
-        </w:tc>
-        <w:tc>
-          <w:tcPr>
-            <w:tcW w:w="3207" w:type="dxa"/>
-          </w:tcPr>
-          <w:p>
-            <w:pPr>
-              <w:jc w:val="both"/>
-              <w:cnfStyle w:val="000000000000" w:firstRow="0" w:lastRow="0" w:firstColumn="0" w:lastColumn="0" w:oddVBand="0" w:evenVBand="0" w:oddHBand="0" w:evenHBand="0" w:firstRowFirstColumn="0" w:firstRowLastColumn="0" w:lastRowFirstColumn="0" w:lastRowLastColumn="0"/>
-              <w:rPr>
-                <w:color w:val="000000" w:themeColor="text1"/>
-                <w:lang w:eastAsia="en-US"/>
-              </w:rPr>
-            </w:pPr>
-          </w:p>
-        </w:tc>
-        <w:tc>
-          <w:tcPr>
-            <w:tcW w:w="3203" w:type="dxa"/>
-          </w:tcPr>
-          <w:p>
-            <w:pPr>
-              <w:jc w:val="both"/>
-              <w:cnfStyle w:val="000000000000" w:firstRow="0" w:lastRow="0" w:firstColumn="0" w:lastColumn="0" w:oddVBand="0" w:evenVBand="0" w:oddHBand="0" w:evenHBand="0" w:firstRowFirstColumn="0" w:firstRowLastColumn="0" w:lastRowFirstColumn="0" w:lastRowLastColumn="0"/>
-              <w:rPr>
-                <w:sz w:val="20"/>
-                <w:szCs w:val="20"/>
-                <w:lang w:eastAsia="en-US"/>
-              </w:rPr>
-            </w:pPr>
-          </w:p>
-        </w:tc>
-      </w:tr>
-      <w:tr>
-        <w:trPr>
-          <w:cnfStyle w:val="000000100000" w:firstRow="0" w:lastRow="0" w:firstColumn="0" w:lastColumn="0" w:oddVBand="0" w:evenVBand="0" w:oddHBand="1" w:evenHBand="0" w:firstRowFirstColumn="0" w:firstRowLastColumn="0" w:lastRowFirstColumn="0" w:lastRowLastColumn="0"/>
-          <w:trHeight w:val="300"/>
-        </w:trPr>
-        <w:tc>
-          <w:tcPr>
-            <w:cnfStyle w:val="001000000000" w:firstRow="0" w:lastRow="0" w:firstColumn="1" w:lastColumn="0" w:oddVBand="0" w:evenVBand="0" w:oddHBand="0" w:evenHBand="0" w:firstRowFirstColumn="0" w:firstRowLastColumn="0" w:lastRowFirstColumn="0" w:lastRowLastColumn="0"/>
-            <w:tcW w:w="2405" w:type="dxa"/>
-          </w:tcPr>
-          <w:p>
-            <w:pPr>
-              <w:jc w:val="both"/>
-              <w:rPr>
-                <w:color w:val="000000" w:themeColor="text1"/>
-                <w:lang w:eastAsia="en-US"/>
-              </w:rPr>
-            </w:pPr>
-            <w:r>
-              <w:rPr>
-                <w:color w:val="000000" w:themeColor="text1"/>
-                <w:lang w:eastAsia="en-US"/>
-              </w:rPr>
-              <w:t>30.00%</w:t>
-            </w:r>
-          </w:p>
-        </w:tc>
-        <w:tc>
-          <w:tcPr>
-            <w:tcW w:w="3207" w:type="dxa"/>
-          </w:tcPr>
-          <w:p>
-            <w:pPr>
-              <w:jc w:val="both"/>
-              <w:cnfStyle w:val="000000100000" w:firstRow="0" w:lastRow="0" w:firstColumn="0" w:lastColumn="0" w:oddVBand="0" w:evenVBand="0" w:oddHBand="1" w:evenHBand="0" w:firstRowFirstColumn="0" w:firstRowLastColumn="0" w:lastRowFirstColumn="0" w:lastRowLastColumn="0"/>
-              <w:rPr>
-                <w:color w:val="000000" w:themeColor="text1"/>
-                <w:lang w:eastAsia="en-US"/>
-              </w:rPr>
-            </w:pPr>
-          </w:p>
-        </w:tc>
-        <w:tc>
-          <w:tcPr>
-            <w:tcW w:w="3203" w:type="dxa"/>
-          </w:tcPr>
-          <w:p>
-            <w:pPr>
-              <w:jc w:val="both"/>
-              <w:cnfStyle w:val="000000100000" w:firstRow="0" w:lastRow="0" w:firstColumn="0" w:lastColumn="0" w:oddVBand="0" w:evenVBand="0" w:oddHBand="1" w:evenHBand="0" w:firstRowFirstColumn="0" w:firstRowLastColumn="0" w:lastRowFirstColumn="0" w:lastRowLastColumn="0"/>
-              <w:rPr>
-                <w:sz w:val="20"/>
-                <w:szCs w:val="20"/>
-                <w:lang w:eastAsia="en-US"/>
-              </w:rPr>
-            </w:pPr>
-          </w:p>
-        </w:tc>
-      </w:tr>
-      <w:tr>
-        <w:trPr>
-          <w:trHeight w:val="300"/>
-        </w:trPr>
-        <w:tc>
-          <w:tcPr>
-            <w:cnfStyle w:val="001000000000" w:firstRow="0" w:lastRow="0" w:firstColumn="1" w:lastColumn="0" w:oddVBand="0" w:evenVBand="0" w:oddHBand="0" w:evenHBand="0" w:firstRowFirstColumn="0" w:firstRowLastColumn="0" w:lastRowFirstColumn="0" w:lastRowLastColumn="0"/>
-            <w:tcW w:w="2405" w:type="dxa"/>
-          </w:tcPr>
-          <w:p>
-            <w:pPr>
-              <w:jc w:val="both"/>
-              <w:rPr>
-                <w:color w:val="000000" w:themeColor="text1"/>
-                <w:lang w:eastAsia="en-US"/>
-              </w:rPr>
-            </w:pPr>
-            <w:r>
-              <w:rPr>
-                <w:color w:val="000000" w:themeColor="text1"/>
-                <w:lang w:eastAsia="en-US"/>
-              </w:rPr>
-              <w:t>50.00%</w:t>
-            </w:r>
-          </w:p>
-        </w:tc>
-        <w:tc>
-          <w:tcPr>
-            <w:tcW w:w="3207" w:type="dxa"/>
-          </w:tcPr>
-          <w:p>
-            <w:pPr>
-              <w:jc w:val="both"/>
-              <w:cnfStyle w:val="000000000000" w:firstRow="0" w:lastRow="0" w:firstColumn="0" w:lastColumn="0" w:oddVBand="0" w:evenVBand="0" w:oddHBand="0" w:evenHBand="0" w:firstRowFirstColumn="0" w:firstRowLastColumn="0" w:lastRowFirstColumn="0" w:lastRowLastColumn="0"/>
-              <w:rPr>
-                <w:color w:val="000000" w:themeColor="text1"/>
-                <w:lang w:eastAsia="en-US"/>
-              </w:rPr>
-            </w:pPr>
-          </w:p>
-        </w:tc>
-        <w:tc>
-          <w:tcPr>
-            <w:tcW w:w="3203" w:type="dxa"/>
-          </w:tcPr>
-          <w:p>
-            <w:pPr>
-              <w:jc w:val="both"/>
-              <w:cnfStyle w:val="000000000000" w:firstRow="0" w:lastRow="0" w:firstColumn="0" w:lastColumn="0" w:oddVBand="0" w:evenVBand="0" w:oddHBand="0" w:evenHBand="0" w:firstRowFirstColumn="0" w:firstRowLastColumn="0" w:lastRowFirstColumn="0" w:lastRowLastColumn="0"/>
-              <w:rPr>
-                <w:sz w:val="20"/>
-                <w:szCs w:val="20"/>
-                <w:lang w:eastAsia="en-US"/>
-              </w:rPr>
-            </w:pPr>
-          </w:p>
-        </w:tc>
-      </w:tr>
-      <w:tr>
-        <w:trPr>
-          <w:cnfStyle w:val="000000100000" w:firstRow="0" w:lastRow="0" w:firstColumn="0" w:lastColumn="0" w:oddVBand="0" w:evenVBand="0" w:oddHBand="1" w:evenHBand="0" w:firstRowFirstColumn="0" w:firstRowLastColumn="0" w:lastRowFirstColumn="0" w:lastRowLastColumn="0"/>
-          <w:trHeight w:val="300"/>
-        </w:trPr>
-        <w:tc>
-          <w:tcPr>
-            <w:cnfStyle w:val="001000000000" w:firstRow="0" w:lastRow="0" w:firstColumn="1" w:lastColumn="0" w:oddVBand="0" w:evenVBand="0" w:oddHBand="0" w:evenHBand="0" w:firstRowFirstColumn="0" w:firstRowLastColumn="0" w:lastRowFirstColumn="0" w:lastRowLastColumn="0"/>
-            <w:tcW w:w="2405" w:type="dxa"/>
-          </w:tcPr>
-          <w:p>
-            <w:pPr>
-              <w:jc w:val="both"/>
-              <w:rPr>
-                <w:color w:val="000000" w:themeColor="text1"/>
-                <w:lang w:eastAsia="en-US"/>
-              </w:rPr>
-            </w:pPr>
-            <w:r>
-              <w:rPr>
-                <w:color w:val="000000" w:themeColor="text1"/>
-                <w:lang w:eastAsia="en-US"/>
-              </w:rPr>
-              <w:t>80.00%</w:t>
-            </w:r>
-          </w:p>
-        </w:tc>
-        <w:tc>
-          <w:tcPr>
-            <w:tcW w:w="3207" w:type="dxa"/>
-          </w:tcPr>
-          <w:p>
-            <w:pPr>
-              <w:jc w:val="both"/>
-              <w:cnfStyle w:val="000000100000" w:firstRow="0" w:lastRow="0" w:firstColumn="0" w:lastColumn="0" w:oddVBand="0" w:evenVBand="0" w:oddHBand="1" w:evenHBand="0" w:firstRowFirstColumn="0" w:firstRowLastColumn="0" w:lastRowFirstColumn="0" w:lastRowLastColumn="0"/>
-              <w:rPr>
-                <w:color w:val="000000" w:themeColor="text1"/>
-                <w:lang w:eastAsia="en-US"/>
-              </w:rPr>
-            </w:pPr>
-          </w:p>
-        </w:tc>
-        <w:tc>
-          <w:tcPr>
-            <w:tcW w:w="3203" w:type="dxa"/>
-          </w:tcPr>
-          <w:p>
-            <w:pPr>
-              <w:jc w:val="both"/>
-              <w:cnfStyle w:val="000000100000" w:firstRow="0" w:lastRow="0" w:firstColumn="0" w:lastColumn="0" w:oddVBand="0" w:evenVBand="0" w:oddHBand="1" w:evenHBand="0" w:firstRowFirstColumn="0" w:firstRowLastColumn="0" w:lastRowFirstColumn="0" w:lastRowLastColumn="0"/>
-              <w:rPr>
-                <w:sz w:val="20"/>
-                <w:szCs w:val="20"/>
-                <w:lang w:eastAsia="en-US"/>
-              </w:rPr>
-            </w:pPr>
-          </w:p>
-        </w:tc>
-      </w:tr>
-      <w:tr>
-        <w:trPr>
-          <w:trHeight w:val="300"/>
-        </w:trPr>
-        <w:tc>
-          <w:tcPr>
-            <w:cnfStyle w:val="001000000000" w:firstRow="0" w:lastRow="0" w:firstColumn="1" w:lastColumn="0" w:oddVBand="0" w:evenVBand="0" w:oddHBand="0" w:evenHBand="0" w:firstRowFirstColumn="0" w:firstRowLastColumn="0" w:lastRowFirstColumn="0" w:lastRowLastColumn="0"/>
-            <w:tcW w:w="2405" w:type="dxa"/>
-          </w:tcPr>
-          <w:p>
-            <w:pPr>
-              <w:jc w:val="both"/>
-              <w:rPr>
-                <w:color w:val="000000" w:themeColor="text1"/>
-                <w:lang w:eastAsia="en-US"/>
-              </w:rPr>
-            </w:pPr>
-            <w:r>
-              <w:rPr>
-                <w:color w:val="000000" w:themeColor="text1"/>
-                <w:lang w:eastAsia="en-US"/>
-              </w:rPr>
-              <w:t>100.00%</w:t>
-            </w:r>
-          </w:p>
-        </w:tc>
-        <w:tc>
-          <w:tcPr>
-            <w:tcW w:w="3207" w:type="dxa"/>
-          </w:tcPr>
-          <w:p>
-            <w:pPr>
-              <w:jc w:val="both"/>
-              <w:cnfStyle w:val="000000000000" w:firstRow="0" w:lastRow="0" w:firstColumn="0" w:lastColumn="0" w:oddVBand="0" w:evenVBand="0" w:oddHBand="0" w:evenHBand="0" w:firstRowFirstColumn="0" w:firstRowLastColumn="0" w:lastRowFirstColumn="0" w:lastRowLastColumn="0"/>
-              <w:rPr>
-                <w:color w:val="000000" w:themeColor="text1"/>
-                <w:lang w:eastAsia="en-US"/>
-              </w:rPr>
-            </w:pPr>
-          </w:p>
-        </w:tc>
-        <w:tc>
-          <w:tcPr>
-            <w:tcW w:w="3203" w:type="dxa"/>
-          </w:tcPr>
-          <w:p>
-            <w:pPr>
-              <w:jc w:val="both"/>
-              <w:cnfStyle w:val="000000000000" w:firstRow="0" w:lastRow="0" w:firstColumn="0" w:lastColumn="0" w:oddVBand="0" w:evenVBand="0" w:oddHBand="0" w:evenHBand="0" w:firstRowFirstColumn="0" w:firstRowLastColumn="0" w:lastRowFirstColumn="0" w:lastRowLastColumn="0"/>
-              <w:rPr>
-                <w:sz w:val="20"/>
-                <w:szCs w:val="20"/>
-                <w:lang w:eastAsia="en-US"/>
-              </w:rPr>
-            </w:pPr>
+            <w:tcW w:w="2120" w:type="dxa"/>
+            <w:tcBorders>
+              <w:top w:val="nil"/>
+              <w:left w:val="single" w:sz="8" w:space="0" w:color="auto"/>
+              <w:bottom w:val="single" w:sz="8" w:space="0" w:color="auto"/>
+              <w:right w:val="nil"/>
+            </w:tcBorders>
+            <w:shd w:val="clear" w:color="auto" w:fill="auto"/>
+            <w:vAlign w:val="center"/>
+            <w:hideMark/>
+          </w:tcPr>
+          <w:p>
+            <w:pPr>
+              <w:spacing w:after="0" w:line="240" w:lineRule="auto"/>
+              <w:jc w:val="center"/>
+              <w:rPr>
+                <w:rFonts w:ascii="Dax-Regular" w:eastAsia="Times New Roman" w:hAnsi="Dax-Regular" w:cs="Calibri"/>
+                <w:color w:val="000000"/>
+                <w:lang w:val="es-CO" w:eastAsia="es-CO"/>
+              </w:rPr>
+            </w:pPr>
+            <w:r>
+              <w:rPr>
+                <w:rFonts w:ascii="Dax-Regular" w:eastAsia="Times New Roman" w:hAnsi="Dax-Regular" w:cs="Calibri"/>
+                <w:color w:val="000000"/>
+                <w:lang w:val="es-CO" w:eastAsia="es-CO"/>
+              </w:rPr>
+              <w:t>100,00%</w:t>
+            </w:r>
+          </w:p>
+        </w:tc>
+        <w:tc>
+          <w:tcPr>
+            <w:tcW w:w="2800" w:type="dxa"/>
+            <w:tcBorders>
+              <w:top w:val="nil"/>
+              <w:left w:val="nil"/>
+              <w:bottom w:val="single" w:sz="8" w:space="0" w:color="auto"/>
+              <w:right w:val="nil"/>
+            </w:tcBorders>
+            <w:shd w:val="clear" w:color="auto" w:fill="auto"/>
+            <w:noWrap/>
+            <w:vAlign w:val="center"/>
+            <w:hideMark/>
+          </w:tcPr>
+          <w:p>
+            <w:pPr>
+              <w:spacing w:after="0" w:line="240" w:lineRule="auto"/>
+              <w:jc w:val="center"/>
+              <w:rPr>
+                <w:rFonts w:ascii="Dax-Regular" w:eastAsia="Times New Roman" w:hAnsi="Dax-Regular" w:cs="Calibri"/>
+                <w:color w:val="000000"/>
+                <w:lang w:val="es-CO" w:eastAsia="es-CO"/>
+              </w:rPr>
+            </w:pPr>
+            <w:r>
+              <w:rPr>
+                <w:rFonts w:ascii="Dax-Regular" w:eastAsia="Times New Roman" w:hAnsi="Dax-Regular" w:cs="Calibri"/>
+                <w:color w:val="000000"/>
+                <w:lang w:val="es-CO" w:eastAsia="es-CO"/>
+              </w:rPr>
+              <w:t>10000,00</w:t>
+            </w:r>
+          </w:p>
+        </w:tc>
+        <w:tc>
+          <w:tcPr>
+            <w:tcW w:w="2700" w:type="dxa"/>
+            <w:tcBorders>
+              <w:top w:val="nil"/>
+              <w:left w:val="nil"/>
+              <w:bottom w:val="single" w:sz="8" w:space="0" w:color="auto"/>
+              <w:right w:val="nil"/>
+            </w:tcBorders>
+            <w:shd w:val="clear" w:color="auto" w:fill="auto"/>
+            <w:vAlign w:val="center"/>
+            <w:hideMark/>
+          </w:tcPr>
+          <w:p>
+            <w:pPr>
+              <w:spacing w:after="0" w:line="240" w:lineRule="auto"/>
+              <w:jc w:val="center"/>
+              <w:rPr>
+                <w:rFonts w:ascii="Dax-Regular" w:eastAsia="Times New Roman" w:hAnsi="Dax-Regular" w:cs="Calibri"/>
+                <w:b/>
+                <w:bCs/>
+                <w:color w:val="000000"/>
+                <w:lang w:val="es-CO" w:eastAsia="es-CO"/>
+              </w:rPr>
+            </w:pPr>
+            <w:r>
+              <w:rPr>
+                <w:rFonts w:ascii="Dax-Regular" w:eastAsia="Times New Roman" w:hAnsi="Dax-Regular" w:cs="Calibri"/>
+                <w:b/>
+                <w:bCs/>
+                <w:color w:val="000000"/>
+                <w:lang w:val="es-CO" w:eastAsia="es-CO"/>
+              </w:rPr>
+              <w:t>31.445.595</w:t>
+            </w:r>
+          </w:p>
+        </w:tc>
+        <w:tc>
+          <w:tcPr>
+            <w:tcW w:w="2700" w:type="dxa"/>
+            <w:tcBorders>
+              <w:top w:val="nil"/>
+              <w:left w:val="nil"/>
+              <w:bottom w:val="single" w:sz="8" w:space="0" w:color="auto"/>
+              <w:right w:val="single" w:sz="8" w:space="0" w:color="auto"/>
+            </w:tcBorders>
+            <w:shd w:val="clear" w:color="auto" w:fill="auto"/>
+            <w:vAlign w:val="center"/>
+            <w:hideMark/>
+          </w:tcPr>
+          <w:p>
+            <w:pPr>
+              <w:spacing w:after="0" w:line="240" w:lineRule="auto"/>
+              <w:jc w:val="center"/>
+              <w:rPr>
+                <w:rFonts w:ascii="Dax-Regular" w:eastAsia="Times New Roman" w:hAnsi="Dax-Regular" w:cs="Calibri"/>
+                <w:b/>
+                <w:bCs/>
+                <w:color w:val="000000"/>
+                <w:lang w:val="es-CO" w:eastAsia="es-CO"/>
+              </w:rPr>
+            </w:pPr>
+            <w:r>
+              <w:rPr>
+                <w:rFonts w:ascii="Dax-Regular" w:eastAsia="Times New Roman" w:hAnsi="Dax-Regular" w:cs="Calibri"/>
+                <w:b/>
+                <w:bCs/>
+                <w:color w:val="000000"/>
+                <w:lang w:val="es-CO" w:eastAsia="es-CO"/>
+              </w:rPr>
+              <w:t>1.710</w:t>
+            </w:r>
           </w:p>
         </w:tc>
       </w:tr>
@@ -6613,2615 +8263,34 @@
     </w:p>
     <w:p>
       <w:pPr>
-        <w:jc w:val="both"/>
         <w:rPr>
           <w:lang w:val="es-419"/>
         </w:rPr>
       </w:pPr>
-    </w:p>
-    <w:p>
-      <w:pPr>
-        <w:pStyle w:val="Ttulo2"/>
-        <w:jc w:val="both"/>
-        <w:rPr>
-          <w:rFonts w:asciiTheme="minorHAnsi" w:eastAsiaTheme="minorEastAsia" w:hAnsiTheme="minorHAnsi" w:cstheme="minorBidi"/>
-          <w:b/>
-          <w:bCs/>
-          <w:lang w:val="es-419"/>
-        </w:rPr>
-      </w:pPr>
       <w:r>
         <w:rPr>
-          <w:rFonts w:asciiTheme="minorHAnsi" w:eastAsiaTheme="minorEastAsia" w:hAnsiTheme="minorHAnsi" w:cstheme="minorBidi"/>
-          <w:b/>
-          <w:bCs/>
-          <w:lang w:val="es-419"/>
-        </w:rPr>
-        <w:t>Resultados para Shell Sort</w:t>
-      </w:r>
-    </w:p>
-    <w:p>
-      <w:pPr>
-        <w:jc w:val="both"/>
-        <w:rPr>
-          <w:lang w:val="es-419"/>
-        </w:rPr>
-      </w:pPr>
-    </w:p>
-    <w:tbl>
-      <w:tblPr>
-        <w:tblStyle w:val="Tabladecuadrcula2"/>
-        <w:tblW w:w="0" w:type="auto"/>
-        <w:tblLook w:val="04A0" w:firstRow="1" w:lastRow="0" w:firstColumn="1" w:lastColumn="0" w:noHBand="0" w:noVBand="1"/>
-      </w:tblPr>
-      <w:tblGrid>
-        <w:gridCol w:w="2403"/>
-        <w:gridCol w:w="3196"/>
-        <w:gridCol w:w="3201"/>
-      </w:tblGrid>
-      <w:tr>
-        <w:trPr>
-          <w:cnfStyle w:val="100000000000" w:firstRow="1" w:lastRow="0" w:firstColumn="0" w:lastColumn="0" w:oddVBand="0" w:evenVBand="0" w:oddHBand="0" w:evenHBand="0" w:firstRowFirstColumn="0" w:firstRowLastColumn="0" w:lastRowFirstColumn="0" w:lastRowLastColumn="0"/>
-          <w:trHeight w:val="300"/>
-        </w:trPr>
-        <w:tc>
-          <w:tcPr>
-            <w:cnfStyle w:val="001000000000" w:firstRow="0" w:lastRow="0" w:firstColumn="1" w:lastColumn="0" w:oddVBand="0" w:evenVBand="0" w:oddHBand="0" w:evenHBand="0" w:firstRowFirstColumn="0" w:firstRowLastColumn="0" w:lastRowFirstColumn="0" w:lastRowLastColumn="0"/>
-            <w:tcW w:w="2403" w:type="dxa"/>
-          </w:tcPr>
-          <w:p>
-            <w:pPr>
-              <w:jc w:val="both"/>
-              <w:rPr>
-                <w:color w:val="000000" w:themeColor="text1"/>
-                <w:lang w:val="es-CO" w:eastAsia="en-US"/>
-              </w:rPr>
-            </w:pPr>
-            <w:r>
-              <w:rPr>
-                <w:color w:val="000000" w:themeColor="text1"/>
-                <w:lang w:val="es-CO" w:eastAsia="en-US"/>
-              </w:rPr>
-              <w:t>Porcentaje de la muestra</w:t>
-            </w:r>
-          </w:p>
-        </w:tc>
-        <w:tc>
-          <w:tcPr>
-            <w:tcW w:w="3196" w:type="dxa"/>
-          </w:tcPr>
-          <w:p>
-            <w:pPr>
-              <w:jc w:val="both"/>
-              <w:cnfStyle w:val="100000000000" w:firstRow="1" w:lastRow="0" w:firstColumn="0" w:lastColumn="0" w:oddVBand="0" w:evenVBand="0" w:oddHBand="0" w:evenHBand="0" w:firstRowFirstColumn="0" w:firstRowLastColumn="0" w:lastRowFirstColumn="0" w:lastRowLastColumn="0"/>
-              <w:rPr>
-                <w:color w:val="000000" w:themeColor="text1"/>
-                <w:lang w:eastAsia="en-US"/>
-              </w:rPr>
-            </w:pPr>
-            <w:r>
-              <w:rPr>
-                <w:color w:val="000000" w:themeColor="text1"/>
-                <w:lang w:eastAsia="en-US"/>
-              </w:rPr>
-              <w:t xml:space="preserve">Shell Sort (Array List) </w:t>
-            </w:r>
-          </w:p>
-        </w:tc>
-        <w:tc>
-          <w:tcPr>
-            <w:tcW w:w="3201" w:type="dxa"/>
-          </w:tcPr>
-          <w:p>
-            <w:pPr>
-              <w:jc w:val="both"/>
-              <w:cnfStyle w:val="100000000000" w:firstRow="1" w:lastRow="0" w:firstColumn="0" w:lastColumn="0" w:oddVBand="0" w:evenVBand="0" w:oddHBand="0" w:evenHBand="0" w:firstRowFirstColumn="0" w:firstRowLastColumn="0" w:lastRowFirstColumn="0" w:lastRowLastColumn="0"/>
-              <w:rPr>
-                <w:color w:val="000000" w:themeColor="text1"/>
-                <w:lang w:eastAsia="en-US"/>
-              </w:rPr>
-            </w:pPr>
-            <w:r>
-              <w:rPr>
-                <w:color w:val="000000" w:themeColor="text1"/>
-                <w:lang w:eastAsia="en-US"/>
-              </w:rPr>
-              <w:t xml:space="preserve">Shell Sort (Linked List) </w:t>
-            </w:r>
-          </w:p>
-        </w:tc>
-      </w:tr>
-      <w:tr>
-        <w:trPr>
-          <w:cnfStyle w:val="000000100000" w:firstRow="0" w:lastRow="0" w:firstColumn="0" w:lastColumn="0" w:oddVBand="0" w:evenVBand="0" w:oddHBand="1" w:evenHBand="0" w:firstRowFirstColumn="0" w:firstRowLastColumn="0" w:lastRowFirstColumn="0" w:lastRowLastColumn="0"/>
-          <w:trHeight w:val="300"/>
-        </w:trPr>
-        <w:tc>
-          <w:tcPr>
-            <w:cnfStyle w:val="001000000000" w:firstRow="0" w:lastRow="0" w:firstColumn="1" w:lastColumn="0" w:oddVBand="0" w:evenVBand="0" w:oddHBand="0" w:evenHBand="0" w:firstRowFirstColumn="0" w:firstRowLastColumn="0" w:lastRowFirstColumn="0" w:lastRowLastColumn="0"/>
-            <w:tcW w:w="2403" w:type="dxa"/>
-          </w:tcPr>
-          <w:p>
-            <w:pPr>
-              <w:jc w:val="both"/>
-              <w:rPr>
-                <w:color w:val="000000" w:themeColor="text1"/>
-                <w:lang w:eastAsia="en-US"/>
-              </w:rPr>
-            </w:pPr>
-            <w:r>
-              <w:rPr>
-                <w:color w:val="000000" w:themeColor="text1"/>
-                <w:lang w:eastAsia="en-US"/>
-              </w:rPr>
-              <w:t>0.50%</w:t>
-            </w:r>
-          </w:p>
-        </w:tc>
-        <w:tc>
-          <w:tcPr>
-            <w:tcW w:w="3196" w:type="dxa"/>
-          </w:tcPr>
-          <w:p>
-            <w:pPr>
-              <w:jc w:val="both"/>
-              <w:cnfStyle w:val="000000100000" w:firstRow="0" w:lastRow="0" w:firstColumn="0" w:lastColumn="0" w:oddVBand="0" w:evenVBand="0" w:oddHBand="1" w:evenHBand="0" w:firstRowFirstColumn="0" w:firstRowLastColumn="0" w:lastRowFirstColumn="0" w:lastRowLastColumn="0"/>
-              <w:rPr>
-                <w:color w:val="000000" w:themeColor="text1"/>
-                <w:lang w:eastAsia="en-US"/>
-              </w:rPr>
-            </w:pPr>
-          </w:p>
-        </w:tc>
-        <w:tc>
-          <w:tcPr>
-            <w:tcW w:w="3201" w:type="dxa"/>
-          </w:tcPr>
-          <w:p>
-            <w:pPr>
-              <w:jc w:val="both"/>
-              <w:cnfStyle w:val="000000100000" w:firstRow="0" w:lastRow="0" w:firstColumn="0" w:lastColumn="0" w:oddVBand="0" w:evenVBand="0" w:oddHBand="1" w:evenHBand="0" w:firstRowFirstColumn="0" w:firstRowLastColumn="0" w:lastRowFirstColumn="0" w:lastRowLastColumn="0"/>
-              <w:rPr>
-                <w:sz w:val="20"/>
-                <w:szCs w:val="20"/>
-                <w:lang w:eastAsia="en-US"/>
-              </w:rPr>
-            </w:pPr>
-          </w:p>
-        </w:tc>
-      </w:tr>
-      <w:tr>
-        <w:trPr>
-          <w:trHeight w:val="300"/>
-        </w:trPr>
-        <w:tc>
-          <w:tcPr>
-            <w:cnfStyle w:val="001000000000" w:firstRow="0" w:lastRow="0" w:firstColumn="1" w:lastColumn="0" w:oddVBand="0" w:evenVBand="0" w:oddHBand="0" w:evenHBand="0" w:firstRowFirstColumn="0" w:firstRowLastColumn="0" w:lastRowFirstColumn="0" w:lastRowLastColumn="0"/>
-            <w:tcW w:w="2403" w:type="dxa"/>
-          </w:tcPr>
-          <w:p>
-            <w:pPr>
-              <w:jc w:val="both"/>
-              <w:rPr>
-                <w:color w:val="000000" w:themeColor="text1"/>
-                <w:lang w:eastAsia="en-US"/>
-              </w:rPr>
-            </w:pPr>
-            <w:r>
-              <w:rPr>
-                <w:color w:val="000000" w:themeColor="text1"/>
-                <w:lang w:eastAsia="en-US"/>
-              </w:rPr>
-              <w:t>5.00%</w:t>
-            </w:r>
-          </w:p>
-        </w:tc>
-        <w:tc>
-          <w:tcPr>
-            <w:tcW w:w="3196" w:type="dxa"/>
-          </w:tcPr>
-          <w:p>
-            <w:pPr>
-              <w:jc w:val="both"/>
-              <w:cnfStyle w:val="000000000000" w:firstRow="0" w:lastRow="0" w:firstColumn="0" w:lastColumn="0" w:oddVBand="0" w:evenVBand="0" w:oddHBand="0" w:evenHBand="0" w:firstRowFirstColumn="0" w:firstRowLastColumn="0" w:lastRowFirstColumn="0" w:lastRowLastColumn="0"/>
-              <w:rPr>
-                <w:color w:val="000000" w:themeColor="text1"/>
-                <w:lang w:eastAsia="en-US"/>
-              </w:rPr>
-            </w:pPr>
-          </w:p>
-        </w:tc>
-        <w:tc>
-          <w:tcPr>
-            <w:tcW w:w="3201" w:type="dxa"/>
-          </w:tcPr>
-          <w:p>
-            <w:pPr>
-              <w:jc w:val="both"/>
-              <w:cnfStyle w:val="000000000000" w:firstRow="0" w:lastRow="0" w:firstColumn="0" w:lastColumn="0" w:oddVBand="0" w:evenVBand="0" w:oddHBand="0" w:evenHBand="0" w:firstRowFirstColumn="0" w:firstRowLastColumn="0" w:lastRowFirstColumn="0" w:lastRowLastColumn="0"/>
-              <w:rPr>
-                <w:sz w:val="20"/>
-                <w:szCs w:val="20"/>
-                <w:lang w:eastAsia="en-US"/>
-              </w:rPr>
-            </w:pPr>
-          </w:p>
-        </w:tc>
-      </w:tr>
-      <w:tr>
-        <w:trPr>
-          <w:cnfStyle w:val="000000100000" w:firstRow="0" w:lastRow="0" w:firstColumn="0" w:lastColumn="0" w:oddVBand="0" w:evenVBand="0" w:oddHBand="1" w:evenHBand="0" w:firstRowFirstColumn="0" w:firstRowLastColumn="0" w:lastRowFirstColumn="0" w:lastRowLastColumn="0"/>
-          <w:trHeight w:val="300"/>
-        </w:trPr>
-        <w:tc>
-          <w:tcPr>
-            <w:cnfStyle w:val="001000000000" w:firstRow="0" w:lastRow="0" w:firstColumn="1" w:lastColumn="0" w:oddVBand="0" w:evenVBand="0" w:oddHBand="0" w:evenHBand="0" w:firstRowFirstColumn="0" w:firstRowLastColumn="0" w:lastRowFirstColumn="0" w:lastRowLastColumn="0"/>
-            <w:tcW w:w="2403" w:type="dxa"/>
-          </w:tcPr>
-          <w:p>
-            <w:pPr>
-              <w:jc w:val="both"/>
-              <w:rPr>
-                <w:color w:val="000000" w:themeColor="text1"/>
-                <w:lang w:eastAsia="en-US"/>
-              </w:rPr>
-            </w:pPr>
-            <w:r>
-              <w:rPr>
-                <w:color w:val="000000" w:themeColor="text1"/>
-                <w:lang w:eastAsia="en-US"/>
-              </w:rPr>
-              <w:t>10.00%</w:t>
-            </w:r>
-          </w:p>
-        </w:tc>
-        <w:tc>
-          <w:tcPr>
-            <w:tcW w:w="3196" w:type="dxa"/>
-          </w:tcPr>
-          <w:p>
-            <w:pPr>
-              <w:jc w:val="both"/>
-              <w:cnfStyle w:val="000000100000" w:firstRow="0" w:lastRow="0" w:firstColumn="0" w:lastColumn="0" w:oddVBand="0" w:evenVBand="0" w:oddHBand="1" w:evenHBand="0" w:firstRowFirstColumn="0" w:firstRowLastColumn="0" w:lastRowFirstColumn="0" w:lastRowLastColumn="0"/>
-              <w:rPr>
-                <w:color w:val="000000" w:themeColor="text1"/>
-                <w:lang w:eastAsia="en-US"/>
-              </w:rPr>
-            </w:pPr>
-          </w:p>
-        </w:tc>
-        <w:tc>
-          <w:tcPr>
-            <w:tcW w:w="3201" w:type="dxa"/>
-          </w:tcPr>
-          <w:p>
-            <w:pPr>
-              <w:jc w:val="both"/>
-              <w:cnfStyle w:val="000000100000" w:firstRow="0" w:lastRow="0" w:firstColumn="0" w:lastColumn="0" w:oddVBand="0" w:evenVBand="0" w:oddHBand="1" w:evenHBand="0" w:firstRowFirstColumn="0" w:firstRowLastColumn="0" w:lastRowFirstColumn="0" w:lastRowLastColumn="0"/>
-              <w:rPr>
-                <w:sz w:val="20"/>
-                <w:szCs w:val="20"/>
-                <w:lang w:eastAsia="en-US"/>
-              </w:rPr>
-            </w:pPr>
-          </w:p>
-        </w:tc>
-      </w:tr>
-      <w:tr>
-        <w:trPr>
-          <w:trHeight w:val="300"/>
-        </w:trPr>
-        <w:tc>
-          <w:tcPr>
-            <w:cnfStyle w:val="001000000000" w:firstRow="0" w:lastRow="0" w:firstColumn="1" w:lastColumn="0" w:oddVBand="0" w:evenVBand="0" w:oddHBand="0" w:evenHBand="0" w:firstRowFirstColumn="0" w:firstRowLastColumn="0" w:lastRowFirstColumn="0" w:lastRowLastColumn="0"/>
-            <w:tcW w:w="2403" w:type="dxa"/>
-          </w:tcPr>
-          <w:p>
-            <w:pPr>
-              <w:jc w:val="both"/>
-              <w:rPr>
-                <w:color w:val="000000" w:themeColor="text1"/>
-                <w:lang w:eastAsia="en-US"/>
-              </w:rPr>
-            </w:pPr>
-            <w:r>
-              <w:rPr>
-                <w:color w:val="000000" w:themeColor="text1"/>
-                <w:lang w:eastAsia="en-US"/>
-              </w:rPr>
-              <w:t>20.00%</w:t>
-            </w:r>
-          </w:p>
-        </w:tc>
-        <w:tc>
-          <w:tcPr>
-            <w:tcW w:w="3196" w:type="dxa"/>
-          </w:tcPr>
-          <w:p>
-            <w:pPr>
-              <w:jc w:val="both"/>
-              <w:cnfStyle w:val="000000000000" w:firstRow="0" w:lastRow="0" w:firstColumn="0" w:lastColumn="0" w:oddVBand="0" w:evenVBand="0" w:oddHBand="0" w:evenHBand="0" w:firstRowFirstColumn="0" w:firstRowLastColumn="0" w:lastRowFirstColumn="0" w:lastRowLastColumn="0"/>
-              <w:rPr>
-                <w:color w:val="000000" w:themeColor="text1"/>
-                <w:lang w:eastAsia="en-US"/>
-              </w:rPr>
-            </w:pPr>
-          </w:p>
-        </w:tc>
-        <w:tc>
-          <w:tcPr>
-            <w:tcW w:w="3201" w:type="dxa"/>
-          </w:tcPr>
-          <w:p>
-            <w:pPr>
-              <w:jc w:val="both"/>
-              <w:cnfStyle w:val="000000000000" w:firstRow="0" w:lastRow="0" w:firstColumn="0" w:lastColumn="0" w:oddVBand="0" w:evenVBand="0" w:oddHBand="0" w:evenHBand="0" w:firstRowFirstColumn="0" w:firstRowLastColumn="0" w:lastRowFirstColumn="0" w:lastRowLastColumn="0"/>
-              <w:rPr>
-                <w:sz w:val="20"/>
-                <w:szCs w:val="20"/>
-                <w:lang w:eastAsia="en-US"/>
-              </w:rPr>
-            </w:pPr>
-          </w:p>
-        </w:tc>
-      </w:tr>
-      <w:tr>
-        <w:trPr>
-          <w:cnfStyle w:val="000000100000" w:firstRow="0" w:lastRow="0" w:firstColumn="0" w:lastColumn="0" w:oddVBand="0" w:evenVBand="0" w:oddHBand="1" w:evenHBand="0" w:firstRowFirstColumn="0" w:firstRowLastColumn="0" w:lastRowFirstColumn="0" w:lastRowLastColumn="0"/>
-          <w:trHeight w:val="300"/>
-        </w:trPr>
-        <w:tc>
-          <w:tcPr>
-            <w:cnfStyle w:val="001000000000" w:firstRow="0" w:lastRow="0" w:firstColumn="1" w:lastColumn="0" w:oddVBand="0" w:evenVBand="0" w:oddHBand="0" w:evenHBand="0" w:firstRowFirstColumn="0" w:firstRowLastColumn="0" w:lastRowFirstColumn="0" w:lastRowLastColumn="0"/>
-            <w:tcW w:w="2403" w:type="dxa"/>
-          </w:tcPr>
-          <w:p>
-            <w:pPr>
-              <w:jc w:val="both"/>
-              <w:rPr>
-                <w:color w:val="000000" w:themeColor="text1"/>
-                <w:lang w:eastAsia="en-US"/>
-              </w:rPr>
-            </w:pPr>
-            <w:r>
-              <w:rPr>
-                <w:color w:val="000000" w:themeColor="text1"/>
-                <w:lang w:eastAsia="en-US"/>
-              </w:rPr>
-              <w:t>30.00%</w:t>
-            </w:r>
-          </w:p>
-        </w:tc>
-        <w:tc>
-          <w:tcPr>
-            <w:tcW w:w="3196" w:type="dxa"/>
-          </w:tcPr>
-          <w:p>
-            <w:pPr>
-              <w:jc w:val="both"/>
-              <w:cnfStyle w:val="000000100000" w:firstRow="0" w:lastRow="0" w:firstColumn="0" w:lastColumn="0" w:oddVBand="0" w:evenVBand="0" w:oddHBand="1" w:evenHBand="0" w:firstRowFirstColumn="0" w:firstRowLastColumn="0" w:lastRowFirstColumn="0" w:lastRowLastColumn="0"/>
-              <w:rPr>
-                <w:color w:val="000000" w:themeColor="text1"/>
-                <w:lang w:eastAsia="en-US"/>
-              </w:rPr>
-            </w:pPr>
-          </w:p>
-        </w:tc>
-        <w:tc>
-          <w:tcPr>
-            <w:tcW w:w="3201" w:type="dxa"/>
-          </w:tcPr>
-          <w:p>
-            <w:pPr>
-              <w:jc w:val="both"/>
-              <w:cnfStyle w:val="000000100000" w:firstRow="0" w:lastRow="0" w:firstColumn="0" w:lastColumn="0" w:oddVBand="0" w:evenVBand="0" w:oddHBand="1" w:evenHBand="0" w:firstRowFirstColumn="0" w:firstRowLastColumn="0" w:lastRowFirstColumn="0" w:lastRowLastColumn="0"/>
-              <w:rPr>
-                <w:sz w:val="20"/>
-                <w:szCs w:val="20"/>
-                <w:lang w:eastAsia="en-US"/>
-              </w:rPr>
-            </w:pPr>
-          </w:p>
-        </w:tc>
-      </w:tr>
-      <w:tr>
-        <w:trPr>
-          <w:trHeight w:val="300"/>
-        </w:trPr>
-        <w:tc>
-          <w:tcPr>
-            <w:cnfStyle w:val="001000000000" w:firstRow="0" w:lastRow="0" w:firstColumn="1" w:lastColumn="0" w:oddVBand="0" w:evenVBand="0" w:oddHBand="0" w:evenHBand="0" w:firstRowFirstColumn="0" w:firstRowLastColumn="0" w:lastRowFirstColumn="0" w:lastRowLastColumn="0"/>
-            <w:tcW w:w="2403" w:type="dxa"/>
-          </w:tcPr>
-          <w:p>
-            <w:pPr>
-              <w:jc w:val="both"/>
-              <w:rPr>
-                <w:color w:val="000000" w:themeColor="text1"/>
-                <w:lang w:eastAsia="en-US"/>
-              </w:rPr>
-            </w:pPr>
-            <w:r>
-              <w:rPr>
-                <w:color w:val="000000" w:themeColor="text1"/>
-                <w:lang w:eastAsia="en-US"/>
-              </w:rPr>
-              <w:t>50.00%</w:t>
-            </w:r>
-          </w:p>
-        </w:tc>
-        <w:tc>
-          <w:tcPr>
-            <w:tcW w:w="3196" w:type="dxa"/>
-          </w:tcPr>
-          <w:p>
-            <w:pPr>
-              <w:jc w:val="both"/>
-              <w:cnfStyle w:val="000000000000" w:firstRow="0" w:lastRow="0" w:firstColumn="0" w:lastColumn="0" w:oddVBand="0" w:evenVBand="0" w:oddHBand="0" w:evenHBand="0" w:firstRowFirstColumn="0" w:firstRowLastColumn="0" w:lastRowFirstColumn="0" w:lastRowLastColumn="0"/>
-              <w:rPr>
-                <w:color w:val="000000" w:themeColor="text1"/>
-                <w:lang w:eastAsia="en-US"/>
-              </w:rPr>
-            </w:pPr>
-          </w:p>
-        </w:tc>
-        <w:tc>
-          <w:tcPr>
-            <w:tcW w:w="3201" w:type="dxa"/>
-          </w:tcPr>
-          <w:p>
-            <w:pPr>
-              <w:jc w:val="both"/>
-              <w:cnfStyle w:val="000000000000" w:firstRow="0" w:lastRow="0" w:firstColumn="0" w:lastColumn="0" w:oddVBand="0" w:evenVBand="0" w:oddHBand="0" w:evenHBand="0" w:firstRowFirstColumn="0" w:firstRowLastColumn="0" w:lastRowFirstColumn="0" w:lastRowLastColumn="0"/>
-              <w:rPr>
-                <w:sz w:val="20"/>
-                <w:szCs w:val="20"/>
-                <w:lang w:eastAsia="en-US"/>
-              </w:rPr>
-            </w:pPr>
-          </w:p>
-        </w:tc>
-      </w:tr>
-      <w:tr>
-        <w:trPr>
-          <w:cnfStyle w:val="000000100000" w:firstRow="0" w:lastRow="0" w:firstColumn="0" w:lastColumn="0" w:oddVBand="0" w:evenVBand="0" w:oddHBand="1" w:evenHBand="0" w:firstRowFirstColumn="0" w:firstRowLastColumn="0" w:lastRowFirstColumn="0" w:lastRowLastColumn="0"/>
-          <w:trHeight w:val="300"/>
-        </w:trPr>
-        <w:tc>
-          <w:tcPr>
-            <w:cnfStyle w:val="001000000000" w:firstRow="0" w:lastRow="0" w:firstColumn="1" w:lastColumn="0" w:oddVBand="0" w:evenVBand="0" w:oddHBand="0" w:evenHBand="0" w:firstRowFirstColumn="0" w:firstRowLastColumn="0" w:lastRowFirstColumn="0" w:lastRowLastColumn="0"/>
-            <w:tcW w:w="2403" w:type="dxa"/>
-          </w:tcPr>
-          <w:p>
-            <w:pPr>
-              <w:jc w:val="both"/>
-              <w:rPr>
-                <w:color w:val="000000" w:themeColor="text1"/>
-                <w:lang w:eastAsia="en-US"/>
-              </w:rPr>
-            </w:pPr>
-            <w:r>
-              <w:rPr>
-                <w:color w:val="000000" w:themeColor="text1"/>
-                <w:lang w:eastAsia="en-US"/>
-              </w:rPr>
-              <w:t>80.00%</w:t>
-            </w:r>
-          </w:p>
-        </w:tc>
-        <w:tc>
-          <w:tcPr>
-            <w:tcW w:w="3196" w:type="dxa"/>
-          </w:tcPr>
-          <w:p>
-            <w:pPr>
-              <w:jc w:val="both"/>
-              <w:cnfStyle w:val="000000100000" w:firstRow="0" w:lastRow="0" w:firstColumn="0" w:lastColumn="0" w:oddVBand="0" w:evenVBand="0" w:oddHBand="1" w:evenHBand="0" w:firstRowFirstColumn="0" w:firstRowLastColumn="0" w:lastRowFirstColumn="0" w:lastRowLastColumn="0"/>
-              <w:rPr>
-                <w:color w:val="000000" w:themeColor="text1"/>
-                <w:lang w:eastAsia="en-US"/>
-              </w:rPr>
-            </w:pPr>
-          </w:p>
-        </w:tc>
-        <w:tc>
-          <w:tcPr>
-            <w:tcW w:w="3201" w:type="dxa"/>
-          </w:tcPr>
-          <w:p>
-            <w:pPr>
-              <w:jc w:val="both"/>
-              <w:cnfStyle w:val="000000100000" w:firstRow="0" w:lastRow="0" w:firstColumn="0" w:lastColumn="0" w:oddVBand="0" w:evenVBand="0" w:oddHBand="1" w:evenHBand="0" w:firstRowFirstColumn="0" w:firstRowLastColumn="0" w:lastRowFirstColumn="0" w:lastRowLastColumn="0"/>
-              <w:rPr>
-                <w:sz w:val="20"/>
-                <w:szCs w:val="20"/>
-                <w:lang w:eastAsia="en-US"/>
-              </w:rPr>
-            </w:pPr>
-          </w:p>
-        </w:tc>
-      </w:tr>
-      <w:tr>
-        <w:trPr>
-          <w:trHeight w:val="300"/>
-        </w:trPr>
-        <w:tc>
-          <w:tcPr>
-            <w:cnfStyle w:val="001000000000" w:firstRow="0" w:lastRow="0" w:firstColumn="1" w:lastColumn="0" w:oddVBand="0" w:evenVBand="0" w:oddHBand="0" w:evenHBand="0" w:firstRowFirstColumn="0" w:firstRowLastColumn="0" w:lastRowFirstColumn="0" w:lastRowLastColumn="0"/>
-            <w:tcW w:w="2403" w:type="dxa"/>
-          </w:tcPr>
-          <w:p>
-            <w:pPr>
-              <w:jc w:val="both"/>
-              <w:rPr>
-                <w:color w:val="000000" w:themeColor="text1"/>
-                <w:lang w:eastAsia="en-US"/>
-              </w:rPr>
-            </w:pPr>
-            <w:r>
-              <w:rPr>
-                <w:color w:val="000000" w:themeColor="text1"/>
-                <w:lang w:eastAsia="en-US"/>
-              </w:rPr>
-              <w:t>100.00%</w:t>
-            </w:r>
-          </w:p>
-        </w:tc>
-        <w:tc>
-          <w:tcPr>
-            <w:tcW w:w="3196" w:type="dxa"/>
-          </w:tcPr>
-          <w:p>
-            <w:pPr>
-              <w:jc w:val="both"/>
-              <w:cnfStyle w:val="000000000000" w:firstRow="0" w:lastRow="0" w:firstColumn="0" w:lastColumn="0" w:oddVBand="0" w:evenVBand="0" w:oddHBand="0" w:evenHBand="0" w:firstRowFirstColumn="0" w:firstRowLastColumn="0" w:lastRowFirstColumn="0" w:lastRowLastColumn="0"/>
-              <w:rPr>
-                <w:color w:val="000000" w:themeColor="text1"/>
-                <w:lang w:eastAsia="en-US"/>
-              </w:rPr>
-            </w:pPr>
-          </w:p>
-        </w:tc>
-        <w:tc>
-          <w:tcPr>
-            <w:tcW w:w="3201" w:type="dxa"/>
-          </w:tcPr>
-          <w:p>
-            <w:pPr>
-              <w:jc w:val="both"/>
-              <w:cnfStyle w:val="000000000000" w:firstRow="0" w:lastRow="0" w:firstColumn="0" w:lastColumn="0" w:oddVBand="0" w:evenVBand="0" w:oddHBand="0" w:evenHBand="0" w:firstRowFirstColumn="0" w:firstRowLastColumn="0" w:lastRowFirstColumn="0" w:lastRowLastColumn="0"/>
-              <w:rPr>
-                <w:sz w:val="20"/>
-                <w:szCs w:val="20"/>
-                <w:lang w:eastAsia="en-US"/>
-              </w:rPr>
-            </w:pPr>
-          </w:p>
-        </w:tc>
-      </w:tr>
-    </w:tbl>
-    <w:p>
-      <w:pPr>
-        <w:pStyle w:val="Descripcin"/>
-        <w:jc w:val="both"/>
-        <w:rPr>
-          <w:b/>
-          <w:bCs/>
-          <w:lang w:val="es-419"/>
-        </w:rPr>
-      </w:pPr>
-      <w:r>
-        <w:rPr>
-          <w:lang w:val="es-419"/>
-        </w:rPr>
-        <w:t xml:space="preserve">Tabla </w:t>
-      </w:r>
-      <w:r>
-        <w:rPr>
-          <w:lang w:val="es-419"/>
-        </w:rPr>
-        <w:t>7</w:t>
-      </w:r>
-      <w:r>
-        <w:rPr>
-          <w:lang w:val="es-419"/>
-        </w:rPr>
-        <w:t xml:space="preserve">. </w:t>
-      </w:r>
-      <w:r>
-        <w:rPr>
-          <w:b/>
-          <w:bCs/>
-          <w:lang w:val="es-419"/>
-        </w:rPr>
-        <w:t xml:space="preserve">Resultados máquina </w:t>
-      </w:r>
-      <w:r>
-        <w:rPr>
-          <w:b/>
-          <w:bCs/>
-          <w:lang w:val="es-419"/>
-        </w:rPr>
-        <w:t>2</w:t>
-      </w:r>
-      <w:r>
-        <w:rPr>
-          <w:b/>
-          <w:bCs/>
-          <w:lang w:val="es-419"/>
-        </w:rPr>
-        <w:t xml:space="preserve"> para Shell Sort</w:t>
-      </w:r>
-    </w:p>
-    <w:p>
-      <w:pPr>
-        <w:pStyle w:val="Ttulo1"/>
-        <w:jc w:val="both"/>
-        <w:rPr>
-          <w:rFonts w:asciiTheme="minorHAnsi" w:eastAsiaTheme="minorEastAsia" w:hAnsiTheme="minorHAnsi" w:cstheme="minorBidi"/>
-          <w:b/>
-          <w:bCs/>
-          <w:lang w:val="es-419"/>
-        </w:rPr>
-      </w:pPr>
-      <w:r>
-        <w:rPr>
-          <w:lang w:val="es-CO"/>
-        </w:rPr>
-        <w:br/>
-      </w:r>
-      <w:r>
-        <w:rPr>
-          <w:rFonts w:asciiTheme="minorHAnsi" w:eastAsiaTheme="minorEastAsia" w:hAnsiTheme="minorHAnsi" w:cstheme="minorBidi"/>
-          <w:b/>
-          <w:bCs/>
-          <w:lang w:val="es-419"/>
-        </w:rPr>
-        <w:t>M</w:t>
-      </w:r>
-      <w:r>
-        <w:rPr>
-          <w:rFonts w:asciiTheme="minorHAnsi" w:eastAsiaTheme="minorEastAsia" w:hAnsiTheme="minorHAnsi" w:cstheme="minorBidi"/>
-          <w:b/>
-          <w:bCs/>
-          <w:lang w:val="es-419"/>
-        </w:rPr>
-        <w:t>á</w:t>
-      </w:r>
-      <w:r>
-        <w:rPr>
-          <w:rFonts w:asciiTheme="minorHAnsi" w:eastAsiaTheme="minorEastAsia" w:hAnsiTheme="minorHAnsi" w:cstheme="minorBidi"/>
-          <w:b/>
-          <w:bCs/>
-          <w:lang w:val="es-419"/>
-        </w:rPr>
-        <w:t>quina 3</w:t>
-      </w:r>
-    </w:p>
-    <w:p>
-      <w:pPr>
-        <w:rPr>
-          <w:lang w:val="es-419"/>
-        </w:rPr>
-      </w:pPr>
-    </w:p>
-    <w:p>
-      <w:pPr>
-        <w:pStyle w:val="Ttulo2"/>
-        <w:jc w:val="both"/>
-        <w:rPr>
-          <w:rFonts w:asciiTheme="minorHAnsi" w:eastAsiaTheme="minorEastAsia" w:hAnsiTheme="minorHAnsi" w:cstheme="minorBidi"/>
-          <w:b/>
-          <w:bCs/>
-          <w:lang w:val="es-419"/>
-        </w:rPr>
-      </w:pPr>
-      <w:r>
-        <w:rPr>
-          <w:rFonts w:asciiTheme="minorHAnsi" w:eastAsiaTheme="minorEastAsia" w:hAnsiTheme="minorHAnsi" w:cstheme="minorBidi"/>
-          <w:b/>
-          <w:bCs/>
-          <w:lang w:val="es-419"/>
-        </w:rPr>
-        <w:t xml:space="preserve">Resultados para Insertion Sort </w:t>
-      </w:r>
-    </w:p>
-    <w:p>
-      <w:pPr>
-        <w:jc w:val="both"/>
-        <w:rPr>
-          <w:lang w:val="es-419"/>
-        </w:rPr>
-      </w:pPr>
-    </w:p>
-    <w:tbl>
-      <w:tblPr>
-        <w:tblStyle w:val="Tabladecuadrcula2"/>
-        <w:tblW w:w="0" w:type="auto"/>
-        <w:tblLook w:val="04A0" w:firstRow="1" w:lastRow="0" w:firstColumn="1" w:lastColumn="0" w:noHBand="0" w:noVBand="1"/>
-      </w:tblPr>
-      <w:tblGrid>
-        <w:gridCol w:w="2403"/>
-        <w:gridCol w:w="3196"/>
-        <w:gridCol w:w="3201"/>
-      </w:tblGrid>
-      <w:tr>
-        <w:trPr>
-          <w:cnfStyle w:val="100000000000" w:firstRow="1" w:lastRow="0" w:firstColumn="0" w:lastColumn="0" w:oddVBand="0" w:evenVBand="0" w:oddHBand="0" w:evenHBand="0" w:firstRowFirstColumn="0" w:firstRowLastColumn="0" w:lastRowFirstColumn="0" w:lastRowLastColumn="0"/>
-          <w:trHeight w:val="300"/>
-        </w:trPr>
-        <w:tc>
-          <w:tcPr>
-            <w:cnfStyle w:val="001000000000" w:firstRow="0" w:lastRow="0" w:firstColumn="1" w:lastColumn="0" w:oddVBand="0" w:evenVBand="0" w:oddHBand="0" w:evenHBand="0" w:firstRowFirstColumn="0" w:firstRowLastColumn="0" w:lastRowFirstColumn="0" w:lastRowLastColumn="0"/>
-            <w:tcW w:w="2403" w:type="dxa"/>
-          </w:tcPr>
-          <w:p>
-            <w:pPr>
-              <w:jc w:val="both"/>
-              <w:rPr>
-                <w:color w:val="000000" w:themeColor="text1"/>
-                <w:lang w:val="es-CO" w:eastAsia="en-US"/>
-              </w:rPr>
-            </w:pPr>
-            <w:r>
-              <w:rPr>
-                <w:color w:val="000000" w:themeColor="text1"/>
-                <w:lang w:val="es-CO" w:eastAsia="en-US"/>
-              </w:rPr>
-              <w:t>Porcentaje de la muestra</w:t>
-            </w:r>
-          </w:p>
-        </w:tc>
-        <w:tc>
-          <w:tcPr>
-            <w:tcW w:w="3196" w:type="dxa"/>
-          </w:tcPr>
-          <w:p>
-            <w:pPr>
-              <w:jc w:val="both"/>
-              <w:cnfStyle w:val="100000000000" w:firstRow="1" w:lastRow="0" w:firstColumn="0" w:lastColumn="0" w:oddVBand="0" w:evenVBand="0" w:oddHBand="0" w:evenHBand="0" w:firstRowFirstColumn="0" w:firstRowLastColumn="0" w:lastRowFirstColumn="0" w:lastRowLastColumn="0"/>
-              <w:rPr>
-                <w:color w:val="000000" w:themeColor="text1"/>
-                <w:lang w:eastAsia="en-US"/>
-              </w:rPr>
-            </w:pPr>
-            <w:r>
-              <w:rPr>
-                <w:color w:val="000000" w:themeColor="text1"/>
-                <w:lang w:eastAsia="en-US"/>
-              </w:rPr>
-              <w:t xml:space="preserve">Insertion Sort (Array List) </w:t>
-            </w:r>
-          </w:p>
-        </w:tc>
-        <w:tc>
-          <w:tcPr>
-            <w:tcW w:w="3201" w:type="dxa"/>
-          </w:tcPr>
-          <w:p>
-            <w:pPr>
-              <w:jc w:val="both"/>
-              <w:cnfStyle w:val="100000000000" w:firstRow="1" w:lastRow="0" w:firstColumn="0" w:lastColumn="0" w:oddVBand="0" w:evenVBand="0" w:oddHBand="0" w:evenHBand="0" w:firstRowFirstColumn="0" w:firstRowLastColumn="0" w:lastRowFirstColumn="0" w:lastRowLastColumn="0"/>
-              <w:rPr>
-                <w:color w:val="000000" w:themeColor="text1"/>
-                <w:lang w:eastAsia="en-US"/>
-              </w:rPr>
-            </w:pPr>
-            <w:r>
-              <w:rPr>
-                <w:color w:val="000000" w:themeColor="text1"/>
-                <w:lang w:eastAsia="en-US"/>
-              </w:rPr>
-              <w:t xml:space="preserve">Insertion Sort (Linked List) </w:t>
-            </w:r>
-          </w:p>
-        </w:tc>
-      </w:tr>
-      <w:tr>
-        <w:trPr>
-          <w:cnfStyle w:val="000000100000" w:firstRow="0" w:lastRow="0" w:firstColumn="0" w:lastColumn="0" w:oddVBand="0" w:evenVBand="0" w:oddHBand="1" w:evenHBand="0" w:firstRowFirstColumn="0" w:firstRowLastColumn="0" w:lastRowFirstColumn="0" w:lastRowLastColumn="0"/>
-          <w:trHeight w:val="300"/>
-        </w:trPr>
-        <w:tc>
-          <w:tcPr>
-            <w:cnfStyle w:val="001000000000" w:firstRow="0" w:lastRow="0" w:firstColumn="1" w:lastColumn="0" w:oddVBand="0" w:evenVBand="0" w:oddHBand="0" w:evenHBand="0" w:firstRowFirstColumn="0" w:firstRowLastColumn="0" w:lastRowFirstColumn="0" w:lastRowLastColumn="0"/>
-            <w:tcW w:w="2403" w:type="dxa"/>
-          </w:tcPr>
-          <w:p>
-            <w:pPr>
-              <w:jc w:val="both"/>
-              <w:rPr>
-                <w:color w:val="000000" w:themeColor="text1"/>
-                <w:lang w:eastAsia="en-US"/>
-              </w:rPr>
-            </w:pPr>
-            <w:r>
-              <w:rPr>
-                <w:color w:val="000000" w:themeColor="text1"/>
-                <w:lang w:eastAsia="en-US"/>
-              </w:rPr>
-              <w:t>0.50%</w:t>
-            </w:r>
-          </w:p>
-        </w:tc>
-        <w:tc>
-          <w:tcPr>
-            <w:tcW w:w="3196" w:type="dxa"/>
-          </w:tcPr>
-          <w:p>
-            <w:pPr>
-              <w:jc w:val="both"/>
-              <w:cnfStyle w:val="000000100000" w:firstRow="0" w:lastRow="0" w:firstColumn="0" w:lastColumn="0" w:oddVBand="0" w:evenVBand="0" w:oddHBand="1" w:evenHBand="0" w:firstRowFirstColumn="0" w:firstRowLastColumn="0" w:lastRowFirstColumn="0" w:lastRowLastColumn="0"/>
-              <w:rPr>
-                <w:color w:val="000000" w:themeColor="text1"/>
-                <w:lang w:eastAsia="en-US"/>
-              </w:rPr>
-            </w:pPr>
-          </w:p>
-        </w:tc>
-        <w:tc>
-          <w:tcPr>
-            <w:tcW w:w="3201" w:type="dxa"/>
-          </w:tcPr>
-          <w:p>
-            <w:pPr>
-              <w:jc w:val="both"/>
-              <w:cnfStyle w:val="000000100000" w:firstRow="0" w:lastRow="0" w:firstColumn="0" w:lastColumn="0" w:oddVBand="0" w:evenVBand="0" w:oddHBand="1" w:evenHBand="0" w:firstRowFirstColumn="0" w:firstRowLastColumn="0" w:lastRowFirstColumn="0" w:lastRowLastColumn="0"/>
-              <w:rPr>
-                <w:sz w:val="20"/>
-                <w:szCs w:val="20"/>
-                <w:lang w:eastAsia="en-US"/>
-              </w:rPr>
-            </w:pPr>
-          </w:p>
-        </w:tc>
-      </w:tr>
-      <w:tr>
-        <w:trPr>
-          <w:trHeight w:val="300"/>
-        </w:trPr>
-        <w:tc>
-          <w:tcPr>
-            <w:cnfStyle w:val="001000000000" w:firstRow="0" w:lastRow="0" w:firstColumn="1" w:lastColumn="0" w:oddVBand="0" w:evenVBand="0" w:oddHBand="0" w:evenHBand="0" w:firstRowFirstColumn="0" w:firstRowLastColumn="0" w:lastRowFirstColumn="0" w:lastRowLastColumn="0"/>
-            <w:tcW w:w="2403" w:type="dxa"/>
-          </w:tcPr>
-          <w:p>
-            <w:pPr>
-              <w:jc w:val="both"/>
-              <w:rPr>
-                <w:color w:val="000000" w:themeColor="text1"/>
-                <w:lang w:eastAsia="en-US"/>
-              </w:rPr>
-            </w:pPr>
-            <w:r>
-              <w:rPr>
-                <w:color w:val="000000" w:themeColor="text1"/>
-                <w:lang w:eastAsia="en-US"/>
-              </w:rPr>
-              <w:t>5.00%</w:t>
-            </w:r>
-          </w:p>
-        </w:tc>
-        <w:tc>
-          <w:tcPr>
-            <w:tcW w:w="3196" w:type="dxa"/>
-          </w:tcPr>
-          <w:p>
-            <w:pPr>
-              <w:jc w:val="both"/>
-              <w:cnfStyle w:val="000000000000" w:firstRow="0" w:lastRow="0" w:firstColumn="0" w:lastColumn="0" w:oddVBand="0" w:evenVBand="0" w:oddHBand="0" w:evenHBand="0" w:firstRowFirstColumn="0" w:firstRowLastColumn="0" w:lastRowFirstColumn="0" w:lastRowLastColumn="0"/>
-              <w:rPr>
-                <w:color w:val="000000" w:themeColor="text1"/>
-                <w:lang w:eastAsia="en-US"/>
-              </w:rPr>
-            </w:pPr>
-          </w:p>
-        </w:tc>
-        <w:tc>
-          <w:tcPr>
-            <w:tcW w:w="3201" w:type="dxa"/>
-          </w:tcPr>
-          <w:p>
-            <w:pPr>
-              <w:jc w:val="both"/>
-              <w:cnfStyle w:val="000000000000" w:firstRow="0" w:lastRow="0" w:firstColumn="0" w:lastColumn="0" w:oddVBand="0" w:evenVBand="0" w:oddHBand="0" w:evenHBand="0" w:firstRowFirstColumn="0" w:firstRowLastColumn="0" w:lastRowFirstColumn="0" w:lastRowLastColumn="0"/>
-              <w:rPr>
-                <w:sz w:val="20"/>
-                <w:szCs w:val="20"/>
-                <w:lang w:eastAsia="en-US"/>
-              </w:rPr>
-            </w:pPr>
-          </w:p>
-        </w:tc>
-      </w:tr>
-      <w:tr>
-        <w:trPr>
-          <w:cnfStyle w:val="000000100000" w:firstRow="0" w:lastRow="0" w:firstColumn="0" w:lastColumn="0" w:oddVBand="0" w:evenVBand="0" w:oddHBand="1" w:evenHBand="0" w:firstRowFirstColumn="0" w:firstRowLastColumn="0" w:lastRowFirstColumn="0" w:lastRowLastColumn="0"/>
-          <w:trHeight w:val="300"/>
-        </w:trPr>
-        <w:tc>
-          <w:tcPr>
-            <w:cnfStyle w:val="001000000000" w:firstRow="0" w:lastRow="0" w:firstColumn="1" w:lastColumn="0" w:oddVBand="0" w:evenVBand="0" w:oddHBand="0" w:evenHBand="0" w:firstRowFirstColumn="0" w:firstRowLastColumn="0" w:lastRowFirstColumn="0" w:lastRowLastColumn="0"/>
-            <w:tcW w:w="2403" w:type="dxa"/>
-          </w:tcPr>
-          <w:p>
-            <w:pPr>
-              <w:jc w:val="both"/>
-              <w:rPr>
-                <w:color w:val="000000" w:themeColor="text1"/>
-                <w:lang w:eastAsia="en-US"/>
-              </w:rPr>
-            </w:pPr>
-            <w:r>
-              <w:rPr>
-                <w:color w:val="000000" w:themeColor="text1"/>
-                <w:lang w:eastAsia="en-US"/>
-              </w:rPr>
-              <w:t>10.00%</w:t>
-            </w:r>
-          </w:p>
-        </w:tc>
-        <w:tc>
-          <w:tcPr>
-            <w:tcW w:w="3196" w:type="dxa"/>
-          </w:tcPr>
-          <w:p>
-            <w:pPr>
-              <w:jc w:val="both"/>
-              <w:cnfStyle w:val="000000100000" w:firstRow="0" w:lastRow="0" w:firstColumn="0" w:lastColumn="0" w:oddVBand="0" w:evenVBand="0" w:oddHBand="1" w:evenHBand="0" w:firstRowFirstColumn="0" w:firstRowLastColumn="0" w:lastRowFirstColumn="0" w:lastRowLastColumn="0"/>
-              <w:rPr>
-                <w:color w:val="000000" w:themeColor="text1"/>
-                <w:lang w:eastAsia="en-US"/>
-              </w:rPr>
-            </w:pPr>
-          </w:p>
-        </w:tc>
-        <w:tc>
-          <w:tcPr>
-            <w:tcW w:w="3201" w:type="dxa"/>
-          </w:tcPr>
-          <w:p>
-            <w:pPr>
-              <w:jc w:val="both"/>
-              <w:cnfStyle w:val="000000100000" w:firstRow="0" w:lastRow="0" w:firstColumn="0" w:lastColumn="0" w:oddVBand="0" w:evenVBand="0" w:oddHBand="1" w:evenHBand="0" w:firstRowFirstColumn="0" w:firstRowLastColumn="0" w:lastRowFirstColumn="0" w:lastRowLastColumn="0"/>
-              <w:rPr>
-                <w:sz w:val="20"/>
-                <w:szCs w:val="20"/>
-                <w:lang w:eastAsia="en-US"/>
-              </w:rPr>
-            </w:pPr>
-          </w:p>
-        </w:tc>
-      </w:tr>
-      <w:tr>
-        <w:trPr>
-          <w:trHeight w:val="300"/>
-        </w:trPr>
-        <w:tc>
-          <w:tcPr>
-            <w:cnfStyle w:val="001000000000" w:firstRow="0" w:lastRow="0" w:firstColumn="1" w:lastColumn="0" w:oddVBand="0" w:evenVBand="0" w:oddHBand="0" w:evenHBand="0" w:firstRowFirstColumn="0" w:firstRowLastColumn="0" w:lastRowFirstColumn="0" w:lastRowLastColumn="0"/>
-            <w:tcW w:w="2403" w:type="dxa"/>
-          </w:tcPr>
-          <w:p>
-            <w:pPr>
-              <w:jc w:val="both"/>
-              <w:rPr>
-                <w:color w:val="000000" w:themeColor="text1"/>
-                <w:lang w:eastAsia="en-US"/>
-              </w:rPr>
-            </w:pPr>
-            <w:r>
-              <w:rPr>
-                <w:color w:val="000000" w:themeColor="text1"/>
-                <w:lang w:eastAsia="en-US"/>
-              </w:rPr>
-              <w:t>20.00%</w:t>
-            </w:r>
-          </w:p>
-        </w:tc>
-        <w:tc>
-          <w:tcPr>
-            <w:tcW w:w="3196" w:type="dxa"/>
-          </w:tcPr>
-          <w:p>
-            <w:pPr>
-              <w:jc w:val="both"/>
-              <w:cnfStyle w:val="000000000000" w:firstRow="0" w:lastRow="0" w:firstColumn="0" w:lastColumn="0" w:oddVBand="0" w:evenVBand="0" w:oddHBand="0" w:evenHBand="0" w:firstRowFirstColumn="0" w:firstRowLastColumn="0" w:lastRowFirstColumn="0" w:lastRowLastColumn="0"/>
-              <w:rPr>
-                <w:color w:val="000000" w:themeColor="text1"/>
-                <w:lang w:eastAsia="en-US"/>
-              </w:rPr>
-            </w:pPr>
-          </w:p>
-        </w:tc>
-        <w:tc>
-          <w:tcPr>
-            <w:tcW w:w="3201" w:type="dxa"/>
-          </w:tcPr>
-          <w:p>
-            <w:pPr>
-              <w:jc w:val="both"/>
-              <w:cnfStyle w:val="000000000000" w:firstRow="0" w:lastRow="0" w:firstColumn="0" w:lastColumn="0" w:oddVBand="0" w:evenVBand="0" w:oddHBand="0" w:evenHBand="0" w:firstRowFirstColumn="0" w:firstRowLastColumn="0" w:lastRowFirstColumn="0" w:lastRowLastColumn="0"/>
-              <w:rPr>
-                <w:sz w:val="20"/>
-                <w:szCs w:val="20"/>
-                <w:lang w:eastAsia="en-US"/>
-              </w:rPr>
-            </w:pPr>
-          </w:p>
-        </w:tc>
-      </w:tr>
-      <w:tr>
-        <w:trPr>
-          <w:cnfStyle w:val="000000100000" w:firstRow="0" w:lastRow="0" w:firstColumn="0" w:lastColumn="0" w:oddVBand="0" w:evenVBand="0" w:oddHBand="1" w:evenHBand="0" w:firstRowFirstColumn="0" w:firstRowLastColumn="0" w:lastRowFirstColumn="0" w:lastRowLastColumn="0"/>
-          <w:trHeight w:val="300"/>
-        </w:trPr>
-        <w:tc>
-          <w:tcPr>
-            <w:cnfStyle w:val="001000000000" w:firstRow="0" w:lastRow="0" w:firstColumn="1" w:lastColumn="0" w:oddVBand="0" w:evenVBand="0" w:oddHBand="0" w:evenHBand="0" w:firstRowFirstColumn="0" w:firstRowLastColumn="0" w:lastRowFirstColumn="0" w:lastRowLastColumn="0"/>
-            <w:tcW w:w="2403" w:type="dxa"/>
-          </w:tcPr>
-          <w:p>
-            <w:pPr>
-              <w:jc w:val="both"/>
-              <w:rPr>
-                <w:color w:val="000000" w:themeColor="text1"/>
-                <w:lang w:eastAsia="en-US"/>
-              </w:rPr>
-            </w:pPr>
-            <w:r>
-              <w:rPr>
-                <w:color w:val="000000" w:themeColor="text1"/>
-                <w:lang w:eastAsia="en-US"/>
-              </w:rPr>
-              <w:lastRenderedPageBreak/>
-              <w:t>30.00%</w:t>
-            </w:r>
-          </w:p>
-        </w:tc>
-        <w:tc>
-          <w:tcPr>
-            <w:tcW w:w="3196" w:type="dxa"/>
-          </w:tcPr>
-          <w:p>
-            <w:pPr>
-              <w:jc w:val="both"/>
-              <w:cnfStyle w:val="000000100000" w:firstRow="0" w:lastRow="0" w:firstColumn="0" w:lastColumn="0" w:oddVBand="0" w:evenVBand="0" w:oddHBand="1" w:evenHBand="0" w:firstRowFirstColumn="0" w:firstRowLastColumn="0" w:lastRowFirstColumn="0" w:lastRowLastColumn="0"/>
-              <w:rPr>
-                <w:color w:val="000000" w:themeColor="text1"/>
-                <w:lang w:eastAsia="en-US"/>
-              </w:rPr>
-            </w:pPr>
-          </w:p>
-        </w:tc>
-        <w:tc>
-          <w:tcPr>
-            <w:tcW w:w="3201" w:type="dxa"/>
-          </w:tcPr>
-          <w:p>
-            <w:pPr>
-              <w:jc w:val="both"/>
-              <w:cnfStyle w:val="000000100000" w:firstRow="0" w:lastRow="0" w:firstColumn="0" w:lastColumn="0" w:oddVBand="0" w:evenVBand="0" w:oddHBand="1" w:evenHBand="0" w:firstRowFirstColumn="0" w:firstRowLastColumn="0" w:lastRowFirstColumn="0" w:lastRowLastColumn="0"/>
-              <w:rPr>
-                <w:sz w:val="20"/>
-                <w:szCs w:val="20"/>
-                <w:lang w:eastAsia="en-US"/>
-              </w:rPr>
-            </w:pPr>
-          </w:p>
-        </w:tc>
-      </w:tr>
-      <w:tr>
-        <w:trPr>
-          <w:trHeight w:val="300"/>
-        </w:trPr>
-        <w:tc>
-          <w:tcPr>
-            <w:cnfStyle w:val="001000000000" w:firstRow="0" w:lastRow="0" w:firstColumn="1" w:lastColumn="0" w:oddVBand="0" w:evenVBand="0" w:oddHBand="0" w:evenHBand="0" w:firstRowFirstColumn="0" w:firstRowLastColumn="0" w:lastRowFirstColumn="0" w:lastRowLastColumn="0"/>
-            <w:tcW w:w="2403" w:type="dxa"/>
-          </w:tcPr>
-          <w:p>
-            <w:pPr>
-              <w:jc w:val="both"/>
-              <w:rPr>
-                <w:color w:val="000000" w:themeColor="text1"/>
-                <w:lang w:eastAsia="en-US"/>
-              </w:rPr>
-            </w:pPr>
-            <w:r>
-              <w:rPr>
-                <w:color w:val="000000" w:themeColor="text1"/>
-                <w:lang w:eastAsia="en-US"/>
-              </w:rPr>
-              <w:t>50.00%</w:t>
-            </w:r>
-          </w:p>
-        </w:tc>
-        <w:tc>
-          <w:tcPr>
-            <w:tcW w:w="3196" w:type="dxa"/>
-          </w:tcPr>
-          <w:p>
-            <w:pPr>
-              <w:jc w:val="both"/>
-              <w:cnfStyle w:val="000000000000" w:firstRow="0" w:lastRow="0" w:firstColumn="0" w:lastColumn="0" w:oddVBand="0" w:evenVBand="0" w:oddHBand="0" w:evenHBand="0" w:firstRowFirstColumn="0" w:firstRowLastColumn="0" w:lastRowFirstColumn="0" w:lastRowLastColumn="0"/>
-              <w:rPr>
-                <w:color w:val="000000" w:themeColor="text1"/>
-                <w:lang w:eastAsia="en-US"/>
-              </w:rPr>
-            </w:pPr>
-          </w:p>
-        </w:tc>
-        <w:tc>
-          <w:tcPr>
-            <w:tcW w:w="3201" w:type="dxa"/>
-          </w:tcPr>
-          <w:p>
-            <w:pPr>
-              <w:jc w:val="both"/>
-              <w:cnfStyle w:val="000000000000" w:firstRow="0" w:lastRow="0" w:firstColumn="0" w:lastColumn="0" w:oddVBand="0" w:evenVBand="0" w:oddHBand="0" w:evenHBand="0" w:firstRowFirstColumn="0" w:firstRowLastColumn="0" w:lastRowFirstColumn="0" w:lastRowLastColumn="0"/>
-              <w:rPr>
-                <w:sz w:val="20"/>
-                <w:szCs w:val="20"/>
-                <w:lang w:eastAsia="en-US"/>
-              </w:rPr>
-            </w:pPr>
-          </w:p>
-        </w:tc>
-      </w:tr>
-      <w:tr>
-        <w:trPr>
-          <w:cnfStyle w:val="000000100000" w:firstRow="0" w:lastRow="0" w:firstColumn="0" w:lastColumn="0" w:oddVBand="0" w:evenVBand="0" w:oddHBand="1" w:evenHBand="0" w:firstRowFirstColumn="0" w:firstRowLastColumn="0" w:lastRowFirstColumn="0" w:lastRowLastColumn="0"/>
-          <w:trHeight w:val="300"/>
-        </w:trPr>
-        <w:tc>
-          <w:tcPr>
-            <w:cnfStyle w:val="001000000000" w:firstRow="0" w:lastRow="0" w:firstColumn="1" w:lastColumn="0" w:oddVBand="0" w:evenVBand="0" w:oddHBand="0" w:evenHBand="0" w:firstRowFirstColumn="0" w:firstRowLastColumn="0" w:lastRowFirstColumn="0" w:lastRowLastColumn="0"/>
-            <w:tcW w:w="2403" w:type="dxa"/>
-          </w:tcPr>
-          <w:p>
-            <w:pPr>
-              <w:jc w:val="both"/>
-              <w:rPr>
-                <w:color w:val="000000" w:themeColor="text1"/>
-                <w:lang w:eastAsia="en-US"/>
-              </w:rPr>
-            </w:pPr>
-            <w:r>
-              <w:rPr>
-                <w:color w:val="000000" w:themeColor="text1"/>
-                <w:lang w:eastAsia="en-US"/>
-              </w:rPr>
-              <w:t>80.00%</w:t>
-            </w:r>
-          </w:p>
-        </w:tc>
-        <w:tc>
-          <w:tcPr>
-            <w:tcW w:w="3196" w:type="dxa"/>
-          </w:tcPr>
-          <w:p>
-            <w:pPr>
-              <w:jc w:val="both"/>
-              <w:cnfStyle w:val="000000100000" w:firstRow="0" w:lastRow="0" w:firstColumn="0" w:lastColumn="0" w:oddVBand="0" w:evenVBand="0" w:oddHBand="1" w:evenHBand="0" w:firstRowFirstColumn="0" w:firstRowLastColumn="0" w:lastRowFirstColumn="0" w:lastRowLastColumn="0"/>
-              <w:rPr>
-                <w:color w:val="000000" w:themeColor="text1"/>
-                <w:lang w:eastAsia="en-US"/>
-              </w:rPr>
-            </w:pPr>
-          </w:p>
-        </w:tc>
-        <w:tc>
-          <w:tcPr>
-            <w:tcW w:w="3201" w:type="dxa"/>
-          </w:tcPr>
-          <w:p>
-            <w:pPr>
-              <w:jc w:val="both"/>
-              <w:cnfStyle w:val="000000100000" w:firstRow="0" w:lastRow="0" w:firstColumn="0" w:lastColumn="0" w:oddVBand="0" w:evenVBand="0" w:oddHBand="1" w:evenHBand="0" w:firstRowFirstColumn="0" w:firstRowLastColumn="0" w:lastRowFirstColumn="0" w:lastRowLastColumn="0"/>
-              <w:rPr>
-                <w:sz w:val="20"/>
-                <w:szCs w:val="20"/>
-                <w:lang w:eastAsia="en-US"/>
-              </w:rPr>
-            </w:pPr>
-          </w:p>
-        </w:tc>
-      </w:tr>
-      <w:tr>
-        <w:trPr>
-          <w:trHeight w:val="300"/>
-        </w:trPr>
-        <w:tc>
-          <w:tcPr>
-            <w:cnfStyle w:val="001000000000" w:firstRow="0" w:lastRow="0" w:firstColumn="1" w:lastColumn="0" w:oddVBand="0" w:evenVBand="0" w:oddHBand="0" w:evenHBand="0" w:firstRowFirstColumn="0" w:firstRowLastColumn="0" w:lastRowFirstColumn="0" w:lastRowLastColumn="0"/>
-            <w:tcW w:w="2403" w:type="dxa"/>
-          </w:tcPr>
-          <w:p>
-            <w:pPr>
-              <w:jc w:val="both"/>
-              <w:rPr>
-                <w:color w:val="000000" w:themeColor="text1"/>
-                <w:lang w:eastAsia="en-US"/>
-              </w:rPr>
-            </w:pPr>
-            <w:r>
-              <w:rPr>
-                <w:color w:val="000000" w:themeColor="text1"/>
-                <w:lang w:eastAsia="en-US"/>
-              </w:rPr>
-              <w:t>100.00%</w:t>
-            </w:r>
-          </w:p>
-        </w:tc>
-        <w:tc>
-          <w:tcPr>
-            <w:tcW w:w="3196" w:type="dxa"/>
-          </w:tcPr>
-          <w:p>
-            <w:pPr>
-              <w:jc w:val="both"/>
-              <w:cnfStyle w:val="000000000000" w:firstRow="0" w:lastRow="0" w:firstColumn="0" w:lastColumn="0" w:oddVBand="0" w:evenVBand="0" w:oddHBand="0" w:evenHBand="0" w:firstRowFirstColumn="0" w:firstRowLastColumn="0" w:lastRowFirstColumn="0" w:lastRowLastColumn="0"/>
-              <w:rPr>
-                <w:color w:val="000000" w:themeColor="text1"/>
-                <w:lang w:eastAsia="en-US"/>
-              </w:rPr>
-            </w:pPr>
-          </w:p>
-        </w:tc>
-        <w:tc>
-          <w:tcPr>
-            <w:tcW w:w="3201" w:type="dxa"/>
-          </w:tcPr>
-          <w:p>
-            <w:pPr>
-              <w:jc w:val="both"/>
-              <w:cnfStyle w:val="000000000000" w:firstRow="0" w:lastRow="0" w:firstColumn="0" w:lastColumn="0" w:oddVBand="0" w:evenVBand="0" w:oddHBand="0" w:evenHBand="0" w:firstRowFirstColumn="0" w:firstRowLastColumn="0" w:lastRowFirstColumn="0" w:lastRowLastColumn="0"/>
-              <w:rPr>
-                <w:sz w:val="20"/>
-                <w:szCs w:val="20"/>
-                <w:lang w:eastAsia="en-US"/>
-              </w:rPr>
-            </w:pPr>
-          </w:p>
-        </w:tc>
-      </w:tr>
-    </w:tbl>
-    <w:p>
-      <w:pPr>
-        <w:pStyle w:val="Descripcin"/>
-        <w:jc w:val="both"/>
-        <w:rPr>
-          <w:b/>
-          <w:bCs/>
-          <w:lang w:val="es-419"/>
-        </w:rPr>
-      </w:pPr>
-      <w:r>
-        <w:rPr>
-          <w:lang w:val="es-419"/>
-        </w:rPr>
-        <w:t xml:space="preserve">Tabla </w:t>
-      </w:r>
-      <w:r>
-        <w:rPr>
-          <w:lang w:val="es-419"/>
-        </w:rPr>
-        <w:t>8</w:t>
-      </w:r>
-      <w:r>
-        <w:rPr>
-          <w:lang w:val="es-419"/>
-        </w:rPr>
-        <w:t xml:space="preserve">. </w:t>
-      </w:r>
-      <w:r>
-        <w:rPr>
-          <w:b/>
-          <w:bCs/>
-          <w:lang w:val="es-419"/>
-        </w:rPr>
-        <w:t xml:space="preserve">Resultados máquina </w:t>
-      </w:r>
-      <w:r>
-        <w:rPr>
-          <w:b/>
-          <w:bCs/>
-          <w:lang w:val="es-419"/>
-        </w:rPr>
-        <w:t>3</w:t>
-      </w:r>
-      <w:r>
-        <w:rPr>
-          <w:b/>
-          <w:bCs/>
-          <w:lang w:val="es-419"/>
-        </w:rPr>
-        <w:t xml:space="preserve"> para insertion Sort</w:t>
-      </w:r>
-    </w:p>
-    <w:p>
-      <w:pPr>
-        <w:jc w:val="both"/>
-        <w:rPr>
-          <w:lang w:val="es-419"/>
-        </w:rPr>
-      </w:pPr>
-    </w:p>
-    <w:p>
-      <w:pPr>
-        <w:pStyle w:val="Ttulo2"/>
-        <w:jc w:val="both"/>
-        <w:rPr>
-          <w:rFonts w:asciiTheme="minorHAnsi" w:eastAsiaTheme="minorEastAsia" w:hAnsiTheme="minorHAnsi" w:cstheme="minorBidi"/>
-          <w:b/>
-          <w:bCs/>
-          <w:lang w:val="es-419"/>
-        </w:rPr>
-      </w:pPr>
-      <w:r>
-        <w:rPr>
-          <w:rFonts w:asciiTheme="minorHAnsi" w:eastAsiaTheme="minorEastAsia" w:hAnsiTheme="minorHAnsi" w:cstheme="minorBidi"/>
-          <w:b/>
-          <w:bCs/>
-          <w:lang w:val="es-419"/>
-        </w:rPr>
-        <w:t>Resultados para Selection Sort</w:t>
-      </w:r>
-    </w:p>
-    <w:p>
-      <w:pPr>
-        <w:pStyle w:val="Ttulo2"/>
-        <w:jc w:val="both"/>
-        <w:rPr>
-          <w:rFonts w:asciiTheme="minorHAnsi" w:eastAsiaTheme="minorEastAsia" w:hAnsiTheme="minorHAnsi" w:cstheme="minorBidi"/>
-          <w:lang w:val="es-419"/>
-        </w:rPr>
-      </w:pPr>
-    </w:p>
-    <w:tbl>
-      <w:tblPr>
-        <w:tblStyle w:val="Tabladecuadrcula2"/>
-        <w:tblW w:w="0" w:type="auto"/>
-        <w:tblLook w:val="04A0" w:firstRow="1" w:lastRow="0" w:firstColumn="1" w:lastColumn="0" w:noHBand="0" w:noVBand="1"/>
-      </w:tblPr>
-      <w:tblGrid>
-        <w:gridCol w:w="2405"/>
-        <w:gridCol w:w="3207"/>
-        <w:gridCol w:w="3203"/>
-      </w:tblGrid>
-      <w:tr>
-        <w:trPr>
-          <w:cnfStyle w:val="100000000000" w:firstRow="1" w:lastRow="0" w:firstColumn="0" w:lastColumn="0" w:oddVBand="0" w:evenVBand="0" w:oddHBand="0" w:evenHBand="0" w:firstRowFirstColumn="0" w:firstRowLastColumn="0" w:lastRowFirstColumn="0" w:lastRowLastColumn="0"/>
-          <w:trHeight w:val="300"/>
-        </w:trPr>
-        <w:tc>
-          <w:tcPr>
-            <w:cnfStyle w:val="001000000000" w:firstRow="0" w:lastRow="0" w:firstColumn="1" w:lastColumn="0" w:oddVBand="0" w:evenVBand="0" w:oddHBand="0" w:evenHBand="0" w:firstRowFirstColumn="0" w:firstRowLastColumn="0" w:lastRowFirstColumn="0" w:lastRowLastColumn="0"/>
-            <w:tcW w:w="2405" w:type="dxa"/>
-          </w:tcPr>
-          <w:p>
-            <w:pPr>
-              <w:jc w:val="both"/>
-              <w:rPr>
-                <w:color w:val="000000" w:themeColor="text1"/>
-                <w:lang w:val="es-CO" w:eastAsia="en-US"/>
-              </w:rPr>
-            </w:pPr>
-            <w:r>
-              <w:rPr>
-                <w:color w:val="000000" w:themeColor="text1"/>
-                <w:lang w:val="es-CO" w:eastAsia="en-US"/>
-              </w:rPr>
-              <w:t>Porcentaje de la muestra</w:t>
-            </w:r>
-          </w:p>
-        </w:tc>
-        <w:tc>
-          <w:tcPr>
-            <w:tcW w:w="3207" w:type="dxa"/>
-          </w:tcPr>
-          <w:p>
-            <w:pPr>
-              <w:jc w:val="both"/>
-              <w:cnfStyle w:val="100000000000" w:firstRow="1" w:lastRow="0" w:firstColumn="0" w:lastColumn="0" w:oddVBand="0" w:evenVBand="0" w:oddHBand="0" w:evenHBand="0" w:firstRowFirstColumn="0" w:firstRowLastColumn="0" w:lastRowFirstColumn="0" w:lastRowLastColumn="0"/>
-              <w:rPr>
-                <w:color w:val="000000" w:themeColor="text1"/>
-                <w:lang w:eastAsia="en-US"/>
-              </w:rPr>
-            </w:pPr>
-            <w:r>
-              <w:rPr>
-                <w:color w:val="000000" w:themeColor="text1"/>
-                <w:lang w:eastAsia="en-US"/>
-              </w:rPr>
-              <w:t>Selection Sort (Array</w:t>
-            </w:r>
-            <w:r>
-              <w:rPr>
-                <w:lang w:val="es-419"/>
-              </w:rPr>
-              <w:t xml:space="preserve"> List</w:t>
-            </w:r>
-            <w:r>
-              <w:rPr>
-                <w:color w:val="000000" w:themeColor="text1"/>
-                <w:lang w:eastAsia="en-US"/>
-              </w:rPr>
-              <w:t xml:space="preserve">) </w:t>
-            </w:r>
-          </w:p>
-        </w:tc>
-        <w:tc>
-          <w:tcPr>
-            <w:tcW w:w="3203" w:type="dxa"/>
-          </w:tcPr>
-          <w:p>
-            <w:pPr>
-              <w:jc w:val="both"/>
-              <w:cnfStyle w:val="100000000000" w:firstRow="1" w:lastRow="0" w:firstColumn="0" w:lastColumn="0" w:oddVBand="0" w:evenVBand="0" w:oddHBand="0" w:evenHBand="0" w:firstRowFirstColumn="0" w:firstRowLastColumn="0" w:lastRowFirstColumn="0" w:lastRowLastColumn="0"/>
-              <w:rPr>
-                <w:color w:val="000000" w:themeColor="text1"/>
-                <w:lang w:eastAsia="en-US"/>
-              </w:rPr>
-            </w:pPr>
-            <w:r>
-              <w:rPr>
-                <w:color w:val="000000" w:themeColor="text1"/>
-                <w:lang w:eastAsia="en-US"/>
-              </w:rPr>
-              <w:t>Selection Sort  (</w:t>
-            </w:r>
-            <w:r>
-              <w:rPr>
-                <w:lang w:val="es-419"/>
-              </w:rPr>
-              <w:t>Linked List</w:t>
-            </w:r>
-            <w:r>
-              <w:rPr>
-                <w:color w:val="000000" w:themeColor="text1"/>
-                <w:lang w:eastAsia="en-US"/>
-              </w:rPr>
-              <w:t xml:space="preserve">) </w:t>
-            </w:r>
-          </w:p>
-        </w:tc>
-      </w:tr>
-      <w:tr>
-        <w:trPr>
-          <w:cnfStyle w:val="000000100000" w:firstRow="0" w:lastRow="0" w:firstColumn="0" w:lastColumn="0" w:oddVBand="0" w:evenVBand="0" w:oddHBand="1" w:evenHBand="0" w:firstRowFirstColumn="0" w:firstRowLastColumn="0" w:lastRowFirstColumn="0" w:lastRowLastColumn="0"/>
-          <w:trHeight w:val="300"/>
-        </w:trPr>
-        <w:tc>
-          <w:tcPr>
-            <w:cnfStyle w:val="001000000000" w:firstRow="0" w:lastRow="0" w:firstColumn="1" w:lastColumn="0" w:oddVBand="0" w:evenVBand="0" w:oddHBand="0" w:evenHBand="0" w:firstRowFirstColumn="0" w:firstRowLastColumn="0" w:lastRowFirstColumn="0" w:lastRowLastColumn="0"/>
-            <w:tcW w:w="2405" w:type="dxa"/>
-          </w:tcPr>
-          <w:p>
-            <w:pPr>
-              <w:jc w:val="both"/>
-              <w:rPr>
-                <w:color w:val="000000" w:themeColor="text1"/>
-                <w:lang w:eastAsia="en-US"/>
-              </w:rPr>
-            </w:pPr>
-            <w:r>
-              <w:rPr>
-                <w:color w:val="000000" w:themeColor="text1"/>
-                <w:lang w:eastAsia="en-US"/>
-              </w:rPr>
-              <w:t>0.50%</w:t>
-            </w:r>
-          </w:p>
-        </w:tc>
-        <w:tc>
-          <w:tcPr>
-            <w:tcW w:w="3207" w:type="dxa"/>
-          </w:tcPr>
-          <w:p>
-            <w:pPr>
-              <w:jc w:val="both"/>
-              <w:cnfStyle w:val="000000100000" w:firstRow="0" w:lastRow="0" w:firstColumn="0" w:lastColumn="0" w:oddVBand="0" w:evenVBand="0" w:oddHBand="1" w:evenHBand="0" w:firstRowFirstColumn="0" w:firstRowLastColumn="0" w:lastRowFirstColumn="0" w:lastRowLastColumn="0"/>
-              <w:rPr>
-                <w:color w:val="000000" w:themeColor="text1"/>
-                <w:lang w:eastAsia="en-US"/>
-              </w:rPr>
-            </w:pPr>
-          </w:p>
-        </w:tc>
-        <w:tc>
-          <w:tcPr>
-            <w:tcW w:w="3203" w:type="dxa"/>
-          </w:tcPr>
-          <w:p>
-            <w:pPr>
-              <w:jc w:val="both"/>
-              <w:cnfStyle w:val="000000100000" w:firstRow="0" w:lastRow="0" w:firstColumn="0" w:lastColumn="0" w:oddVBand="0" w:evenVBand="0" w:oddHBand="1" w:evenHBand="0" w:firstRowFirstColumn="0" w:firstRowLastColumn="0" w:lastRowFirstColumn="0" w:lastRowLastColumn="0"/>
-              <w:rPr>
-                <w:sz w:val="20"/>
-                <w:szCs w:val="20"/>
-                <w:lang w:eastAsia="en-US"/>
-              </w:rPr>
-            </w:pPr>
-          </w:p>
-        </w:tc>
-      </w:tr>
-      <w:tr>
-        <w:trPr>
-          <w:trHeight w:val="300"/>
-        </w:trPr>
-        <w:tc>
-          <w:tcPr>
-            <w:cnfStyle w:val="001000000000" w:firstRow="0" w:lastRow="0" w:firstColumn="1" w:lastColumn="0" w:oddVBand="0" w:evenVBand="0" w:oddHBand="0" w:evenHBand="0" w:firstRowFirstColumn="0" w:firstRowLastColumn="0" w:lastRowFirstColumn="0" w:lastRowLastColumn="0"/>
-            <w:tcW w:w="2405" w:type="dxa"/>
-          </w:tcPr>
-          <w:p>
-            <w:pPr>
-              <w:jc w:val="both"/>
-              <w:rPr>
-                <w:color w:val="000000" w:themeColor="text1"/>
-                <w:lang w:val="es-ES" w:eastAsia="en-US"/>
-              </w:rPr>
-            </w:pPr>
-            <w:r>
-              <w:rPr>
-                <w:color w:val="000000" w:themeColor="text1"/>
-                <w:lang w:val="es-ES" w:eastAsia="en-US"/>
-              </w:rPr>
-              <w:t>5.00%</w:t>
-            </w:r>
-          </w:p>
-        </w:tc>
-        <w:tc>
-          <w:tcPr>
-            <w:tcW w:w="3207" w:type="dxa"/>
-          </w:tcPr>
-          <w:p>
-            <w:pPr>
-              <w:jc w:val="both"/>
-              <w:cnfStyle w:val="000000000000" w:firstRow="0" w:lastRow="0" w:firstColumn="0" w:lastColumn="0" w:oddVBand="0" w:evenVBand="0" w:oddHBand="0" w:evenHBand="0" w:firstRowFirstColumn="0" w:firstRowLastColumn="0" w:lastRowFirstColumn="0" w:lastRowLastColumn="0"/>
-              <w:rPr>
-                <w:color w:val="000000" w:themeColor="text1"/>
-                <w:lang w:val="es-ES" w:eastAsia="en-US"/>
-              </w:rPr>
-            </w:pPr>
-          </w:p>
-        </w:tc>
-        <w:tc>
-          <w:tcPr>
-            <w:tcW w:w="3203" w:type="dxa"/>
-          </w:tcPr>
-          <w:p>
-            <w:pPr>
-              <w:jc w:val="both"/>
-              <w:cnfStyle w:val="000000000000" w:firstRow="0" w:lastRow="0" w:firstColumn="0" w:lastColumn="0" w:oddVBand="0" w:evenVBand="0" w:oddHBand="0" w:evenHBand="0" w:firstRowFirstColumn="0" w:firstRowLastColumn="0" w:lastRowFirstColumn="0" w:lastRowLastColumn="0"/>
-              <w:rPr>
-                <w:sz w:val="20"/>
-                <w:szCs w:val="20"/>
-                <w:lang w:val="es-ES" w:eastAsia="en-US"/>
-              </w:rPr>
-            </w:pPr>
-          </w:p>
-        </w:tc>
-      </w:tr>
-      <w:tr>
-        <w:trPr>
-          <w:cnfStyle w:val="000000100000" w:firstRow="0" w:lastRow="0" w:firstColumn="0" w:lastColumn="0" w:oddVBand="0" w:evenVBand="0" w:oddHBand="1" w:evenHBand="0" w:firstRowFirstColumn="0" w:firstRowLastColumn="0" w:lastRowFirstColumn="0" w:lastRowLastColumn="0"/>
-          <w:trHeight w:val="300"/>
-        </w:trPr>
-        <w:tc>
-          <w:tcPr>
-            <w:cnfStyle w:val="001000000000" w:firstRow="0" w:lastRow="0" w:firstColumn="1" w:lastColumn="0" w:oddVBand="0" w:evenVBand="0" w:oddHBand="0" w:evenHBand="0" w:firstRowFirstColumn="0" w:firstRowLastColumn="0" w:lastRowFirstColumn="0" w:lastRowLastColumn="0"/>
-            <w:tcW w:w="2405" w:type="dxa"/>
-          </w:tcPr>
-          <w:p>
-            <w:pPr>
-              <w:jc w:val="both"/>
-              <w:rPr>
-                <w:color w:val="000000" w:themeColor="text1"/>
-                <w:lang w:val="es-ES" w:eastAsia="en-US"/>
-              </w:rPr>
-            </w:pPr>
-            <w:r>
-              <w:rPr>
-                <w:color w:val="000000" w:themeColor="text1"/>
-                <w:lang w:val="es-ES" w:eastAsia="en-US"/>
-              </w:rPr>
-              <w:t>10.00%</w:t>
-            </w:r>
-          </w:p>
-        </w:tc>
-        <w:tc>
-          <w:tcPr>
-            <w:tcW w:w="3207" w:type="dxa"/>
-          </w:tcPr>
-          <w:p>
-            <w:pPr>
-              <w:jc w:val="both"/>
-              <w:cnfStyle w:val="000000100000" w:firstRow="0" w:lastRow="0" w:firstColumn="0" w:lastColumn="0" w:oddVBand="0" w:evenVBand="0" w:oddHBand="1" w:evenHBand="0" w:firstRowFirstColumn="0" w:firstRowLastColumn="0" w:lastRowFirstColumn="0" w:lastRowLastColumn="0"/>
-              <w:rPr>
-                <w:color w:val="000000" w:themeColor="text1"/>
-                <w:lang w:val="es-ES" w:eastAsia="en-US"/>
-              </w:rPr>
-            </w:pPr>
-          </w:p>
-        </w:tc>
-        <w:tc>
-          <w:tcPr>
-            <w:tcW w:w="3203" w:type="dxa"/>
-          </w:tcPr>
-          <w:p>
-            <w:pPr>
-              <w:jc w:val="both"/>
-              <w:cnfStyle w:val="000000100000" w:firstRow="0" w:lastRow="0" w:firstColumn="0" w:lastColumn="0" w:oddVBand="0" w:evenVBand="0" w:oddHBand="1" w:evenHBand="0" w:firstRowFirstColumn="0" w:firstRowLastColumn="0" w:lastRowFirstColumn="0" w:lastRowLastColumn="0"/>
-              <w:rPr>
-                <w:sz w:val="20"/>
-                <w:szCs w:val="20"/>
-                <w:lang w:val="es-ES" w:eastAsia="en-US"/>
-              </w:rPr>
-            </w:pPr>
-          </w:p>
-        </w:tc>
-      </w:tr>
-      <w:tr>
-        <w:trPr>
-          <w:trHeight w:val="300"/>
-        </w:trPr>
-        <w:tc>
-          <w:tcPr>
-            <w:cnfStyle w:val="001000000000" w:firstRow="0" w:lastRow="0" w:firstColumn="1" w:lastColumn="0" w:oddVBand="0" w:evenVBand="0" w:oddHBand="0" w:evenHBand="0" w:firstRowFirstColumn="0" w:firstRowLastColumn="0" w:lastRowFirstColumn="0" w:lastRowLastColumn="0"/>
-            <w:tcW w:w="2405" w:type="dxa"/>
-          </w:tcPr>
-          <w:p>
-            <w:pPr>
-              <w:jc w:val="both"/>
-              <w:rPr>
-                <w:color w:val="000000" w:themeColor="text1"/>
-                <w:lang w:val="es-ES" w:eastAsia="en-US"/>
-              </w:rPr>
-            </w:pPr>
-            <w:r>
-              <w:rPr>
-                <w:color w:val="000000" w:themeColor="text1"/>
-                <w:lang w:val="es-ES" w:eastAsia="en-US"/>
-              </w:rPr>
-              <w:t>20.00%</w:t>
-            </w:r>
-          </w:p>
-        </w:tc>
-        <w:tc>
-          <w:tcPr>
-            <w:tcW w:w="3207" w:type="dxa"/>
-          </w:tcPr>
-          <w:p>
-            <w:pPr>
-              <w:jc w:val="both"/>
-              <w:cnfStyle w:val="000000000000" w:firstRow="0" w:lastRow="0" w:firstColumn="0" w:lastColumn="0" w:oddVBand="0" w:evenVBand="0" w:oddHBand="0" w:evenHBand="0" w:firstRowFirstColumn="0" w:firstRowLastColumn="0" w:lastRowFirstColumn="0" w:lastRowLastColumn="0"/>
-              <w:rPr>
-                <w:color w:val="000000" w:themeColor="text1"/>
-                <w:lang w:val="es-ES" w:eastAsia="en-US"/>
-              </w:rPr>
-            </w:pPr>
-          </w:p>
-        </w:tc>
-        <w:tc>
-          <w:tcPr>
-            <w:tcW w:w="3203" w:type="dxa"/>
-          </w:tcPr>
-          <w:p>
-            <w:pPr>
-              <w:jc w:val="both"/>
-              <w:cnfStyle w:val="000000000000" w:firstRow="0" w:lastRow="0" w:firstColumn="0" w:lastColumn="0" w:oddVBand="0" w:evenVBand="0" w:oddHBand="0" w:evenHBand="0" w:firstRowFirstColumn="0" w:firstRowLastColumn="0" w:lastRowFirstColumn="0" w:lastRowLastColumn="0"/>
-              <w:rPr>
-                <w:sz w:val="20"/>
-                <w:szCs w:val="20"/>
-                <w:lang w:val="es-ES" w:eastAsia="en-US"/>
-              </w:rPr>
-            </w:pPr>
-          </w:p>
-        </w:tc>
-      </w:tr>
-      <w:tr>
-        <w:trPr>
-          <w:cnfStyle w:val="000000100000" w:firstRow="0" w:lastRow="0" w:firstColumn="0" w:lastColumn="0" w:oddVBand="0" w:evenVBand="0" w:oddHBand="1" w:evenHBand="0" w:firstRowFirstColumn="0" w:firstRowLastColumn="0" w:lastRowFirstColumn="0" w:lastRowLastColumn="0"/>
-          <w:trHeight w:val="300"/>
-        </w:trPr>
-        <w:tc>
-          <w:tcPr>
-            <w:cnfStyle w:val="001000000000" w:firstRow="0" w:lastRow="0" w:firstColumn="1" w:lastColumn="0" w:oddVBand="0" w:evenVBand="0" w:oddHBand="0" w:evenHBand="0" w:firstRowFirstColumn="0" w:firstRowLastColumn="0" w:lastRowFirstColumn="0" w:lastRowLastColumn="0"/>
-            <w:tcW w:w="2405" w:type="dxa"/>
-          </w:tcPr>
-          <w:p>
-            <w:pPr>
-              <w:jc w:val="both"/>
-              <w:rPr>
-                <w:color w:val="000000" w:themeColor="text1"/>
-                <w:lang w:val="es-ES" w:eastAsia="en-US"/>
-              </w:rPr>
-            </w:pPr>
-            <w:r>
-              <w:rPr>
-                <w:color w:val="000000" w:themeColor="text1"/>
-                <w:lang w:val="es-ES" w:eastAsia="en-US"/>
-              </w:rPr>
-              <w:t>30.00%</w:t>
-            </w:r>
-          </w:p>
-        </w:tc>
-        <w:tc>
-          <w:tcPr>
-            <w:tcW w:w="3207" w:type="dxa"/>
-          </w:tcPr>
-          <w:p>
-            <w:pPr>
-              <w:jc w:val="both"/>
-              <w:cnfStyle w:val="000000100000" w:firstRow="0" w:lastRow="0" w:firstColumn="0" w:lastColumn="0" w:oddVBand="0" w:evenVBand="0" w:oddHBand="1" w:evenHBand="0" w:firstRowFirstColumn="0" w:firstRowLastColumn="0" w:lastRowFirstColumn="0" w:lastRowLastColumn="0"/>
-              <w:rPr>
-                <w:color w:val="000000" w:themeColor="text1"/>
-                <w:lang w:val="es-ES" w:eastAsia="en-US"/>
-              </w:rPr>
-            </w:pPr>
-          </w:p>
-        </w:tc>
-        <w:tc>
-          <w:tcPr>
-            <w:tcW w:w="3203" w:type="dxa"/>
-          </w:tcPr>
-          <w:p>
-            <w:pPr>
-              <w:jc w:val="both"/>
-              <w:cnfStyle w:val="000000100000" w:firstRow="0" w:lastRow="0" w:firstColumn="0" w:lastColumn="0" w:oddVBand="0" w:evenVBand="0" w:oddHBand="1" w:evenHBand="0" w:firstRowFirstColumn="0" w:firstRowLastColumn="0" w:lastRowFirstColumn="0" w:lastRowLastColumn="0"/>
-              <w:rPr>
-                <w:sz w:val="20"/>
-                <w:szCs w:val="20"/>
-                <w:lang w:val="es-ES" w:eastAsia="en-US"/>
-              </w:rPr>
-            </w:pPr>
-          </w:p>
-        </w:tc>
-      </w:tr>
-      <w:tr>
-        <w:trPr>
-          <w:trHeight w:val="300"/>
-        </w:trPr>
-        <w:tc>
-          <w:tcPr>
-            <w:cnfStyle w:val="001000000000" w:firstRow="0" w:lastRow="0" w:firstColumn="1" w:lastColumn="0" w:oddVBand="0" w:evenVBand="0" w:oddHBand="0" w:evenHBand="0" w:firstRowFirstColumn="0" w:firstRowLastColumn="0" w:lastRowFirstColumn="0" w:lastRowLastColumn="0"/>
-            <w:tcW w:w="2405" w:type="dxa"/>
-          </w:tcPr>
-          <w:p>
-            <w:pPr>
-              <w:jc w:val="both"/>
-              <w:rPr>
-                <w:color w:val="000000" w:themeColor="text1"/>
-                <w:lang w:val="es-ES" w:eastAsia="en-US"/>
-              </w:rPr>
-            </w:pPr>
-            <w:r>
-              <w:rPr>
-                <w:color w:val="000000" w:themeColor="text1"/>
-                <w:lang w:val="es-ES" w:eastAsia="en-US"/>
-              </w:rPr>
-              <w:t>50.00%</w:t>
-            </w:r>
-          </w:p>
-        </w:tc>
-        <w:tc>
-          <w:tcPr>
-            <w:tcW w:w="3207" w:type="dxa"/>
-          </w:tcPr>
-          <w:p>
-            <w:pPr>
-              <w:jc w:val="both"/>
-              <w:cnfStyle w:val="000000000000" w:firstRow="0" w:lastRow="0" w:firstColumn="0" w:lastColumn="0" w:oddVBand="0" w:evenVBand="0" w:oddHBand="0" w:evenHBand="0" w:firstRowFirstColumn="0" w:firstRowLastColumn="0" w:lastRowFirstColumn="0" w:lastRowLastColumn="0"/>
-              <w:rPr>
-                <w:color w:val="000000" w:themeColor="text1"/>
-                <w:lang w:val="es-ES" w:eastAsia="en-US"/>
-              </w:rPr>
-            </w:pPr>
-          </w:p>
-        </w:tc>
-        <w:tc>
-          <w:tcPr>
-            <w:tcW w:w="3203" w:type="dxa"/>
-          </w:tcPr>
-          <w:p>
-            <w:pPr>
-              <w:jc w:val="both"/>
-              <w:cnfStyle w:val="000000000000" w:firstRow="0" w:lastRow="0" w:firstColumn="0" w:lastColumn="0" w:oddVBand="0" w:evenVBand="0" w:oddHBand="0" w:evenHBand="0" w:firstRowFirstColumn="0" w:firstRowLastColumn="0" w:lastRowFirstColumn="0" w:lastRowLastColumn="0"/>
-              <w:rPr>
-                <w:sz w:val="20"/>
-                <w:szCs w:val="20"/>
-                <w:lang w:val="es-ES" w:eastAsia="en-US"/>
-              </w:rPr>
-            </w:pPr>
-          </w:p>
-        </w:tc>
-      </w:tr>
-      <w:tr>
-        <w:trPr>
-          <w:cnfStyle w:val="000000100000" w:firstRow="0" w:lastRow="0" w:firstColumn="0" w:lastColumn="0" w:oddVBand="0" w:evenVBand="0" w:oddHBand="1" w:evenHBand="0" w:firstRowFirstColumn="0" w:firstRowLastColumn="0" w:lastRowFirstColumn="0" w:lastRowLastColumn="0"/>
-          <w:trHeight w:val="300"/>
-        </w:trPr>
-        <w:tc>
-          <w:tcPr>
-            <w:cnfStyle w:val="001000000000" w:firstRow="0" w:lastRow="0" w:firstColumn="1" w:lastColumn="0" w:oddVBand="0" w:evenVBand="0" w:oddHBand="0" w:evenHBand="0" w:firstRowFirstColumn="0" w:firstRowLastColumn="0" w:lastRowFirstColumn="0" w:lastRowLastColumn="0"/>
-            <w:tcW w:w="2405" w:type="dxa"/>
-          </w:tcPr>
-          <w:p>
-            <w:pPr>
-              <w:jc w:val="both"/>
-              <w:rPr>
-                <w:color w:val="000000" w:themeColor="text1"/>
-                <w:lang w:val="es-ES" w:eastAsia="en-US"/>
-              </w:rPr>
-            </w:pPr>
-            <w:r>
-              <w:rPr>
-                <w:color w:val="000000" w:themeColor="text1"/>
-                <w:lang w:val="es-ES" w:eastAsia="en-US"/>
-              </w:rPr>
-              <w:t>80.00%</w:t>
-            </w:r>
-          </w:p>
-        </w:tc>
-        <w:tc>
-          <w:tcPr>
-            <w:tcW w:w="3207" w:type="dxa"/>
-          </w:tcPr>
-          <w:p>
-            <w:pPr>
-              <w:jc w:val="both"/>
-              <w:cnfStyle w:val="000000100000" w:firstRow="0" w:lastRow="0" w:firstColumn="0" w:lastColumn="0" w:oddVBand="0" w:evenVBand="0" w:oddHBand="1" w:evenHBand="0" w:firstRowFirstColumn="0" w:firstRowLastColumn="0" w:lastRowFirstColumn="0" w:lastRowLastColumn="0"/>
-              <w:rPr>
-                <w:color w:val="000000" w:themeColor="text1"/>
-                <w:lang w:val="es-ES" w:eastAsia="en-US"/>
-              </w:rPr>
-            </w:pPr>
-          </w:p>
-        </w:tc>
-        <w:tc>
-          <w:tcPr>
-            <w:tcW w:w="3203" w:type="dxa"/>
-          </w:tcPr>
-          <w:p>
-            <w:pPr>
-              <w:jc w:val="both"/>
-              <w:cnfStyle w:val="000000100000" w:firstRow="0" w:lastRow="0" w:firstColumn="0" w:lastColumn="0" w:oddVBand="0" w:evenVBand="0" w:oddHBand="1" w:evenHBand="0" w:firstRowFirstColumn="0" w:firstRowLastColumn="0" w:lastRowFirstColumn="0" w:lastRowLastColumn="0"/>
-              <w:rPr>
-                <w:sz w:val="20"/>
-                <w:szCs w:val="20"/>
-                <w:lang w:val="es-ES" w:eastAsia="en-US"/>
-              </w:rPr>
-            </w:pPr>
-          </w:p>
-        </w:tc>
-      </w:tr>
-      <w:tr>
-        <w:trPr>
-          <w:trHeight w:val="300"/>
-        </w:trPr>
-        <w:tc>
-          <w:tcPr>
-            <w:cnfStyle w:val="001000000000" w:firstRow="0" w:lastRow="0" w:firstColumn="1" w:lastColumn="0" w:oddVBand="0" w:evenVBand="0" w:oddHBand="0" w:evenHBand="0" w:firstRowFirstColumn="0" w:firstRowLastColumn="0" w:lastRowFirstColumn="0" w:lastRowLastColumn="0"/>
-            <w:tcW w:w="2405" w:type="dxa"/>
-          </w:tcPr>
-          <w:p>
-            <w:pPr>
-              <w:jc w:val="both"/>
-              <w:rPr>
-                <w:color w:val="000000" w:themeColor="text1"/>
-                <w:lang w:val="es-ES" w:eastAsia="en-US"/>
-              </w:rPr>
-            </w:pPr>
-            <w:r>
-              <w:rPr>
-                <w:color w:val="000000" w:themeColor="text1"/>
-                <w:lang w:val="es-ES" w:eastAsia="en-US"/>
-              </w:rPr>
-              <w:t>100.00%</w:t>
-            </w:r>
-          </w:p>
-        </w:tc>
-        <w:tc>
-          <w:tcPr>
-            <w:tcW w:w="3207" w:type="dxa"/>
-          </w:tcPr>
-          <w:p>
-            <w:pPr>
-              <w:jc w:val="both"/>
-              <w:cnfStyle w:val="000000000000" w:firstRow="0" w:lastRow="0" w:firstColumn="0" w:lastColumn="0" w:oddVBand="0" w:evenVBand="0" w:oddHBand="0" w:evenHBand="0" w:firstRowFirstColumn="0" w:firstRowLastColumn="0" w:lastRowFirstColumn="0" w:lastRowLastColumn="0"/>
-              <w:rPr>
-                <w:color w:val="000000" w:themeColor="text1"/>
-                <w:lang w:val="es-ES" w:eastAsia="en-US"/>
-              </w:rPr>
-            </w:pPr>
-          </w:p>
-        </w:tc>
-        <w:tc>
-          <w:tcPr>
-            <w:tcW w:w="3203" w:type="dxa"/>
-          </w:tcPr>
-          <w:p>
-            <w:pPr>
-              <w:jc w:val="both"/>
-              <w:cnfStyle w:val="000000000000" w:firstRow="0" w:lastRow="0" w:firstColumn="0" w:lastColumn="0" w:oddVBand="0" w:evenVBand="0" w:oddHBand="0" w:evenHBand="0" w:firstRowFirstColumn="0" w:firstRowLastColumn="0" w:lastRowFirstColumn="0" w:lastRowLastColumn="0"/>
-              <w:rPr>
-                <w:sz w:val="20"/>
-                <w:szCs w:val="20"/>
-                <w:lang w:val="es-ES" w:eastAsia="en-US"/>
-              </w:rPr>
-            </w:pPr>
-          </w:p>
-        </w:tc>
-      </w:tr>
-    </w:tbl>
-    <w:p>
-      <w:pPr>
-        <w:pStyle w:val="Descripcin"/>
-        <w:jc w:val="both"/>
-        <w:rPr>
-          <w:b/>
-          <w:bCs/>
-          <w:lang w:val="es-ES"/>
-        </w:rPr>
-      </w:pPr>
-      <w:r>
-        <w:rPr>
-          <w:lang w:val="es-ES"/>
-        </w:rPr>
-        <w:t xml:space="preserve">Tabla </w:t>
-      </w:r>
-      <w:r>
-        <w:rPr>
-          <w:lang w:val="es-ES"/>
-        </w:rPr>
-        <w:t>9</w:t>
-      </w:r>
-      <w:r>
-        <w:rPr>
-          <w:lang w:val="es-ES"/>
-        </w:rPr>
-        <w:t xml:space="preserve">. </w:t>
-      </w:r>
-      <w:r>
-        <w:rPr>
-          <w:b/>
-          <w:bCs/>
-          <w:lang w:val="es-ES"/>
-        </w:rPr>
-        <w:t xml:space="preserve">Resultados máquina </w:t>
-      </w:r>
-      <w:r>
-        <w:rPr>
-          <w:b/>
-          <w:bCs/>
-          <w:lang w:val="es-ES"/>
-        </w:rPr>
-        <w:t>3</w:t>
-      </w:r>
-      <w:r>
-        <w:rPr>
-          <w:b/>
-          <w:bCs/>
-          <w:lang w:val="es-ES"/>
-        </w:rPr>
-        <w:t xml:space="preserve"> para Selection Sort </w:t>
-      </w:r>
-    </w:p>
-    <w:p>
-      <w:pPr>
-        <w:jc w:val="both"/>
-        <w:rPr>
-          <w:lang w:val="es-ES"/>
-        </w:rPr>
-      </w:pPr>
-    </w:p>
-    <w:p>
-      <w:pPr>
-        <w:pStyle w:val="Ttulo2"/>
-        <w:jc w:val="both"/>
-        <w:rPr>
-          <w:rFonts w:asciiTheme="minorHAnsi" w:eastAsiaTheme="minorEastAsia" w:hAnsiTheme="minorHAnsi" w:cstheme="minorBidi"/>
-          <w:b/>
-          <w:bCs/>
-          <w:lang w:val="es-ES"/>
-        </w:rPr>
-      </w:pPr>
-      <w:r>
-        <w:rPr>
-          <w:rFonts w:asciiTheme="minorHAnsi" w:eastAsiaTheme="minorEastAsia" w:hAnsiTheme="minorHAnsi" w:cstheme="minorBidi"/>
-          <w:b/>
-          <w:bCs/>
-          <w:lang w:val="es-ES"/>
-        </w:rPr>
-        <w:t>Resultados para Shell Sort</w:t>
-      </w:r>
-    </w:p>
-    <w:p>
-      <w:pPr>
-        <w:jc w:val="both"/>
-        <w:rPr>
-          <w:lang w:val="es-ES"/>
-        </w:rPr>
-      </w:pPr>
-    </w:p>
-    <w:tbl>
-      <w:tblPr>
-        <w:tblStyle w:val="Tabladecuadrcula2"/>
-        <w:tblW w:w="0" w:type="auto"/>
-        <w:tblLook w:val="04A0" w:firstRow="1" w:lastRow="0" w:firstColumn="1" w:lastColumn="0" w:noHBand="0" w:noVBand="1"/>
-      </w:tblPr>
-      <w:tblGrid>
-        <w:gridCol w:w="2403"/>
-        <w:gridCol w:w="3196"/>
-        <w:gridCol w:w="3201"/>
-      </w:tblGrid>
-      <w:tr>
-        <w:trPr>
-          <w:cnfStyle w:val="100000000000" w:firstRow="1" w:lastRow="0" w:firstColumn="0" w:lastColumn="0" w:oddVBand="0" w:evenVBand="0" w:oddHBand="0" w:evenHBand="0" w:firstRowFirstColumn="0" w:firstRowLastColumn="0" w:lastRowFirstColumn="0" w:lastRowLastColumn="0"/>
-          <w:trHeight w:val="300"/>
-        </w:trPr>
-        <w:tc>
-          <w:tcPr>
-            <w:cnfStyle w:val="001000000000" w:firstRow="0" w:lastRow="0" w:firstColumn="1" w:lastColumn="0" w:oddVBand="0" w:evenVBand="0" w:oddHBand="0" w:evenHBand="0" w:firstRowFirstColumn="0" w:firstRowLastColumn="0" w:lastRowFirstColumn="0" w:lastRowLastColumn="0"/>
-            <w:tcW w:w="2403" w:type="dxa"/>
-          </w:tcPr>
-          <w:p>
-            <w:pPr>
-              <w:jc w:val="both"/>
-              <w:rPr>
-                <w:color w:val="000000" w:themeColor="text1"/>
-                <w:lang w:val="es-ES" w:eastAsia="en-US"/>
-              </w:rPr>
-            </w:pPr>
-            <w:r>
-              <w:rPr>
-                <w:color w:val="000000" w:themeColor="text1"/>
-                <w:lang w:val="es-ES" w:eastAsia="en-US"/>
-              </w:rPr>
-              <w:t>Porcentaje de la muestra</w:t>
-            </w:r>
-          </w:p>
-        </w:tc>
-        <w:tc>
-          <w:tcPr>
-            <w:tcW w:w="3196" w:type="dxa"/>
-          </w:tcPr>
-          <w:p>
-            <w:pPr>
-              <w:jc w:val="both"/>
-              <w:cnfStyle w:val="100000000000" w:firstRow="1" w:lastRow="0" w:firstColumn="0" w:lastColumn="0" w:oddVBand="0" w:evenVBand="0" w:oddHBand="0" w:evenHBand="0" w:firstRowFirstColumn="0" w:firstRowLastColumn="0" w:lastRowFirstColumn="0" w:lastRowLastColumn="0"/>
-              <w:rPr>
-                <w:color w:val="000000" w:themeColor="text1"/>
-                <w:lang w:val="es-ES" w:eastAsia="en-US"/>
-              </w:rPr>
-            </w:pPr>
-            <w:r>
-              <w:rPr>
-                <w:color w:val="000000" w:themeColor="text1"/>
-                <w:lang w:val="es-ES" w:eastAsia="en-US"/>
-              </w:rPr>
-              <w:t xml:space="preserve">Shell Sort (Array List) </w:t>
-            </w:r>
-          </w:p>
-        </w:tc>
-        <w:tc>
-          <w:tcPr>
-            <w:tcW w:w="3201" w:type="dxa"/>
-          </w:tcPr>
-          <w:p>
-            <w:pPr>
-              <w:jc w:val="both"/>
-              <w:cnfStyle w:val="100000000000" w:firstRow="1" w:lastRow="0" w:firstColumn="0" w:lastColumn="0" w:oddVBand="0" w:evenVBand="0" w:oddHBand="0" w:evenHBand="0" w:firstRowFirstColumn="0" w:firstRowLastColumn="0" w:lastRowFirstColumn="0" w:lastRowLastColumn="0"/>
-              <w:rPr>
-                <w:color w:val="000000" w:themeColor="text1"/>
-                <w:lang w:val="es-ES" w:eastAsia="en-US"/>
-              </w:rPr>
-            </w:pPr>
-            <w:r>
-              <w:rPr>
-                <w:color w:val="000000" w:themeColor="text1"/>
-                <w:lang w:val="es-ES" w:eastAsia="en-US"/>
-              </w:rPr>
-              <w:t xml:space="preserve">Shell Sort (Linked List) </w:t>
-            </w:r>
-          </w:p>
-        </w:tc>
-      </w:tr>
-      <w:tr>
-        <w:trPr>
-          <w:cnfStyle w:val="000000100000" w:firstRow="0" w:lastRow="0" w:firstColumn="0" w:lastColumn="0" w:oddVBand="0" w:evenVBand="0" w:oddHBand="1" w:evenHBand="0" w:firstRowFirstColumn="0" w:firstRowLastColumn="0" w:lastRowFirstColumn="0" w:lastRowLastColumn="0"/>
-          <w:trHeight w:val="300"/>
-        </w:trPr>
-        <w:tc>
-          <w:tcPr>
-            <w:cnfStyle w:val="001000000000" w:firstRow="0" w:lastRow="0" w:firstColumn="1" w:lastColumn="0" w:oddVBand="0" w:evenVBand="0" w:oddHBand="0" w:evenHBand="0" w:firstRowFirstColumn="0" w:firstRowLastColumn="0" w:lastRowFirstColumn="0" w:lastRowLastColumn="0"/>
-            <w:tcW w:w="2403" w:type="dxa"/>
-          </w:tcPr>
-          <w:p>
-            <w:pPr>
-              <w:jc w:val="both"/>
-              <w:rPr>
-                <w:color w:val="000000" w:themeColor="text1"/>
-                <w:lang w:val="es-ES" w:eastAsia="en-US"/>
-              </w:rPr>
-            </w:pPr>
-            <w:r>
-              <w:rPr>
-                <w:color w:val="000000" w:themeColor="text1"/>
-                <w:lang w:val="es-ES" w:eastAsia="en-US"/>
-              </w:rPr>
-              <w:t>0.50%</w:t>
-            </w:r>
-          </w:p>
-        </w:tc>
-        <w:tc>
-          <w:tcPr>
-            <w:tcW w:w="3196" w:type="dxa"/>
-          </w:tcPr>
-          <w:p>
-            <w:pPr>
-              <w:jc w:val="both"/>
-              <w:cnfStyle w:val="000000100000" w:firstRow="0" w:lastRow="0" w:firstColumn="0" w:lastColumn="0" w:oddVBand="0" w:evenVBand="0" w:oddHBand="1" w:evenHBand="0" w:firstRowFirstColumn="0" w:firstRowLastColumn="0" w:lastRowFirstColumn="0" w:lastRowLastColumn="0"/>
-              <w:rPr>
-                <w:color w:val="000000" w:themeColor="text1"/>
-                <w:lang w:val="es-ES" w:eastAsia="en-US"/>
-              </w:rPr>
-            </w:pPr>
-          </w:p>
-        </w:tc>
-        <w:tc>
-          <w:tcPr>
-            <w:tcW w:w="3201" w:type="dxa"/>
-          </w:tcPr>
-          <w:p>
-            <w:pPr>
-              <w:jc w:val="both"/>
-              <w:cnfStyle w:val="000000100000" w:firstRow="0" w:lastRow="0" w:firstColumn="0" w:lastColumn="0" w:oddVBand="0" w:evenVBand="0" w:oddHBand="1" w:evenHBand="0" w:firstRowFirstColumn="0" w:firstRowLastColumn="0" w:lastRowFirstColumn="0" w:lastRowLastColumn="0"/>
-              <w:rPr>
-                <w:sz w:val="20"/>
-                <w:szCs w:val="20"/>
-                <w:lang w:val="es-ES" w:eastAsia="en-US"/>
-              </w:rPr>
-            </w:pPr>
-          </w:p>
-        </w:tc>
-      </w:tr>
-      <w:tr>
-        <w:trPr>
-          <w:trHeight w:val="300"/>
-        </w:trPr>
-        <w:tc>
-          <w:tcPr>
-            <w:cnfStyle w:val="001000000000" w:firstRow="0" w:lastRow="0" w:firstColumn="1" w:lastColumn="0" w:oddVBand="0" w:evenVBand="0" w:oddHBand="0" w:evenHBand="0" w:firstRowFirstColumn="0" w:firstRowLastColumn="0" w:lastRowFirstColumn="0" w:lastRowLastColumn="0"/>
-            <w:tcW w:w="2403" w:type="dxa"/>
-          </w:tcPr>
-          <w:p>
-            <w:pPr>
-              <w:jc w:val="both"/>
-              <w:rPr>
-                <w:color w:val="000000" w:themeColor="text1"/>
-                <w:lang w:val="es-ES" w:eastAsia="en-US"/>
-              </w:rPr>
-            </w:pPr>
-            <w:r>
-              <w:rPr>
-                <w:color w:val="000000" w:themeColor="text1"/>
-                <w:lang w:val="es-ES" w:eastAsia="en-US"/>
-              </w:rPr>
-              <w:t>5.00%</w:t>
-            </w:r>
-          </w:p>
-        </w:tc>
-        <w:tc>
-          <w:tcPr>
-            <w:tcW w:w="3196" w:type="dxa"/>
-          </w:tcPr>
-          <w:p>
-            <w:pPr>
-              <w:jc w:val="both"/>
-              <w:cnfStyle w:val="000000000000" w:firstRow="0" w:lastRow="0" w:firstColumn="0" w:lastColumn="0" w:oddVBand="0" w:evenVBand="0" w:oddHBand="0" w:evenHBand="0" w:firstRowFirstColumn="0" w:firstRowLastColumn="0" w:lastRowFirstColumn="0" w:lastRowLastColumn="0"/>
-              <w:rPr>
-                <w:color w:val="000000" w:themeColor="text1"/>
-                <w:lang w:val="es-ES" w:eastAsia="en-US"/>
-              </w:rPr>
-            </w:pPr>
-          </w:p>
-        </w:tc>
-        <w:tc>
-          <w:tcPr>
-            <w:tcW w:w="3201" w:type="dxa"/>
-          </w:tcPr>
-          <w:p>
-            <w:pPr>
-              <w:jc w:val="both"/>
-              <w:cnfStyle w:val="000000000000" w:firstRow="0" w:lastRow="0" w:firstColumn="0" w:lastColumn="0" w:oddVBand="0" w:evenVBand="0" w:oddHBand="0" w:evenHBand="0" w:firstRowFirstColumn="0" w:firstRowLastColumn="0" w:lastRowFirstColumn="0" w:lastRowLastColumn="0"/>
-              <w:rPr>
-                <w:sz w:val="20"/>
-                <w:szCs w:val="20"/>
-                <w:lang w:val="es-ES" w:eastAsia="en-US"/>
-              </w:rPr>
-            </w:pPr>
-          </w:p>
-        </w:tc>
-      </w:tr>
-      <w:tr>
-        <w:trPr>
-          <w:cnfStyle w:val="000000100000" w:firstRow="0" w:lastRow="0" w:firstColumn="0" w:lastColumn="0" w:oddVBand="0" w:evenVBand="0" w:oddHBand="1" w:evenHBand="0" w:firstRowFirstColumn="0" w:firstRowLastColumn="0" w:lastRowFirstColumn="0" w:lastRowLastColumn="0"/>
-          <w:trHeight w:val="300"/>
-        </w:trPr>
-        <w:tc>
-          <w:tcPr>
-            <w:cnfStyle w:val="001000000000" w:firstRow="0" w:lastRow="0" w:firstColumn="1" w:lastColumn="0" w:oddVBand="0" w:evenVBand="0" w:oddHBand="0" w:evenHBand="0" w:firstRowFirstColumn="0" w:firstRowLastColumn="0" w:lastRowFirstColumn="0" w:lastRowLastColumn="0"/>
-            <w:tcW w:w="2403" w:type="dxa"/>
-          </w:tcPr>
-          <w:p>
-            <w:pPr>
-              <w:jc w:val="both"/>
-              <w:rPr>
-                <w:color w:val="000000" w:themeColor="text1"/>
-                <w:lang w:val="es-ES" w:eastAsia="en-US"/>
-              </w:rPr>
-            </w:pPr>
-            <w:r>
-              <w:rPr>
-                <w:color w:val="000000" w:themeColor="text1"/>
-                <w:lang w:val="es-ES" w:eastAsia="en-US"/>
-              </w:rPr>
-              <w:t>10.00%</w:t>
-            </w:r>
-          </w:p>
-        </w:tc>
-        <w:tc>
-          <w:tcPr>
-            <w:tcW w:w="3196" w:type="dxa"/>
-          </w:tcPr>
-          <w:p>
-            <w:pPr>
-              <w:jc w:val="both"/>
-              <w:cnfStyle w:val="000000100000" w:firstRow="0" w:lastRow="0" w:firstColumn="0" w:lastColumn="0" w:oddVBand="0" w:evenVBand="0" w:oddHBand="1" w:evenHBand="0" w:firstRowFirstColumn="0" w:firstRowLastColumn="0" w:lastRowFirstColumn="0" w:lastRowLastColumn="0"/>
-              <w:rPr>
-                <w:color w:val="000000" w:themeColor="text1"/>
-                <w:lang w:val="es-ES" w:eastAsia="en-US"/>
-              </w:rPr>
-            </w:pPr>
-          </w:p>
-        </w:tc>
-        <w:tc>
-          <w:tcPr>
-            <w:tcW w:w="3201" w:type="dxa"/>
-          </w:tcPr>
-          <w:p>
-            <w:pPr>
-              <w:jc w:val="both"/>
-              <w:cnfStyle w:val="000000100000" w:firstRow="0" w:lastRow="0" w:firstColumn="0" w:lastColumn="0" w:oddVBand="0" w:evenVBand="0" w:oddHBand="1" w:evenHBand="0" w:firstRowFirstColumn="0" w:firstRowLastColumn="0" w:lastRowFirstColumn="0" w:lastRowLastColumn="0"/>
-              <w:rPr>
-                <w:sz w:val="20"/>
-                <w:szCs w:val="20"/>
-                <w:lang w:val="es-ES" w:eastAsia="en-US"/>
-              </w:rPr>
-            </w:pPr>
-          </w:p>
-        </w:tc>
-      </w:tr>
-      <w:tr>
-        <w:trPr>
-          <w:trHeight w:val="300"/>
-        </w:trPr>
-        <w:tc>
-          <w:tcPr>
-            <w:cnfStyle w:val="001000000000" w:firstRow="0" w:lastRow="0" w:firstColumn="1" w:lastColumn="0" w:oddVBand="0" w:evenVBand="0" w:oddHBand="0" w:evenHBand="0" w:firstRowFirstColumn="0" w:firstRowLastColumn="0" w:lastRowFirstColumn="0" w:lastRowLastColumn="0"/>
-            <w:tcW w:w="2403" w:type="dxa"/>
-          </w:tcPr>
-          <w:p>
-            <w:pPr>
-              <w:jc w:val="both"/>
-              <w:rPr>
-                <w:color w:val="000000" w:themeColor="text1"/>
-                <w:lang w:val="es-ES" w:eastAsia="en-US"/>
-              </w:rPr>
-            </w:pPr>
-            <w:r>
-              <w:rPr>
-                <w:color w:val="000000" w:themeColor="text1"/>
-                <w:lang w:val="es-ES" w:eastAsia="en-US"/>
-              </w:rPr>
-              <w:t>20.00%</w:t>
-            </w:r>
-          </w:p>
-        </w:tc>
-        <w:tc>
-          <w:tcPr>
-            <w:tcW w:w="3196" w:type="dxa"/>
-          </w:tcPr>
-          <w:p>
-            <w:pPr>
-              <w:jc w:val="both"/>
-              <w:cnfStyle w:val="000000000000" w:firstRow="0" w:lastRow="0" w:firstColumn="0" w:lastColumn="0" w:oddVBand="0" w:evenVBand="0" w:oddHBand="0" w:evenHBand="0" w:firstRowFirstColumn="0" w:firstRowLastColumn="0" w:lastRowFirstColumn="0" w:lastRowLastColumn="0"/>
-              <w:rPr>
-                <w:color w:val="000000" w:themeColor="text1"/>
-                <w:lang w:val="es-ES" w:eastAsia="en-US"/>
-              </w:rPr>
-            </w:pPr>
-          </w:p>
-        </w:tc>
-        <w:tc>
-          <w:tcPr>
-            <w:tcW w:w="3201" w:type="dxa"/>
-          </w:tcPr>
-          <w:p>
-            <w:pPr>
-              <w:jc w:val="both"/>
-              <w:cnfStyle w:val="000000000000" w:firstRow="0" w:lastRow="0" w:firstColumn="0" w:lastColumn="0" w:oddVBand="0" w:evenVBand="0" w:oddHBand="0" w:evenHBand="0" w:firstRowFirstColumn="0" w:firstRowLastColumn="0" w:lastRowFirstColumn="0" w:lastRowLastColumn="0"/>
-              <w:rPr>
-                <w:sz w:val="20"/>
-                <w:szCs w:val="20"/>
-                <w:lang w:val="es-ES" w:eastAsia="en-US"/>
-              </w:rPr>
-            </w:pPr>
-          </w:p>
-        </w:tc>
-      </w:tr>
-      <w:tr>
-        <w:trPr>
-          <w:cnfStyle w:val="000000100000" w:firstRow="0" w:lastRow="0" w:firstColumn="0" w:lastColumn="0" w:oddVBand="0" w:evenVBand="0" w:oddHBand="1" w:evenHBand="0" w:firstRowFirstColumn="0" w:firstRowLastColumn="0" w:lastRowFirstColumn="0" w:lastRowLastColumn="0"/>
-          <w:trHeight w:val="300"/>
-        </w:trPr>
-        <w:tc>
-          <w:tcPr>
-            <w:cnfStyle w:val="001000000000" w:firstRow="0" w:lastRow="0" w:firstColumn="1" w:lastColumn="0" w:oddVBand="0" w:evenVBand="0" w:oddHBand="0" w:evenHBand="0" w:firstRowFirstColumn="0" w:firstRowLastColumn="0" w:lastRowFirstColumn="0" w:lastRowLastColumn="0"/>
-            <w:tcW w:w="2403" w:type="dxa"/>
-          </w:tcPr>
-          <w:p>
-            <w:pPr>
-              <w:jc w:val="both"/>
-              <w:rPr>
-                <w:color w:val="000000" w:themeColor="text1"/>
-                <w:lang w:val="es-ES" w:eastAsia="en-US"/>
-              </w:rPr>
-            </w:pPr>
-            <w:r>
-              <w:rPr>
-                <w:color w:val="000000" w:themeColor="text1"/>
-                <w:lang w:val="es-ES" w:eastAsia="en-US"/>
-              </w:rPr>
-              <w:t>30.00%</w:t>
-            </w:r>
-          </w:p>
-        </w:tc>
-        <w:tc>
-          <w:tcPr>
-            <w:tcW w:w="3196" w:type="dxa"/>
-          </w:tcPr>
-          <w:p>
-            <w:pPr>
-              <w:jc w:val="both"/>
-              <w:cnfStyle w:val="000000100000" w:firstRow="0" w:lastRow="0" w:firstColumn="0" w:lastColumn="0" w:oddVBand="0" w:evenVBand="0" w:oddHBand="1" w:evenHBand="0" w:firstRowFirstColumn="0" w:firstRowLastColumn="0" w:lastRowFirstColumn="0" w:lastRowLastColumn="0"/>
-              <w:rPr>
-                <w:color w:val="000000" w:themeColor="text1"/>
-                <w:lang w:val="es-ES" w:eastAsia="en-US"/>
-              </w:rPr>
-            </w:pPr>
-          </w:p>
-        </w:tc>
-        <w:tc>
-          <w:tcPr>
-            <w:tcW w:w="3201" w:type="dxa"/>
-          </w:tcPr>
-          <w:p>
-            <w:pPr>
-              <w:jc w:val="both"/>
-              <w:cnfStyle w:val="000000100000" w:firstRow="0" w:lastRow="0" w:firstColumn="0" w:lastColumn="0" w:oddVBand="0" w:evenVBand="0" w:oddHBand="1" w:evenHBand="0" w:firstRowFirstColumn="0" w:firstRowLastColumn="0" w:lastRowFirstColumn="0" w:lastRowLastColumn="0"/>
-              <w:rPr>
-                <w:sz w:val="20"/>
-                <w:szCs w:val="20"/>
-                <w:lang w:val="es-ES" w:eastAsia="en-US"/>
-              </w:rPr>
-            </w:pPr>
-          </w:p>
-        </w:tc>
-      </w:tr>
-      <w:tr>
-        <w:trPr>
-          <w:trHeight w:val="300"/>
-        </w:trPr>
-        <w:tc>
-          <w:tcPr>
-            <w:cnfStyle w:val="001000000000" w:firstRow="0" w:lastRow="0" w:firstColumn="1" w:lastColumn="0" w:oddVBand="0" w:evenVBand="0" w:oddHBand="0" w:evenHBand="0" w:firstRowFirstColumn="0" w:firstRowLastColumn="0" w:lastRowFirstColumn="0" w:lastRowLastColumn="0"/>
-            <w:tcW w:w="2403" w:type="dxa"/>
-          </w:tcPr>
-          <w:p>
-            <w:pPr>
-              <w:jc w:val="both"/>
-              <w:rPr>
-                <w:color w:val="000000" w:themeColor="text1"/>
-                <w:lang w:val="es-ES" w:eastAsia="en-US"/>
-              </w:rPr>
-            </w:pPr>
-            <w:r>
-              <w:rPr>
-                <w:color w:val="000000" w:themeColor="text1"/>
-                <w:lang w:val="es-ES" w:eastAsia="en-US"/>
-              </w:rPr>
-              <w:t>50.00%</w:t>
-            </w:r>
-          </w:p>
-        </w:tc>
-        <w:tc>
-          <w:tcPr>
-            <w:tcW w:w="3196" w:type="dxa"/>
-          </w:tcPr>
-          <w:p>
-            <w:pPr>
-              <w:jc w:val="both"/>
-              <w:cnfStyle w:val="000000000000" w:firstRow="0" w:lastRow="0" w:firstColumn="0" w:lastColumn="0" w:oddVBand="0" w:evenVBand="0" w:oddHBand="0" w:evenHBand="0" w:firstRowFirstColumn="0" w:firstRowLastColumn="0" w:lastRowFirstColumn="0" w:lastRowLastColumn="0"/>
-              <w:rPr>
-                <w:color w:val="000000" w:themeColor="text1"/>
-                <w:lang w:val="es-ES" w:eastAsia="en-US"/>
-              </w:rPr>
-            </w:pPr>
-          </w:p>
-        </w:tc>
-        <w:tc>
-          <w:tcPr>
-            <w:tcW w:w="3201" w:type="dxa"/>
-          </w:tcPr>
-          <w:p>
-            <w:pPr>
-              <w:jc w:val="both"/>
-              <w:cnfStyle w:val="000000000000" w:firstRow="0" w:lastRow="0" w:firstColumn="0" w:lastColumn="0" w:oddVBand="0" w:evenVBand="0" w:oddHBand="0" w:evenHBand="0" w:firstRowFirstColumn="0" w:firstRowLastColumn="0" w:lastRowFirstColumn="0" w:lastRowLastColumn="0"/>
-              <w:rPr>
-                <w:sz w:val="20"/>
-                <w:szCs w:val="20"/>
-                <w:lang w:val="es-ES" w:eastAsia="en-US"/>
-              </w:rPr>
-            </w:pPr>
-          </w:p>
-        </w:tc>
-      </w:tr>
-      <w:tr>
-        <w:trPr>
-          <w:cnfStyle w:val="000000100000" w:firstRow="0" w:lastRow="0" w:firstColumn="0" w:lastColumn="0" w:oddVBand="0" w:evenVBand="0" w:oddHBand="1" w:evenHBand="0" w:firstRowFirstColumn="0" w:firstRowLastColumn="0" w:lastRowFirstColumn="0" w:lastRowLastColumn="0"/>
-          <w:trHeight w:val="300"/>
-        </w:trPr>
-        <w:tc>
-          <w:tcPr>
-            <w:cnfStyle w:val="001000000000" w:firstRow="0" w:lastRow="0" w:firstColumn="1" w:lastColumn="0" w:oddVBand="0" w:evenVBand="0" w:oddHBand="0" w:evenHBand="0" w:firstRowFirstColumn="0" w:firstRowLastColumn="0" w:lastRowFirstColumn="0" w:lastRowLastColumn="0"/>
-            <w:tcW w:w="2403" w:type="dxa"/>
-          </w:tcPr>
-          <w:p>
-            <w:pPr>
-              <w:jc w:val="both"/>
-              <w:rPr>
-                <w:color w:val="000000" w:themeColor="text1"/>
-                <w:lang w:val="es-ES" w:eastAsia="en-US"/>
-              </w:rPr>
-            </w:pPr>
-            <w:r>
-              <w:rPr>
-                <w:color w:val="000000" w:themeColor="text1"/>
-                <w:lang w:val="es-ES" w:eastAsia="en-US"/>
-              </w:rPr>
-              <w:t>80.00%</w:t>
-            </w:r>
-          </w:p>
-        </w:tc>
-        <w:tc>
-          <w:tcPr>
-            <w:tcW w:w="3196" w:type="dxa"/>
-          </w:tcPr>
-          <w:p>
-            <w:pPr>
-              <w:jc w:val="both"/>
-              <w:cnfStyle w:val="000000100000" w:firstRow="0" w:lastRow="0" w:firstColumn="0" w:lastColumn="0" w:oddVBand="0" w:evenVBand="0" w:oddHBand="1" w:evenHBand="0" w:firstRowFirstColumn="0" w:firstRowLastColumn="0" w:lastRowFirstColumn="0" w:lastRowLastColumn="0"/>
-              <w:rPr>
-                <w:color w:val="000000" w:themeColor="text1"/>
-                <w:lang w:val="es-ES" w:eastAsia="en-US"/>
-              </w:rPr>
-            </w:pPr>
-          </w:p>
-        </w:tc>
-        <w:tc>
-          <w:tcPr>
-            <w:tcW w:w="3201" w:type="dxa"/>
-          </w:tcPr>
-          <w:p>
-            <w:pPr>
-              <w:jc w:val="both"/>
-              <w:cnfStyle w:val="000000100000" w:firstRow="0" w:lastRow="0" w:firstColumn="0" w:lastColumn="0" w:oddVBand="0" w:evenVBand="0" w:oddHBand="1" w:evenHBand="0" w:firstRowFirstColumn="0" w:firstRowLastColumn="0" w:lastRowFirstColumn="0" w:lastRowLastColumn="0"/>
-              <w:rPr>
-                <w:sz w:val="20"/>
-                <w:szCs w:val="20"/>
-                <w:lang w:val="es-ES" w:eastAsia="en-US"/>
-              </w:rPr>
-            </w:pPr>
-          </w:p>
-        </w:tc>
-      </w:tr>
-      <w:tr>
-        <w:trPr>
-          <w:trHeight w:val="300"/>
-        </w:trPr>
-        <w:tc>
-          <w:tcPr>
-            <w:cnfStyle w:val="001000000000" w:firstRow="0" w:lastRow="0" w:firstColumn="1" w:lastColumn="0" w:oddVBand="0" w:evenVBand="0" w:oddHBand="0" w:evenHBand="0" w:firstRowFirstColumn="0" w:firstRowLastColumn="0" w:lastRowFirstColumn="0" w:lastRowLastColumn="0"/>
-            <w:tcW w:w="2403" w:type="dxa"/>
-          </w:tcPr>
-          <w:p>
-            <w:pPr>
-              <w:jc w:val="both"/>
-              <w:rPr>
-                <w:color w:val="000000" w:themeColor="text1"/>
-                <w:lang w:val="es-ES" w:eastAsia="en-US"/>
-              </w:rPr>
-            </w:pPr>
-            <w:r>
-              <w:rPr>
-                <w:color w:val="000000" w:themeColor="text1"/>
-                <w:lang w:val="es-ES" w:eastAsia="en-US"/>
-              </w:rPr>
-              <w:t>100.00%</w:t>
-            </w:r>
-          </w:p>
-        </w:tc>
-        <w:tc>
-          <w:tcPr>
-            <w:tcW w:w="3196" w:type="dxa"/>
-          </w:tcPr>
-          <w:p>
-            <w:pPr>
-              <w:jc w:val="both"/>
-              <w:cnfStyle w:val="000000000000" w:firstRow="0" w:lastRow="0" w:firstColumn="0" w:lastColumn="0" w:oddVBand="0" w:evenVBand="0" w:oddHBand="0" w:evenHBand="0" w:firstRowFirstColumn="0" w:firstRowLastColumn="0" w:lastRowFirstColumn="0" w:lastRowLastColumn="0"/>
-              <w:rPr>
-                <w:color w:val="000000" w:themeColor="text1"/>
-                <w:lang w:val="es-ES" w:eastAsia="en-US"/>
-              </w:rPr>
-            </w:pPr>
-          </w:p>
-        </w:tc>
-        <w:tc>
-          <w:tcPr>
-            <w:tcW w:w="3201" w:type="dxa"/>
-          </w:tcPr>
-          <w:p>
-            <w:pPr>
-              <w:jc w:val="both"/>
-              <w:cnfStyle w:val="000000000000" w:firstRow="0" w:lastRow="0" w:firstColumn="0" w:lastColumn="0" w:oddVBand="0" w:evenVBand="0" w:oddHBand="0" w:evenHBand="0" w:firstRowFirstColumn="0" w:firstRowLastColumn="0" w:lastRowFirstColumn="0" w:lastRowLastColumn="0"/>
-              <w:rPr>
-                <w:sz w:val="20"/>
-                <w:szCs w:val="20"/>
-                <w:lang w:val="es-ES" w:eastAsia="en-US"/>
-              </w:rPr>
-            </w:pPr>
-          </w:p>
-        </w:tc>
-      </w:tr>
-    </w:tbl>
-    <w:p>
-      <w:pPr>
-        <w:pStyle w:val="Descripcin"/>
-        <w:jc w:val="both"/>
-        <w:rPr>
-          <w:b/>
-          <w:bCs/>
-          <w:lang w:val="es-ES"/>
-        </w:rPr>
-      </w:pPr>
-      <w:r>
-        <w:rPr>
-          <w:lang w:val="es-ES"/>
-        </w:rPr>
-        <w:t xml:space="preserve">Tabla 4. </w:t>
-      </w:r>
-      <w:r>
-        <w:rPr>
-          <w:b/>
-          <w:bCs/>
-          <w:lang w:val="es-ES"/>
-        </w:rPr>
-        <w:t>Resultados máquina 1 para Shell Sort</w:t>
+          <w:noProof/>
+        </w:rPr>
+        <w:lastRenderedPageBreak/>
+        <w:drawing>
+          <wp:inline distT="0" distB="0" distL="0" distR="0" wp14:anchorId="303052F6" wp14:editId="633E9123">
+            <wp:extent cx="5943600" cy="3886200"/>
+            <wp:effectExtent l="0" t="0" r="0" b="0"/>
+            <wp:docPr id="1314773080" name="Gráfico 1">
+              <a:extLst xmlns:a="http://schemas.openxmlformats.org/drawingml/2006/main">
+                <a:ext uri="{FF2B5EF4-FFF2-40B4-BE49-F238E27FC236}">
+                  <a16:creationId xmlns:a16="http://schemas.microsoft.com/office/drawing/2014/main" id="{7D024CFB-96DA-4763-A702-F3EB8C939D2D}"/>
+                </a:ext>
+              </a:extLst>
+            </wp:docPr>
+            <wp:cNvGraphicFramePr/>
+            <a:graphic xmlns:a="http://schemas.openxmlformats.org/drawingml/2006/main">
+              <a:graphicData uri="http://schemas.openxmlformats.org/drawingml/2006/chart">
+                <c:chart xmlns:c="http://schemas.openxmlformats.org/drawingml/2006/chart" xmlns:r="http://schemas.openxmlformats.org/officeDocument/2006/relationships" r:id="rId14"/>
+              </a:graphicData>
+            </a:graphic>
+          </wp:inline>
+        </w:drawing>
       </w:r>
     </w:p>
     <w:p>
@@ -9301,7 +8370,6 @@
         <w:rPr>
           <w:lang w:val="es-ES"/>
         </w:rPr>
-        <w:lastRenderedPageBreak/>
         <w:t xml:space="preserve">No del todo, funciona perfectamente para array list, los resultados muestran un comportamiento entre </w:t>
       </w:r>
       <w:r>
@@ -9505,7 +8573,14 @@
         <w:rPr>
           <w:lang w:val="es-ES"/>
         </w:rPr>
-        <w:t>, no son tan dependientes del</w:t>
+        <w:t xml:space="preserve">, no son tan dependientes </w:t>
+      </w:r>
+      <w:r>
+        <w:rPr>
+          <w:lang w:val="es-ES"/>
+        </w:rPr>
+        <w:lastRenderedPageBreak/>
+        <w:t>del</w:t>
       </w:r>
       <w:r>
         <w:rPr>
@@ -9873,14 +8948,7 @@
         <w:rPr>
           <w:lang w:val="es-ES"/>
         </w:rPr>
-        <w:t xml:space="preserve"> la clase se nos explica que </w:t>
-      </w:r>
-      <w:r>
-        <w:rPr>
-          <w:lang w:val="es-ES"/>
-        </w:rPr>
-        <w:lastRenderedPageBreak/>
-        <w:t xml:space="preserve">aunque el caso promedio de ambas es el mismo, el peor caso de merge es: </w:t>
+        <w:t xml:space="preserve"> la clase se nos explica que aunque el caso promedio de ambas es el mismo, el peor caso de merge es: </w:t>
       </w:r>
       <w:r>
         <w:rPr>
@@ -12578,6 +11646,7 @@
   <w:style w:type="character" w:default="1" w:styleId="Fuentedeprrafopredeter">
     <w:name w:val="Default Paragraph Font"/>
     <w:uiPriority w:val="1"/>
+    <w:semiHidden/>
     <w:unhideWhenUsed/>
   </w:style>
   <w:style w:type="table" w:default="1" w:styleId="Tablanormal">
@@ -15354,6 +14423,1472 @@
 </c:chartSpace>
 </file>
 
+<file path=word/charts/chart4.xml><?xml version="1.0" encoding="utf-8"?>
+<c:chartSpace xmlns:c="http://schemas.openxmlformats.org/drawingml/2006/chart" xmlns:a="http://schemas.openxmlformats.org/drawingml/2006/main" xmlns:r="http://schemas.openxmlformats.org/officeDocument/2006/relationships" xmlns:c16r2="http://schemas.microsoft.com/office/drawing/2015/06/chart">
+  <c:date1904 val="0"/>
+  <c:lang val="es-ES"/>
+  <c:roundedCorners val="0"/>
+  <mc:AlternateContent xmlns:mc="http://schemas.openxmlformats.org/markup-compatibility/2006">
+    <mc:Choice xmlns:c14="http://schemas.microsoft.com/office/drawing/2007/8/2/chart" Requires="c14">
+      <c14:style val="102"/>
+    </mc:Choice>
+    <mc:Fallback>
+      <c:style val="2"/>
+    </mc:Fallback>
+  </mc:AlternateContent>
+  <c:chart>
+    <c:title>
+      <c:tx>
+        <c:rich>
+          <a:bodyPr rot="0" spcFirstLastPara="1" vertOverflow="ellipsis" vert="horz" wrap="square" anchor="ctr" anchorCtr="1"/>
+          <a:lstStyle/>
+          <a:p>
+            <a:pPr>
+              <a:defRPr sz="1400" b="0" i="0" u="none" strike="noStrike" kern="1200" spc="0" baseline="0">
+                <a:solidFill>
+                  <a:schemeClr val="tx1">
+                    <a:lumMod val="65000"/>
+                    <a:lumOff val="35000"/>
+                  </a:schemeClr>
+                </a:solidFill>
+                <a:latin typeface="+mn-lt"/>
+                <a:ea typeface="+mn-ea"/>
+                <a:cs typeface="+mn-cs"/>
+              </a:defRPr>
+            </a:pPr>
+            <a:r>
+              <a:rPr lang="en-US" b="1"/>
+              <a:t>Comparación de tiempos de ejecucion Merge</a:t>
+            </a:r>
+            <a:r>
+              <a:rPr lang="en-US" b="1" baseline="0"/>
+              <a:t> Sort</a:t>
+            </a:r>
+            <a:endParaRPr lang="en-US" b="1"/>
+          </a:p>
+        </c:rich>
+      </c:tx>
+      <c:overlay val="0"/>
+      <c:spPr>
+        <a:noFill/>
+        <a:ln>
+          <a:noFill/>
+        </a:ln>
+        <a:effectLst/>
+      </c:spPr>
+      <c:txPr>
+        <a:bodyPr rot="0" spcFirstLastPara="1" vertOverflow="ellipsis" vert="horz" wrap="square" anchor="ctr" anchorCtr="1"/>
+        <a:lstStyle/>
+        <a:p>
+          <a:pPr>
+            <a:defRPr sz="1400" b="0" i="0" u="none" strike="noStrike" kern="1200" spc="0" baseline="0">
+              <a:solidFill>
+                <a:schemeClr val="tx1">
+                  <a:lumMod val="65000"/>
+                  <a:lumOff val="35000"/>
+                </a:schemeClr>
+              </a:solidFill>
+              <a:latin typeface="+mn-lt"/>
+              <a:ea typeface="+mn-ea"/>
+              <a:cs typeface="+mn-cs"/>
+            </a:defRPr>
+          </a:pPr>
+          <a:endParaRPr lang="en-US"/>
+        </a:p>
+      </c:txPr>
+    </c:title>
+    <c:autoTitleDeleted val="0"/>
+    <c:plotArea>
+      <c:layout/>
+      <c:scatterChart>
+        <c:scatterStyle val="smoothMarker"/>
+        <c:varyColors val="0"/>
+        <c:ser>
+          <c:idx val="0"/>
+          <c:order val="0"/>
+          <c:tx>
+            <c:strRef>
+              <c:f>'01-Data Lab 4'!$H$13</c:f>
+              <c:strCache>
+                <c:ptCount val="1"/>
+                <c:pt idx="0">
+                  <c:v>Array List</c:v>
+                </c:pt>
+              </c:strCache>
+            </c:strRef>
+          </c:tx>
+          <c:spPr>
+            <a:ln w="19050" cap="rnd">
+              <a:solidFill>
+                <a:schemeClr val="accent1"/>
+              </a:solidFill>
+              <a:round/>
+            </a:ln>
+            <a:effectLst/>
+          </c:spPr>
+          <c:marker>
+            <c:symbol val="circle"/>
+            <c:size val="5"/>
+            <c:spPr>
+              <a:solidFill>
+                <a:schemeClr val="accent1"/>
+              </a:solidFill>
+              <a:ln w="9525">
+                <a:solidFill>
+                  <a:schemeClr val="accent1"/>
+                </a:solidFill>
+              </a:ln>
+              <a:effectLst/>
+            </c:spPr>
+          </c:marker>
+          <c:trendline>
+            <c:spPr>
+              <a:ln w="19050" cap="rnd">
+                <a:solidFill>
+                  <a:schemeClr val="accent1"/>
+                </a:solidFill>
+                <a:prstDash val="sysDot"/>
+              </a:ln>
+              <a:effectLst/>
+            </c:spPr>
+            <c:trendlineType val="linear"/>
+            <c:dispRSqr val="1"/>
+            <c:dispEq val="1"/>
+            <c:trendlineLbl>
+              <c:layout>
+                <c:manualLayout>
+                  <c:x val="-0.1363811854896437"/>
+                  <c:y val="-3.2945200031814204E-3"/>
+                </c:manualLayout>
+              </c:layout>
+              <c:numFmt formatCode="General" sourceLinked="0"/>
+              <c:spPr>
+                <a:noFill/>
+                <a:ln>
+                  <a:noFill/>
+                </a:ln>
+                <a:effectLst/>
+              </c:spPr>
+              <c:txPr>
+                <a:bodyPr rot="0" spcFirstLastPara="1" vertOverflow="ellipsis" vert="horz" wrap="square" anchor="ctr" anchorCtr="1"/>
+                <a:lstStyle/>
+                <a:p>
+                  <a:pPr>
+                    <a:defRPr sz="900" b="0" i="0" u="none" strike="noStrike" kern="1200" baseline="0">
+                      <a:solidFill>
+                        <a:schemeClr val="tx1">
+                          <a:lumMod val="65000"/>
+                          <a:lumOff val="35000"/>
+                        </a:schemeClr>
+                      </a:solidFill>
+                      <a:latin typeface="+mn-lt"/>
+                      <a:ea typeface="+mn-ea"/>
+                      <a:cs typeface="+mn-cs"/>
+                    </a:defRPr>
+                  </a:pPr>
+                  <a:endParaRPr lang="es-CO"/>
+                </a:p>
+              </c:txPr>
+            </c:trendlineLbl>
+          </c:trendline>
+          <c:xVal>
+            <c:numRef>
+              <c:f>'01-Data Lab 4'!$F$14:$F$21</c:f>
+              <c:numCache>
+                <c:formatCode>0.00%</c:formatCode>
+                <c:ptCount val="8"/>
+                <c:pt idx="0">
+                  <c:v>5.0000000000000001E-3</c:v>
+                </c:pt>
+                <c:pt idx="1">
+                  <c:v>0.05</c:v>
+                </c:pt>
+                <c:pt idx="2">
+                  <c:v>0.1</c:v>
+                </c:pt>
+                <c:pt idx="3">
+                  <c:v>0.2</c:v>
+                </c:pt>
+                <c:pt idx="4">
+                  <c:v>0.3</c:v>
+                </c:pt>
+                <c:pt idx="5">
+                  <c:v>0.5</c:v>
+                </c:pt>
+                <c:pt idx="6">
+                  <c:v>0.8</c:v>
+                </c:pt>
+                <c:pt idx="7">
+                  <c:v>1</c:v>
+                </c:pt>
+              </c:numCache>
+            </c:numRef>
+          </c:xVal>
+          <c:yVal>
+            <c:numRef>
+              <c:f>'01-Data Lab 4'!$H$14:$H$21</c:f>
+              <c:numCache>
+                <c:formatCode>#,##0</c:formatCode>
+                <c:ptCount val="8"/>
+                <c:pt idx="0" formatCode="General">
+                  <c:v>0</c:v>
+                </c:pt>
+                <c:pt idx="1">
+                  <c:v>77611</c:v>
+                </c:pt>
+                <c:pt idx="2">
+                  <c:v>280858</c:v>
+                </c:pt>
+                <c:pt idx="3">
+                  <c:v>812573</c:v>
+                </c:pt>
+                <c:pt idx="4">
+                  <c:v>2112914</c:v>
+                </c:pt>
+                <c:pt idx="5">
+                  <c:v>5762327</c:v>
+                </c:pt>
+                <c:pt idx="6">
+                  <c:v>16584472</c:v>
+                </c:pt>
+                <c:pt idx="7">
+                  <c:v>31087177</c:v>
+                </c:pt>
+              </c:numCache>
+            </c:numRef>
+          </c:yVal>
+          <c:smooth val="1"/>
+          <c:extLst>
+            <c:ext xmlns:c16="http://schemas.microsoft.com/office/drawing/2014/chart" uri="{C3380CC4-5D6E-409C-BE32-E72D297353CC}">
+              <c16:uniqueId val="{00000001-6FFD-457C-9DBD-1B01994D17CC}"/>
+            </c:ext>
+          </c:extLst>
+        </c:ser>
+        <c:ser>
+          <c:idx val="1"/>
+          <c:order val="1"/>
+          <c:tx>
+            <c:strRef>
+              <c:f>'01-Data Lab 4'!$I$13</c:f>
+              <c:strCache>
+                <c:ptCount val="1"/>
+                <c:pt idx="0">
+                  <c:v>Linked List</c:v>
+                </c:pt>
+              </c:strCache>
+            </c:strRef>
+          </c:tx>
+          <c:spPr>
+            <a:ln w="19050" cap="rnd">
+              <a:solidFill>
+                <a:schemeClr val="accent2"/>
+              </a:solidFill>
+              <a:round/>
+            </a:ln>
+            <a:effectLst/>
+          </c:spPr>
+          <c:marker>
+            <c:symbol val="circle"/>
+            <c:size val="5"/>
+            <c:spPr>
+              <a:solidFill>
+                <a:schemeClr val="accent2"/>
+              </a:solidFill>
+              <a:ln w="9525">
+                <a:solidFill>
+                  <a:schemeClr val="accent2"/>
+                </a:solidFill>
+              </a:ln>
+              <a:effectLst/>
+            </c:spPr>
+          </c:marker>
+          <c:trendline>
+            <c:spPr>
+              <a:ln w="19050" cap="rnd">
+                <a:solidFill>
+                  <a:schemeClr val="accent2"/>
+                </a:solidFill>
+                <a:prstDash val="sysDot"/>
+              </a:ln>
+              <a:effectLst/>
+            </c:spPr>
+            <c:trendlineType val="linear"/>
+            <c:dispRSqr val="1"/>
+            <c:dispEq val="1"/>
+            <c:trendlineLbl>
+              <c:layout>
+                <c:manualLayout>
+                  <c:x val="9.593553005287829E-2"/>
+                  <c:y val="0.12376727909011373"/>
+                </c:manualLayout>
+              </c:layout>
+              <c:numFmt formatCode="General" sourceLinked="0"/>
+              <c:spPr>
+                <a:noFill/>
+                <a:ln>
+                  <a:noFill/>
+                </a:ln>
+                <a:effectLst/>
+              </c:spPr>
+              <c:txPr>
+                <a:bodyPr rot="0" spcFirstLastPara="1" vertOverflow="ellipsis" vert="horz" wrap="square" anchor="ctr" anchorCtr="1"/>
+                <a:lstStyle/>
+                <a:p>
+                  <a:pPr>
+                    <a:defRPr sz="900" b="0" i="0" u="none" strike="noStrike" kern="1200" baseline="0">
+                      <a:solidFill>
+                        <a:schemeClr val="tx1">
+                          <a:lumMod val="65000"/>
+                          <a:lumOff val="35000"/>
+                        </a:schemeClr>
+                      </a:solidFill>
+                      <a:latin typeface="+mn-lt"/>
+                      <a:ea typeface="+mn-ea"/>
+                      <a:cs typeface="+mn-cs"/>
+                    </a:defRPr>
+                  </a:pPr>
+                  <a:endParaRPr lang="es-CO"/>
+                </a:p>
+              </c:txPr>
+            </c:trendlineLbl>
+          </c:trendline>
+          <c:xVal>
+            <c:numRef>
+              <c:f>'01-Data Lab 4'!$F$14:$F$21</c:f>
+              <c:numCache>
+                <c:formatCode>0.00%</c:formatCode>
+                <c:ptCount val="8"/>
+                <c:pt idx="0">
+                  <c:v>5.0000000000000001E-3</c:v>
+                </c:pt>
+                <c:pt idx="1">
+                  <c:v>0.05</c:v>
+                </c:pt>
+                <c:pt idx="2">
+                  <c:v>0.1</c:v>
+                </c:pt>
+                <c:pt idx="3">
+                  <c:v>0.2</c:v>
+                </c:pt>
+                <c:pt idx="4">
+                  <c:v>0.3</c:v>
+                </c:pt>
+                <c:pt idx="5">
+                  <c:v>0.5</c:v>
+                </c:pt>
+                <c:pt idx="6">
+                  <c:v>0.8</c:v>
+                </c:pt>
+                <c:pt idx="7">
+                  <c:v>1</c:v>
+                </c:pt>
+              </c:numCache>
+            </c:numRef>
+          </c:xVal>
+          <c:yVal>
+            <c:numRef>
+              <c:f>'01-Data Lab 4'!$I$14:$I$21</c:f>
+              <c:numCache>
+                <c:formatCode>General</c:formatCode>
+                <c:ptCount val="8"/>
+                <c:pt idx="0">
+                  <c:v>0</c:v>
+                </c:pt>
+                <c:pt idx="1">
+                  <c:v>0</c:v>
+                </c:pt>
+                <c:pt idx="2">
+                  <c:v>0</c:v>
+                </c:pt>
+                <c:pt idx="3">
+                  <c:v>0</c:v>
+                </c:pt>
+                <c:pt idx="4" formatCode="#,##0">
+                  <c:v>1064</c:v>
+                </c:pt>
+                <c:pt idx="5">
+                  <c:v>0</c:v>
+                </c:pt>
+                <c:pt idx="6">
+                  <c:v>0</c:v>
+                </c:pt>
+                <c:pt idx="7">
+                  <c:v>0</c:v>
+                </c:pt>
+              </c:numCache>
+            </c:numRef>
+          </c:yVal>
+          <c:smooth val="1"/>
+          <c:extLst>
+            <c:ext xmlns:c16="http://schemas.microsoft.com/office/drawing/2014/chart" uri="{C3380CC4-5D6E-409C-BE32-E72D297353CC}">
+              <c16:uniqueId val="{00000003-6FFD-457C-9DBD-1B01994D17CC}"/>
+            </c:ext>
+          </c:extLst>
+        </c:ser>
+        <c:dLbls>
+          <c:showLegendKey val="0"/>
+          <c:showVal val="0"/>
+          <c:showCatName val="0"/>
+          <c:showSerName val="0"/>
+          <c:showPercent val="0"/>
+          <c:showBubbleSize val="0"/>
+        </c:dLbls>
+        <c:axId val="1328118000"/>
+        <c:axId val="1328121328"/>
+      </c:scatterChart>
+      <c:valAx>
+        <c:axId val="1328118000"/>
+        <c:scaling>
+          <c:orientation val="minMax"/>
+        </c:scaling>
+        <c:delete val="0"/>
+        <c:axPos val="b"/>
+        <c:majorGridlines>
+          <c:spPr>
+            <a:ln w="9525" cap="flat" cmpd="sng" algn="ctr">
+              <a:solidFill>
+                <a:schemeClr val="tx1">
+                  <a:lumMod val="15000"/>
+                  <a:lumOff val="85000"/>
+                </a:schemeClr>
+              </a:solidFill>
+              <a:round/>
+            </a:ln>
+            <a:effectLst/>
+          </c:spPr>
+        </c:majorGridlines>
+        <c:title>
+          <c:tx>
+            <c:rich>
+              <a:bodyPr rot="0" spcFirstLastPara="1" vertOverflow="ellipsis" vert="horz" wrap="square" anchor="ctr" anchorCtr="1"/>
+              <a:lstStyle/>
+              <a:p>
+                <a:pPr>
+                  <a:defRPr sz="1000" b="1" i="0" u="none" strike="noStrike" kern="1200" baseline="0">
+                    <a:solidFill>
+                      <a:schemeClr val="tx1">
+                        <a:lumMod val="65000"/>
+                        <a:lumOff val="35000"/>
+                      </a:schemeClr>
+                    </a:solidFill>
+                    <a:latin typeface="+mn-lt"/>
+                    <a:ea typeface="+mn-ea"/>
+                    <a:cs typeface="+mn-cs"/>
+                  </a:defRPr>
+                </a:pPr>
+                <a:r>
+                  <a:rPr lang="en-US" b="1"/>
+                  <a:t>Tamaño</a:t>
+                </a:r>
+                <a:r>
+                  <a:rPr lang="en-US" b="1" baseline="0"/>
+                  <a:t> de la muestra [Num. elementos]</a:t>
+                </a:r>
+                <a:endParaRPr lang="en-US" b="1"/>
+              </a:p>
+            </c:rich>
+          </c:tx>
+          <c:overlay val="0"/>
+          <c:spPr>
+            <a:noFill/>
+            <a:ln>
+              <a:noFill/>
+            </a:ln>
+            <a:effectLst/>
+          </c:spPr>
+          <c:txPr>
+            <a:bodyPr rot="0" spcFirstLastPara="1" vertOverflow="ellipsis" vert="horz" wrap="square" anchor="ctr" anchorCtr="1"/>
+            <a:lstStyle/>
+            <a:p>
+              <a:pPr>
+                <a:defRPr sz="1000" b="1" i="0" u="none" strike="noStrike" kern="1200" baseline="0">
+                  <a:solidFill>
+                    <a:schemeClr val="tx1">
+                      <a:lumMod val="65000"/>
+                      <a:lumOff val="35000"/>
+                    </a:schemeClr>
+                  </a:solidFill>
+                  <a:latin typeface="+mn-lt"/>
+                  <a:ea typeface="+mn-ea"/>
+                  <a:cs typeface="+mn-cs"/>
+                </a:defRPr>
+              </a:pPr>
+              <a:endParaRPr lang="en-US"/>
+            </a:p>
+          </c:txPr>
+        </c:title>
+        <c:numFmt formatCode="0.00%" sourceLinked="1"/>
+        <c:majorTickMark val="none"/>
+        <c:minorTickMark val="none"/>
+        <c:tickLblPos val="nextTo"/>
+        <c:spPr>
+          <a:noFill/>
+          <a:ln w="9525" cap="flat" cmpd="sng" algn="ctr">
+            <a:solidFill>
+              <a:schemeClr val="tx1">
+                <a:lumMod val="25000"/>
+                <a:lumOff val="75000"/>
+              </a:schemeClr>
+            </a:solidFill>
+            <a:round/>
+          </a:ln>
+          <a:effectLst/>
+        </c:spPr>
+        <c:txPr>
+          <a:bodyPr rot="-60000000" spcFirstLastPara="1" vertOverflow="ellipsis" vert="horz" wrap="square" anchor="ctr" anchorCtr="1"/>
+          <a:lstStyle/>
+          <a:p>
+            <a:pPr>
+              <a:defRPr sz="900" b="0" i="0" u="none" strike="noStrike" kern="1200" baseline="0">
+                <a:solidFill>
+                  <a:schemeClr val="tx1">
+                    <a:lumMod val="65000"/>
+                    <a:lumOff val="35000"/>
+                  </a:schemeClr>
+                </a:solidFill>
+                <a:latin typeface="+mn-lt"/>
+                <a:ea typeface="+mn-ea"/>
+                <a:cs typeface="+mn-cs"/>
+              </a:defRPr>
+            </a:pPr>
+            <a:endParaRPr lang="es-CO"/>
+          </a:p>
+        </c:txPr>
+        <c:crossAx val="1328121328"/>
+        <c:crosses val="autoZero"/>
+        <c:crossBetween val="midCat"/>
+      </c:valAx>
+      <c:valAx>
+        <c:axId val="1328121328"/>
+        <c:scaling>
+          <c:orientation val="minMax"/>
+        </c:scaling>
+        <c:delete val="0"/>
+        <c:axPos val="l"/>
+        <c:majorGridlines>
+          <c:spPr>
+            <a:ln w="9525" cap="flat" cmpd="sng" algn="ctr">
+              <a:solidFill>
+                <a:schemeClr val="tx1">
+                  <a:lumMod val="15000"/>
+                  <a:lumOff val="85000"/>
+                </a:schemeClr>
+              </a:solidFill>
+              <a:round/>
+            </a:ln>
+            <a:effectLst/>
+          </c:spPr>
+        </c:majorGridlines>
+        <c:title>
+          <c:tx>
+            <c:rich>
+              <a:bodyPr rot="-5400000" spcFirstLastPara="1" vertOverflow="ellipsis" vert="horz" wrap="square" anchor="ctr" anchorCtr="1"/>
+              <a:lstStyle/>
+              <a:p>
+                <a:pPr>
+                  <a:defRPr sz="1000" b="1" i="0" u="none" strike="noStrike" kern="1200" baseline="0">
+                    <a:solidFill>
+                      <a:schemeClr val="tx1">
+                        <a:lumMod val="65000"/>
+                        <a:lumOff val="35000"/>
+                      </a:schemeClr>
+                    </a:solidFill>
+                    <a:latin typeface="+mn-lt"/>
+                    <a:ea typeface="+mn-ea"/>
+                    <a:cs typeface="+mn-cs"/>
+                  </a:defRPr>
+                </a:pPr>
+                <a:r>
+                  <a:rPr lang="en-US" b="1"/>
+                  <a:t>Tiempo de Ejecución [ms]</a:t>
+                </a:r>
+              </a:p>
+            </c:rich>
+          </c:tx>
+          <c:overlay val="0"/>
+          <c:spPr>
+            <a:noFill/>
+            <a:ln>
+              <a:noFill/>
+            </a:ln>
+            <a:effectLst/>
+          </c:spPr>
+          <c:txPr>
+            <a:bodyPr rot="-5400000" spcFirstLastPara="1" vertOverflow="ellipsis" vert="horz" wrap="square" anchor="ctr" anchorCtr="1"/>
+            <a:lstStyle/>
+            <a:p>
+              <a:pPr>
+                <a:defRPr sz="1000" b="1" i="0" u="none" strike="noStrike" kern="1200" baseline="0">
+                  <a:solidFill>
+                    <a:schemeClr val="tx1">
+                      <a:lumMod val="65000"/>
+                      <a:lumOff val="35000"/>
+                    </a:schemeClr>
+                  </a:solidFill>
+                  <a:latin typeface="+mn-lt"/>
+                  <a:ea typeface="+mn-ea"/>
+                  <a:cs typeface="+mn-cs"/>
+                </a:defRPr>
+              </a:pPr>
+              <a:endParaRPr lang="es-CO"/>
+            </a:p>
+          </c:txPr>
+        </c:title>
+        <c:numFmt formatCode="General" sourceLinked="1"/>
+        <c:majorTickMark val="none"/>
+        <c:minorTickMark val="none"/>
+        <c:tickLblPos val="nextTo"/>
+        <c:spPr>
+          <a:noFill/>
+          <a:ln w="9525" cap="flat" cmpd="sng" algn="ctr">
+            <a:solidFill>
+              <a:schemeClr val="tx1">
+                <a:lumMod val="25000"/>
+                <a:lumOff val="75000"/>
+              </a:schemeClr>
+            </a:solidFill>
+            <a:round/>
+          </a:ln>
+          <a:effectLst/>
+        </c:spPr>
+        <c:txPr>
+          <a:bodyPr rot="-60000000" spcFirstLastPara="1" vertOverflow="ellipsis" vert="horz" wrap="square" anchor="ctr" anchorCtr="1"/>
+          <a:lstStyle/>
+          <a:p>
+            <a:pPr>
+              <a:defRPr sz="900" b="0" i="0" u="none" strike="noStrike" kern="1200" baseline="0">
+                <a:solidFill>
+                  <a:schemeClr val="tx1">
+                    <a:lumMod val="65000"/>
+                    <a:lumOff val="35000"/>
+                  </a:schemeClr>
+                </a:solidFill>
+                <a:latin typeface="+mn-lt"/>
+                <a:ea typeface="+mn-ea"/>
+                <a:cs typeface="+mn-cs"/>
+              </a:defRPr>
+            </a:pPr>
+            <a:endParaRPr lang="es-CO"/>
+          </a:p>
+        </c:txPr>
+        <c:crossAx val="1328118000"/>
+        <c:crosses val="autoZero"/>
+        <c:crossBetween val="midCat"/>
+      </c:valAx>
+      <c:spPr>
+        <a:noFill/>
+        <a:ln>
+          <a:noFill/>
+        </a:ln>
+        <a:effectLst/>
+      </c:spPr>
+    </c:plotArea>
+    <c:legend>
+      <c:legendPos val="b"/>
+      <c:overlay val="0"/>
+      <c:spPr>
+        <a:noFill/>
+        <a:ln>
+          <a:noFill/>
+        </a:ln>
+        <a:effectLst/>
+      </c:spPr>
+      <c:txPr>
+        <a:bodyPr rot="0" spcFirstLastPara="1" vertOverflow="ellipsis" vert="horz" wrap="square" anchor="ctr" anchorCtr="1"/>
+        <a:lstStyle/>
+        <a:p>
+          <a:pPr>
+            <a:defRPr sz="900" b="0" i="0" u="none" strike="noStrike" kern="1200" baseline="0">
+              <a:solidFill>
+                <a:schemeClr val="tx1">
+                  <a:lumMod val="65000"/>
+                  <a:lumOff val="35000"/>
+                </a:schemeClr>
+              </a:solidFill>
+              <a:latin typeface="+mn-lt"/>
+              <a:ea typeface="+mn-ea"/>
+              <a:cs typeface="+mn-cs"/>
+            </a:defRPr>
+          </a:pPr>
+          <a:endParaRPr lang="es-CO"/>
+        </a:p>
+      </c:txPr>
+    </c:legend>
+    <c:plotVisOnly val="1"/>
+    <c:dispBlanksAs val="gap"/>
+    <c:extLst>
+      <c:ext xmlns:c16r3="http://schemas.microsoft.com/office/drawing/2017/03/chart" uri="{56B9EC1D-385E-4148-901F-78D8002777C0}">
+        <c16r3:dataDisplayOptions16>
+          <c16r3:dispNaAsBlank val="1"/>
+        </c16r3:dataDisplayOptions16>
+      </c:ext>
+    </c:extLst>
+    <c:showDLblsOverMax val="0"/>
+  </c:chart>
+  <c:spPr>
+    <a:solidFill>
+      <a:schemeClr val="bg1"/>
+    </a:solidFill>
+    <a:ln w="9525" cap="flat" cmpd="sng" algn="ctr">
+      <a:solidFill>
+        <a:schemeClr val="tx1">
+          <a:lumMod val="15000"/>
+          <a:lumOff val="85000"/>
+        </a:schemeClr>
+      </a:solidFill>
+      <a:round/>
+    </a:ln>
+    <a:effectLst/>
+  </c:spPr>
+  <c:txPr>
+    <a:bodyPr/>
+    <a:lstStyle/>
+    <a:p>
+      <a:pPr>
+        <a:defRPr/>
+      </a:pPr>
+      <a:endParaRPr lang="es-CO"/>
+    </a:p>
+  </c:txPr>
+  <c:externalData r:id="rId3">
+    <c:autoUpdate val="0"/>
+  </c:externalData>
+</c:chartSpace>
+</file>
+
+<file path=word/charts/chart5.xml><?xml version="1.0" encoding="utf-8"?>
+<c:chartSpace xmlns:c="http://schemas.openxmlformats.org/drawingml/2006/chart" xmlns:a="http://schemas.openxmlformats.org/drawingml/2006/main" xmlns:r="http://schemas.openxmlformats.org/officeDocument/2006/relationships" xmlns:c16r2="http://schemas.microsoft.com/office/drawing/2015/06/chart">
+  <c:date1904 val="0"/>
+  <c:lang val="es-ES"/>
+  <c:roundedCorners val="0"/>
+  <mc:AlternateContent xmlns:mc="http://schemas.openxmlformats.org/markup-compatibility/2006">
+    <mc:Choice xmlns:c14="http://schemas.microsoft.com/office/drawing/2007/8/2/chart" Requires="c14">
+      <c14:style val="102"/>
+    </mc:Choice>
+    <mc:Fallback>
+      <c:style val="2"/>
+    </mc:Fallback>
+  </mc:AlternateContent>
+  <c:chart>
+    <c:title>
+      <c:tx>
+        <c:rich>
+          <a:bodyPr rot="0" spcFirstLastPara="1" vertOverflow="ellipsis" vert="horz" wrap="square" anchor="ctr" anchorCtr="1"/>
+          <a:lstStyle/>
+          <a:p>
+            <a:pPr>
+              <a:defRPr sz="1400" b="0" i="0" u="none" strike="noStrike" kern="1200" spc="0" baseline="0">
+                <a:solidFill>
+                  <a:schemeClr val="tx1">
+                    <a:lumMod val="65000"/>
+                    <a:lumOff val="35000"/>
+                  </a:schemeClr>
+                </a:solidFill>
+                <a:latin typeface="+mn-lt"/>
+                <a:ea typeface="+mn-ea"/>
+                <a:cs typeface="+mn-cs"/>
+              </a:defRPr>
+            </a:pPr>
+            <a:r>
+              <a:rPr lang="en-US" b="1"/>
+              <a:t>Comparación de tiempos de ejecucion Quick</a:t>
+            </a:r>
+            <a:r>
+              <a:rPr lang="en-US" b="1" baseline="0"/>
+              <a:t> Sort</a:t>
+            </a:r>
+            <a:endParaRPr lang="en-US" b="1"/>
+          </a:p>
+        </c:rich>
+      </c:tx>
+      <c:overlay val="0"/>
+      <c:spPr>
+        <a:noFill/>
+        <a:ln>
+          <a:noFill/>
+        </a:ln>
+        <a:effectLst/>
+      </c:spPr>
+      <c:txPr>
+        <a:bodyPr rot="0" spcFirstLastPara="1" vertOverflow="ellipsis" vert="horz" wrap="square" anchor="ctr" anchorCtr="1"/>
+        <a:lstStyle/>
+        <a:p>
+          <a:pPr>
+            <a:defRPr sz="1400" b="0" i="0" u="none" strike="noStrike" kern="1200" spc="0" baseline="0">
+              <a:solidFill>
+                <a:schemeClr val="tx1">
+                  <a:lumMod val="65000"/>
+                  <a:lumOff val="35000"/>
+                </a:schemeClr>
+              </a:solidFill>
+              <a:latin typeface="+mn-lt"/>
+              <a:ea typeface="+mn-ea"/>
+              <a:cs typeface="+mn-cs"/>
+            </a:defRPr>
+          </a:pPr>
+          <a:endParaRPr lang="en-US"/>
+        </a:p>
+      </c:txPr>
+    </c:title>
+    <c:autoTitleDeleted val="0"/>
+    <c:plotArea>
+      <c:layout/>
+      <c:scatterChart>
+        <c:scatterStyle val="smoothMarker"/>
+        <c:varyColors val="0"/>
+        <c:ser>
+          <c:idx val="0"/>
+          <c:order val="0"/>
+          <c:tx>
+            <c:strRef>
+              <c:f>'01-Data Lab 4'!$C$24</c:f>
+              <c:strCache>
+                <c:ptCount val="1"/>
+                <c:pt idx="0">
+                  <c:v>Array List</c:v>
+                </c:pt>
+              </c:strCache>
+            </c:strRef>
+          </c:tx>
+          <c:spPr>
+            <a:ln w="19050" cap="rnd">
+              <a:solidFill>
+                <a:schemeClr val="accent1"/>
+              </a:solidFill>
+              <a:round/>
+            </a:ln>
+            <a:effectLst/>
+          </c:spPr>
+          <c:marker>
+            <c:symbol val="circle"/>
+            <c:size val="5"/>
+            <c:spPr>
+              <a:solidFill>
+                <a:schemeClr val="accent1"/>
+              </a:solidFill>
+              <a:ln w="9525">
+                <a:solidFill>
+                  <a:schemeClr val="accent1"/>
+                </a:solidFill>
+              </a:ln>
+              <a:effectLst/>
+            </c:spPr>
+          </c:marker>
+          <c:trendline>
+            <c:spPr>
+              <a:ln w="19050" cap="rnd">
+                <a:solidFill>
+                  <a:schemeClr val="accent1"/>
+                </a:solidFill>
+                <a:prstDash val="sysDot"/>
+              </a:ln>
+              <a:effectLst/>
+            </c:spPr>
+            <c:trendlineType val="linear"/>
+            <c:dispRSqr val="1"/>
+            <c:dispEq val="1"/>
+            <c:trendlineLbl>
+              <c:layout>
+                <c:manualLayout>
+                  <c:x val="-0.1363811854896437"/>
+                  <c:y val="-3.2945200031814204E-3"/>
+                </c:manualLayout>
+              </c:layout>
+              <c:numFmt formatCode="General" sourceLinked="0"/>
+              <c:spPr>
+                <a:noFill/>
+                <a:ln>
+                  <a:noFill/>
+                </a:ln>
+                <a:effectLst/>
+              </c:spPr>
+              <c:txPr>
+                <a:bodyPr rot="0" spcFirstLastPara="1" vertOverflow="ellipsis" vert="horz" wrap="square" anchor="ctr" anchorCtr="1"/>
+                <a:lstStyle/>
+                <a:p>
+                  <a:pPr>
+                    <a:defRPr sz="900" b="0" i="0" u="none" strike="noStrike" kern="1200" baseline="0">
+                      <a:solidFill>
+                        <a:schemeClr val="tx1">
+                          <a:lumMod val="65000"/>
+                          <a:lumOff val="35000"/>
+                        </a:schemeClr>
+                      </a:solidFill>
+                      <a:latin typeface="+mn-lt"/>
+                      <a:ea typeface="+mn-ea"/>
+                      <a:cs typeface="+mn-cs"/>
+                    </a:defRPr>
+                  </a:pPr>
+                  <a:endParaRPr lang="es-CO"/>
+                </a:p>
+              </c:txPr>
+            </c:trendlineLbl>
+          </c:trendline>
+          <c:xVal>
+            <c:numRef>
+              <c:f>'01-Data Lab 4'!$A$25:$A$32</c:f>
+              <c:numCache>
+                <c:formatCode>0.00%</c:formatCode>
+                <c:ptCount val="8"/>
+                <c:pt idx="0">
+                  <c:v>5.0000000000000001E-3</c:v>
+                </c:pt>
+                <c:pt idx="1">
+                  <c:v>0.05</c:v>
+                </c:pt>
+                <c:pt idx="2">
+                  <c:v>0.1</c:v>
+                </c:pt>
+                <c:pt idx="3">
+                  <c:v>0.2</c:v>
+                </c:pt>
+                <c:pt idx="4">
+                  <c:v>0.3</c:v>
+                </c:pt>
+                <c:pt idx="5">
+                  <c:v>0.5</c:v>
+                </c:pt>
+                <c:pt idx="6">
+                  <c:v>0.8</c:v>
+                </c:pt>
+                <c:pt idx="7">
+                  <c:v>1</c:v>
+                </c:pt>
+              </c:numCache>
+            </c:numRef>
+          </c:xVal>
+          <c:yVal>
+            <c:numRef>
+              <c:f>'01-Data Lab 4'!$C$25:$C$32</c:f>
+              <c:numCache>
+                <c:formatCode>#,##0</c:formatCode>
+                <c:ptCount val="8"/>
+                <c:pt idx="0" formatCode="General">
+                  <c:v>0</c:v>
+                </c:pt>
+                <c:pt idx="1">
+                  <c:v>88084</c:v>
+                </c:pt>
+                <c:pt idx="2">
+                  <c:v>237313</c:v>
+                </c:pt>
+                <c:pt idx="3">
+                  <c:v>739908</c:v>
+                </c:pt>
+                <c:pt idx="4">
+                  <c:v>1798397</c:v>
+                </c:pt>
+                <c:pt idx="5">
+                  <c:v>6214284</c:v>
+                </c:pt>
+                <c:pt idx="6">
+                  <c:v>16625954</c:v>
+                </c:pt>
+                <c:pt idx="7">
+                  <c:v>31445595</c:v>
+                </c:pt>
+              </c:numCache>
+            </c:numRef>
+          </c:yVal>
+          <c:smooth val="1"/>
+          <c:extLst>
+            <c:ext xmlns:c16="http://schemas.microsoft.com/office/drawing/2014/chart" uri="{C3380CC4-5D6E-409C-BE32-E72D297353CC}">
+              <c16:uniqueId val="{00000001-E8A2-4329-8F6E-8EA9D73773FE}"/>
+            </c:ext>
+          </c:extLst>
+        </c:ser>
+        <c:ser>
+          <c:idx val="1"/>
+          <c:order val="1"/>
+          <c:tx>
+            <c:strRef>
+              <c:f>'01-Data Lab 4'!$D$24</c:f>
+              <c:strCache>
+                <c:ptCount val="1"/>
+                <c:pt idx="0">
+                  <c:v>Linked List</c:v>
+                </c:pt>
+              </c:strCache>
+            </c:strRef>
+          </c:tx>
+          <c:spPr>
+            <a:ln w="19050" cap="rnd">
+              <a:solidFill>
+                <a:schemeClr val="accent2"/>
+              </a:solidFill>
+              <a:round/>
+            </a:ln>
+            <a:effectLst/>
+          </c:spPr>
+          <c:marker>
+            <c:symbol val="circle"/>
+            <c:size val="5"/>
+            <c:spPr>
+              <a:solidFill>
+                <a:schemeClr val="accent2"/>
+              </a:solidFill>
+              <a:ln w="9525">
+                <a:solidFill>
+                  <a:schemeClr val="accent2"/>
+                </a:solidFill>
+              </a:ln>
+              <a:effectLst/>
+            </c:spPr>
+          </c:marker>
+          <c:trendline>
+            <c:spPr>
+              <a:ln w="19050" cap="rnd">
+                <a:solidFill>
+                  <a:schemeClr val="accent2"/>
+                </a:solidFill>
+                <a:prstDash val="sysDot"/>
+              </a:ln>
+              <a:effectLst/>
+            </c:spPr>
+            <c:trendlineType val="linear"/>
+            <c:dispRSqr val="1"/>
+            <c:dispEq val="1"/>
+            <c:trendlineLbl>
+              <c:layout>
+                <c:manualLayout>
+                  <c:x val="9.593553005287829E-2"/>
+                  <c:y val="0.12376727909011373"/>
+                </c:manualLayout>
+              </c:layout>
+              <c:numFmt formatCode="General" sourceLinked="0"/>
+              <c:spPr>
+                <a:noFill/>
+                <a:ln>
+                  <a:noFill/>
+                </a:ln>
+                <a:effectLst/>
+              </c:spPr>
+              <c:txPr>
+                <a:bodyPr rot="0" spcFirstLastPara="1" vertOverflow="ellipsis" vert="horz" wrap="square" anchor="ctr" anchorCtr="1"/>
+                <a:lstStyle/>
+                <a:p>
+                  <a:pPr>
+                    <a:defRPr sz="900" b="0" i="0" u="none" strike="noStrike" kern="1200" baseline="0">
+                      <a:solidFill>
+                        <a:schemeClr val="tx1">
+                          <a:lumMod val="65000"/>
+                          <a:lumOff val="35000"/>
+                        </a:schemeClr>
+                      </a:solidFill>
+                      <a:latin typeface="+mn-lt"/>
+                      <a:ea typeface="+mn-ea"/>
+                      <a:cs typeface="+mn-cs"/>
+                    </a:defRPr>
+                  </a:pPr>
+                  <a:endParaRPr lang="es-CO"/>
+                </a:p>
+              </c:txPr>
+            </c:trendlineLbl>
+          </c:trendline>
+          <c:xVal>
+            <c:numRef>
+              <c:f>'01-Data Lab 4'!$A$25:$A$32</c:f>
+              <c:numCache>
+                <c:formatCode>0.00%</c:formatCode>
+                <c:ptCount val="8"/>
+                <c:pt idx="0">
+                  <c:v>5.0000000000000001E-3</c:v>
+                </c:pt>
+                <c:pt idx="1">
+                  <c:v>0.05</c:v>
+                </c:pt>
+                <c:pt idx="2">
+                  <c:v>0.1</c:v>
+                </c:pt>
+                <c:pt idx="3">
+                  <c:v>0.2</c:v>
+                </c:pt>
+                <c:pt idx="4">
+                  <c:v>0.3</c:v>
+                </c:pt>
+                <c:pt idx="5">
+                  <c:v>0.5</c:v>
+                </c:pt>
+                <c:pt idx="6">
+                  <c:v>0.8</c:v>
+                </c:pt>
+                <c:pt idx="7">
+                  <c:v>1</c:v>
+                </c:pt>
+              </c:numCache>
+            </c:numRef>
+          </c:xVal>
+          <c:yVal>
+            <c:numRef>
+              <c:f>'01-Data Lab 4'!$D$25:$D$32</c:f>
+              <c:numCache>
+                <c:formatCode>#,##0</c:formatCode>
+                <c:ptCount val="8"/>
+                <c:pt idx="0">
+                  <c:v>1491</c:v>
+                </c:pt>
+                <c:pt idx="1">
+                  <c:v>2016</c:v>
+                </c:pt>
+                <c:pt idx="2">
+                  <c:v>1710</c:v>
+                </c:pt>
+                <c:pt idx="3">
+                  <c:v>1678</c:v>
+                </c:pt>
+                <c:pt idx="4">
+                  <c:v>1722</c:v>
+                </c:pt>
+                <c:pt idx="5">
+                  <c:v>1692</c:v>
+                </c:pt>
+                <c:pt idx="6">
+                  <c:v>1688</c:v>
+                </c:pt>
+                <c:pt idx="7">
+                  <c:v>1710</c:v>
+                </c:pt>
+              </c:numCache>
+            </c:numRef>
+          </c:yVal>
+          <c:smooth val="1"/>
+          <c:extLst>
+            <c:ext xmlns:c16="http://schemas.microsoft.com/office/drawing/2014/chart" uri="{C3380CC4-5D6E-409C-BE32-E72D297353CC}">
+              <c16:uniqueId val="{00000003-E8A2-4329-8F6E-8EA9D73773FE}"/>
+            </c:ext>
+          </c:extLst>
+        </c:ser>
+        <c:dLbls>
+          <c:showLegendKey val="0"/>
+          <c:showVal val="0"/>
+          <c:showCatName val="0"/>
+          <c:showSerName val="0"/>
+          <c:showPercent val="0"/>
+          <c:showBubbleSize val="0"/>
+        </c:dLbls>
+        <c:axId val="1328118000"/>
+        <c:axId val="1328121328"/>
+      </c:scatterChart>
+      <c:valAx>
+        <c:axId val="1328118000"/>
+        <c:scaling>
+          <c:orientation val="minMax"/>
+        </c:scaling>
+        <c:delete val="0"/>
+        <c:axPos val="b"/>
+        <c:majorGridlines>
+          <c:spPr>
+            <a:ln w="9525" cap="flat" cmpd="sng" algn="ctr">
+              <a:solidFill>
+                <a:schemeClr val="tx1">
+                  <a:lumMod val="15000"/>
+                  <a:lumOff val="85000"/>
+                </a:schemeClr>
+              </a:solidFill>
+              <a:round/>
+            </a:ln>
+            <a:effectLst/>
+          </c:spPr>
+        </c:majorGridlines>
+        <c:title>
+          <c:tx>
+            <c:rich>
+              <a:bodyPr rot="0" spcFirstLastPara="1" vertOverflow="ellipsis" vert="horz" wrap="square" anchor="ctr" anchorCtr="1"/>
+              <a:lstStyle/>
+              <a:p>
+                <a:pPr>
+                  <a:defRPr sz="1000" b="1" i="0" u="none" strike="noStrike" kern="1200" baseline="0">
+                    <a:solidFill>
+                      <a:schemeClr val="tx1">
+                        <a:lumMod val="65000"/>
+                        <a:lumOff val="35000"/>
+                      </a:schemeClr>
+                    </a:solidFill>
+                    <a:latin typeface="+mn-lt"/>
+                    <a:ea typeface="+mn-ea"/>
+                    <a:cs typeface="+mn-cs"/>
+                  </a:defRPr>
+                </a:pPr>
+                <a:r>
+                  <a:rPr lang="en-US" b="1"/>
+                  <a:t>Tamaño</a:t>
+                </a:r>
+                <a:r>
+                  <a:rPr lang="en-US" b="1" baseline="0"/>
+                  <a:t> de la muestra [Num. elementos]</a:t>
+                </a:r>
+                <a:endParaRPr lang="en-US" b="1"/>
+              </a:p>
+            </c:rich>
+          </c:tx>
+          <c:overlay val="0"/>
+          <c:spPr>
+            <a:noFill/>
+            <a:ln>
+              <a:noFill/>
+            </a:ln>
+            <a:effectLst/>
+          </c:spPr>
+          <c:txPr>
+            <a:bodyPr rot="0" spcFirstLastPara="1" vertOverflow="ellipsis" vert="horz" wrap="square" anchor="ctr" anchorCtr="1"/>
+            <a:lstStyle/>
+            <a:p>
+              <a:pPr>
+                <a:defRPr sz="1000" b="1" i="0" u="none" strike="noStrike" kern="1200" baseline="0">
+                  <a:solidFill>
+                    <a:schemeClr val="tx1">
+                      <a:lumMod val="65000"/>
+                      <a:lumOff val="35000"/>
+                    </a:schemeClr>
+                  </a:solidFill>
+                  <a:latin typeface="+mn-lt"/>
+                  <a:ea typeface="+mn-ea"/>
+                  <a:cs typeface="+mn-cs"/>
+                </a:defRPr>
+              </a:pPr>
+              <a:endParaRPr lang="en-US"/>
+            </a:p>
+          </c:txPr>
+        </c:title>
+        <c:numFmt formatCode="0.00%" sourceLinked="1"/>
+        <c:majorTickMark val="none"/>
+        <c:minorTickMark val="none"/>
+        <c:tickLblPos val="nextTo"/>
+        <c:spPr>
+          <a:noFill/>
+          <a:ln w="9525" cap="flat" cmpd="sng" algn="ctr">
+            <a:solidFill>
+              <a:schemeClr val="tx1">
+                <a:lumMod val="25000"/>
+                <a:lumOff val="75000"/>
+              </a:schemeClr>
+            </a:solidFill>
+            <a:round/>
+          </a:ln>
+          <a:effectLst/>
+        </c:spPr>
+        <c:txPr>
+          <a:bodyPr rot="-60000000" spcFirstLastPara="1" vertOverflow="ellipsis" vert="horz" wrap="square" anchor="ctr" anchorCtr="1"/>
+          <a:lstStyle/>
+          <a:p>
+            <a:pPr>
+              <a:defRPr sz="900" b="0" i="0" u="none" strike="noStrike" kern="1200" baseline="0">
+                <a:solidFill>
+                  <a:schemeClr val="tx1">
+                    <a:lumMod val="65000"/>
+                    <a:lumOff val="35000"/>
+                  </a:schemeClr>
+                </a:solidFill>
+                <a:latin typeface="+mn-lt"/>
+                <a:ea typeface="+mn-ea"/>
+                <a:cs typeface="+mn-cs"/>
+              </a:defRPr>
+            </a:pPr>
+            <a:endParaRPr lang="es-CO"/>
+          </a:p>
+        </c:txPr>
+        <c:crossAx val="1328121328"/>
+        <c:crosses val="autoZero"/>
+        <c:crossBetween val="midCat"/>
+      </c:valAx>
+      <c:valAx>
+        <c:axId val="1328121328"/>
+        <c:scaling>
+          <c:orientation val="minMax"/>
+        </c:scaling>
+        <c:delete val="0"/>
+        <c:axPos val="l"/>
+        <c:majorGridlines>
+          <c:spPr>
+            <a:ln w="9525" cap="flat" cmpd="sng" algn="ctr">
+              <a:solidFill>
+                <a:schemeClr val="tx1">
+                  <a:lumMod val="15000"/>
+                  <a:lumOff val="85000"/>
+                </a:schemeClr>
+              </a:solidFill>
+              <a:round/>
+            </a:ln>
+            <a:effectLst/>
+          </c:spPr>
+        </c:majorGridlines>
+        <c:title>
+          <c:tx>
+            <c:rich>
+              <a:bodyPr rot="-5400000" spcFirstLastPara="1" vertOverflow="ellipsis" vert="horz" wrap="square" anchor="ctr" anchorCtr="1"/>
+              <a:lstStyle/>
+              <a:p>
+                <a:pPr>
+                  <a:defRPr sz="1000" b="1" i="0" u="none" strike="noStrike" kern="1200" baseline="0">
+                    <a:solidFill>
+                      <a:schemeClr val="tx1">
+                        <a:lumMod val="65000"/>
+                        <a:lumOff val="35000"/>
+                      </a:schemeClr>
+                    </a:solidFill>
+                    <a:latin typeface="+mn-lt"/>
+                    <a:ea typeface="+mn-ea"/>
+                    <a:cs typeface="+mn-cs"/>
+                  </a:defRPr>
+                </a:pPr>
+                <a:r>
+                  <a:rPr lang="en-US" b="1"/>
+                  <a:t>Tiempo de Ejecución [ms]</a:t>
+                </a:r>
+              </a:p>
+            </c:rich>
+          </c:tx>
+          <c:overlay val="0"/>
+          <c:spPr>
+            <a:noFill/>
+            <a:ln>
+              <a:noFill/>
+            </a:ln>
+            <a:effectLst/>
+          </c:spPr>
+          <c:txPr>
+            <a:bodyPr rot="-5400000" spcFirstLastPara="1" vertOverflow="ellipsis" vert="horz" wrap="square" anchor="ctr" anchorCtr="1"/>
+            <a:lstStyle/>
+            <a:p>
+              <a:pPr>
+                <a:defRPr sz="1000" b="1" i="0" u="none" strike="noStrike" kern="1200" baseline="0">
+                  <a:solidFill>
+                    <a:schemeClr val="tx1">
+                      <a:lumMod val="65000"/>
+                      <a:lumOff val="35000"/>
+                    </a:schemeClr>
+                  </a:solidFill>
+                  <a:latin typeface="+mn-lt"/>
+                  <a:ea typeface="+mn-ea"/>
+                  <a:cs typeface="+mn-cs"/>
+                </a:defRPr>
+              </a:pPr>
+              <a:endParaRPr lang="es-CO"/>
+            </a:p>
+          </c:txPr>
+        </c:title>
+        <c:numFmt formatCode="General" sourceLinked="1"/>
+        <c:majorTickMark val="none"/>
+        <c:minorTickMark val="none"/>
+        <c:tickLblPos val="nextTo"/>
+        <c:spPr>
+          <a:noFill/>
+          <a:ln w="9525" cap="flat" cmpd="sng" algn="ctr">
+            <a:solidFill>
+              <a:schemeClr val="tx1">
+                <a:lumMod val="25000"/>
+                <a:lumOff val="75000"/>
+              </a:schemeClr>
+            </a:solidFill>
+            <a:round/>
+          </a:ln>
+          <a:effectLst/>
+        </c:spPr>
+        <c:txPr>
+          <a:bodyPr rot="-60000000" spcFirstLastPara="1" vertOverflow="ellipsis" vert="horz" wrap="square" anchor="ctr" anchorCtr="1"/>
+          <a:lstStyle/>
+          <a:p>
+            <a:pPr>
+              <a:defRPr sz="900" b="0" i="0" u="none" strike="noStrike" kern="1200" baseline="0">
+                <a:solidFill>
+                  <a:schemeClr val="tx1">
+                    <a:lumMod val="65000"/>
+                    <a:lumOff val="35000"/>
+                  </a:schemeClr>
+                </a:solidFill>
+                <a:latin typeface="+mn-lt"/>
+                <a:ea typeface="+mn-ea"/>
+                <a:cs typeface="+mn-cs"/>
+              </a:defRPr>
+            </a:pPr>
+            <a:endParaRPr lang="es-CO"/>
+          </a:p>
+        </c:txPr>
+        <c:crossAx val="1328118000"/>
+        <c:crosses val="autoZero"/>
+        <c:crossBetween val="midCat"/>
+      </c:valAx>
+      <c:spPr>
+        <a:noFill/>
+        <a:ln>
+          <a:noFill/>
+        </a:ln>
+        <a:effectLst/>
+      </c:spPr>
+    </c:plotArea>
+    <c:legend>
+      <c:legendPos val="b"/>
+      <c:overlay val="0"/>
+      <c:spPr>
+        <a:noFill/>
+        <a:ln>
+          <a:noFill/>
+        </a:ln>
+        <a:effectLst/>
+      </c:spPr>
+      <c:txPr>
+        <a:bodyPr rot="0" spcFirstLastPara="1" vertOverflow="ellipsis" vert="horz" wrap="square" anchor="ctr" anchorCtr="1"/>
+        <a:lstStyle/>
+        <a:p>
+          <a:pPr>
+            <a:defRPr sz="900" b="0" i="0" u="none" strike="noStrike" kern="1200" baseline="0">
+              <a:solidFill>
+                <a:schemeClr val="tx1">
+                  <a:lumMod val="65000"/>
+                  <a:lumOff val="35000"/>
+                </a:schemeClr>
+              </a:solidFill>
+              <a:latin typeface="+mn-lt"/>
+              <a:ea typeface="+mn-ea"/>
+              <a:cs typeface="+mn-cs"/>
+            </a:defRPr>
+          </a:pPr>
+          <a:endParaRPr lang="es-CO"/>
+        </a:p>
+      </c:txPr>
+    </c:legend>
+    <c:plotVisOnly val="1"/>
+    <c:dispBlanksAs val="gap"/>
+    <c:extLst>
+      <c:ext xmlns:c16r3="http://schemas.microsoft.com/office/drawing/2017/03/chart" uri="{56B9EC1D-385E-4148-901F-78D8002777C0}">
+        <c16r3:dataDisplayOptions16>
+          <c16r3:dispNaAsBlank val="1"/>
+        </c16r3:dataDisplayOptions16>
+      </c:ext>
+    </c:extLst>
+    <c:showDLblsOverMax val="0"/>
+  </c:chart>
+  <c:spPr>
+    <a:solidFill>
+      <a:schemeClr val="bg1"/>
+    </a:solidFill>
+    <a:ln w="9525" cap="flat" cmpd="sng" algn="ctr">
+      <a:solidFill>
+        <a:schemeClr val="tx1">
+          <a:lumMod val="15000"/>
+          <a:lumOff val="85000"/>
+        </a:schemeClr>
+      </a:solidFill>
+      <a:round/>
+    </a:ln>
+    <a:effectLst/>
+  </c:spPr>
+  <c:txPr>
+    <a:bodyPr/>
+    <a:lstStyle/>
+    <a:p>
+      <a:pPr>
+        <a:defRPr/>
+      </a:pPr>
+      <a:endParaRPr lang="es-CO"/>
+    </a:p>
+  </c:txPr>
+  <c:externalData r:id="rId3">
+    <c:autoUpdate val="0"/>
+  </c:externalData>
+</c:chartSpace>
+</file>
+
 <file path=word/charts/colors1.xml><?xml version="1.0" encoding="utf-8"?>
 <cs:colorStyle xmlns:cs="http://schemas.microsoft.com/office/drawing/2012/chartStyle" xmlns:a="http://schemas.openxmlformats.org/drawingml/2006/main" meth="cycle" id="10">
   <a:schemeClr val="accent1"/>
@@ -15435,6 +15970,86 @@
 </file>
 
 <file path=word/charts/colors3.xml><?xml version="1.0" encoding="utf-8"?>
+<cs:colorStyle xmlns:cs="http://schemas.microsoft.com/office/drawing/2012/chartStyle" xmlns:a="http://schemas.openxmlformats.org/drawingml/2006/main" meth="cycle" id="10">
+  <a:schemeClr val="accent1"/>
+  <a:schemeClr val="accent2"/>
+  <a:schemeClr val="accent3"/>
+  <a:schemeClr val="accent4"/>
+  <a:schemeClr val="accent5"/>
+  <a:schemeClr val="accent6"/>
+  <cs:variation/>
+  <cs:variation>
+    <a:lumMod val="60000"/>
+  </cs:variation>
+  <cs:variation>
+    <a:lumMod val="80000"/>
+    <a:lumOff val="20000"/>
+  </cs:variation>
+  <cs:variation>
+    <a:lumMod val="80000"/>
+  </cs:variation>
+  <cs:variation>
+    <a:lumMod val="60000"/>
+    <a:lumOff val="40000"/>
+  </cs:variation>
+  <cs:variation>
+    <a:lumMod val="50000"/>
+  </cs:variation>
+  <cs:variation>
+    <a:lumMod val="70000"/>
+    <a:lumOff val="30000"/>
+  </cs:variation>
+  <cs:variation>
+    <a:lumMod val="70000"/>
+  </cs:variation>
+  <cs:variation>
+    <a:lumMod val="50000"/>
+    <a:lumOff val="50000"/>
+  </cs:variation>
+</cs:colorStyle>
+</file>
+
+<file path=word/charts/colors4.xml><?xml version="1.0" encoding="utf-8"?>
+<cs:colorStyle xmlns:cs="http://schemas.microsoft.com/office/drawing/2012/chartStyle" xmlns:a="http://schemas.openxmlformats.org/drawingml/2006/main" meth="cycle" id="10">
+  <a:schemeClr val="accent1"/>
+  <a:schemeClr val="accent2"/>
+  <a:schemeClr val="accent3"/>
+  <a:schemeClr val="accent4"/>
+  <a:schemeClr val="accent5"/>
+  <a:schemeClr val="accent6"/>
+  <cs:variation/>
+  <cs:variation>
+    <a:lumMod val="60000"/>
+  </cs:variation>
+  <cs:variation>
+    <a:lumMod val="80000"/>
+    <a:lumOff val="20000"/>
+  </cs:variation>
+  <cs:variation>
+    <a:lumMod val="80000"/>
+  </cs:variation>
+  <cs:variation>
+    <a:lumMod val="60000"/>
+    <a:lumOff val="40000"/>
+  </cs:variation>
+  <cs:variation>
+    <a:lumMod val="50000"/>
+  </cs:variation>
+  <cs:variation>
+    <a:lumMod val="70000"/>
+    <a:lumOff val="30000"/>
+  </cs:variation>
+  <cs:variation>
+    <a:lumMod val="70000"/>
+  </cs:variation>
+  <cs:variation>
+    <a:lumMod val="50000"/>
+    <a:lumOff val="50000"/>
+  </cs:variation>
+</cs:colorStyle>
+</file>
+
+<file path=word/charts/colors5.xml><?xml version="1.0" encoding="utf-8"?>
 <cs:colorStyle xmlns:cs="http://schemas.microsoft.com/office/drawing/2012/chartStyle" xmlns:a="http://schemas.openxmlformats.org/drawingml/2006/main" meth="cycle" id="10">
   <a:schemeClr val="accent1"/>
   <a:schemeClr val="accent2"/>
@@ -17022,6 +17637,1038 @@
 </cs:chartStyle>
 </file>
 
+<file path=word/charts/style4.xml><?xml version="1.0" encoding="utf-8"?>
+<cs:chartStyle xmlns:cs="http://schemas.microsoft.com/office/drawing/2012/chartStyle" xmlns:a="http://schemas.openxmlformats.org/drawingml/2006/main" id="240">
+  <cs:axisTitle>
+    <cs:lnRef idx="0"/>
+    <cs:fillRef idx="0"/>
+    <cs:effectRef idx="0"/>
+    <cs:fontRef idx="minor">
+      <a:schemeClr val="tx1">
+        <a:lumMod val="65000"/>
+        <a:lumOff val="35000"/>
+      </a:schemeClr>
+    </cs:fontRef>
+    <cs:defRPr sz="1000" kern="1200"/>
+  </cs:axisTitle>
+  <cs:categoryAxis>
+    <cs:lnRef idx="0"/>
+    <cs:fillRef idx="0"/>
+    <cs:effectRef idx="0"/>
+    <cs:fontRef idx="minor">
+      <a:schemeClr val="tx1">
+        <a:lumMod val="65000"/>
+        <a:lumOff val="35000"/>
+      </a:schemeClr>
+    </cs:fontRef>
+    <cs:spPr>
+      <a:ln w="9525" cap="flat" cmpd="sng" algn="ctr">
+        <a:solidFill>
+          <a:schemeClr val="tx1">
+            <a:lumMod val="25000"/>
+            <a:lumOff val="75000"/>
+          </a:schemeClr>
+        </a:solidFill>
+        <a:round/>
+      </a:ln>
+    </cs:spPr>
+    <cs:defRPr sz="900" kern="1200"/>
+  </cs:categoryAxis>
+  <cs:chartArea mods="allowNoFillOverride allowNoLineOverride">
+    <cs:lnRef idx="0"/>
+    <cs:fillRef idx="0"/>
+    <cs:effectRef idx="0"/>
+    <cs:fontRef idx="minor">
+      <a:schemeClr val="tx1"/>
+    </cs:fontRef>
+    <cs:spPr>
+      <a:solidFill>
+        <a:schemeClr val="bg1"/>
+      </a:solidFill>
+      <a:ln w="9525" cap="flat" cmpd="sng" algn="ctr">
+        <a:solidFill>
+          <a:schemeClr val="tx1">
+            <a:lumMod val="15000"/>
+            <a:lumOff val="85000"/>
+          </a:schemeClr>
+        </a:solidFill>
+        <a:round/>
+      </a:ln>
+    </cs:spPr>
+    <cs:defRPr sz="1000" kern="1200"/>
+  </cs:chartArea>
+  <cs:dataLabel>
+    <cs:lnRef idx="0"/>
+    <cs:fillRef idx="0"/>
+    <cs:effectRef idx="0"/>
+    <cs:fontRef idx="minor">
+      <a:schemeClr val="tx1">
+        <a:lumMod val="75000"/>
+        <a:lumOff val="25000"/>
+      </a:schemeClr>
+    </cs:fontRef>
+    <cs:defRPr sz="900" kern="1200"/>
+  </cs:dataLabel>
+  <cs:dataLabelCallout>
+    <cs:lnRef idx="0"/>
+    <cs:fillRef idx="0"/>
+    <cs:effectRef idx="0"/>
+    <cs:fontRef idx="minor">
+      <a:schemeClr val="dk1">
+        <a:lumMod val="65000"/>
+        <a:lumOff val="35000"/>
+      </a:schemeClr>
+    </cs:fontRef>
+    <cs:spPr>
+      <a:solidFill>
+        <a:schemeClr val="lt1"/>
+      </a:solidFill>
+      <a:ln>
+        <a:solidFill>
+          <a:schemeClr val="dk1">
+            <a:lumMod val="25000"/>
+            <a:lumOff val="75000"/>
+          </a:schemeClr>
+        </a:solidFill>
+      </a:ln>
+    </cs:spPr>
+    <cs:defRPr sz="900" kern="1200"/>
+    <cs:bodyPr rot="0" spcFirstLastPara="1" vertOverflow="clip" horzOverflow="clip" vert="horz" wrap="square" lIns="36576" tIns="18288" rIns="36576" bIns="18288" anchor="ctr" anchorCtr="1">
+      <a:spAutoFit/>
+    </cs:bodyPr>
+  </cs:dataLabelCallout>
+  <cs:dataPoint>
+    <cs:lnRef idx="0"/>
+    <cs:fillRef idx="1">
+      <cs:styleClr val="auto"/>
+    </cs:fillRef>
+    <cs:effectRef idx="0"/>
+    <cs:fontRef idx="minor">
+      <a:schemeClr val="tx1"/>
+    </cs:fontRef>
+  </cs:dataPoint>
+  <cs:dataPoint3D>
+    <cs:lnRef idx="0"/>
+    <cs:fillRef idx="1">
+      <cs:styleClr val="auto"/>
+    </cs:fillRef>
+    <cs:effectRef idx="0"/>
+    <cs:fontRef idx="minor">
+      <a:schemeClr val="tx1"/>
+    </cs:fontRef>
+  </cs:dataPoint3D>
+  <cs:dataPointLine>
+    <cs:lnRef idx="0">
+      <cs:styleClr val="auto"/>
+    </cs:lnRef>
+    <cs:fillRef idx="1"/>
+    <cs:effectRef idx="0"/>
+    <cs:fontRef idx="minor">
+      <a:schemeClr val="tx1"/>
+    </cs:fontRef>
+    <cs:spPr>
+      <a:ln w="19050" cap="rnd">
+        <a:solidFill>
+          <a:schemeClr val="phClr"/>
+        </a:solidFill>
+        <a:round/>
+      </a:ln>
+    </cs:spPr>
+  </cs:dataPointLine>
+  <cs:dataPointMarker>
+    <cs:lnRef idx="0">
+      <cs:styleClr val="auto"/>
+    </cs:lnRef>
+    <cs:fillRef idx="1">
+      <cs:styleClr val="auto"/>
+    </cs:fillRef>
+    <cs:effectRef idx="0"/>
+    <cs:fontRef idx="minor">
+      <a:schemeClr val="tx1"/>
+    </cs:fontRef>
+    <cs:spPr>
+      <a:ln w="9525">
+        <a:solidFill>
+          <a:schemeClr val="phClr"/>
+        </a:solidFill>
+      </a:ln>
+    </cs:spPr>
+  </cs:dataPointMarker>
+  <cs:dataPointMarkerLayout symbol="circle" size="5"/>
+  <cs:dataPointWireframe>
+    <cs:lnRef idx="0">
+      <cs:styleClr val="auto"/>
+    </cs:lnRef>
+    <cs:fillRef idx="0"/>
+    <cs:effectRef idx="0"/>
+    <cs:fontRef idx="minor">
+      <a:schemeClr val="dk1"/>
+    </cs:fontRef>
+    <cs:spPr>
+      <a:ln w="9525" cap="rnd">
+        <a:solidFill>
+          <a:schemeClr val="phClr"/>
+        </a:solidFill>
+        <a:round/>
+      </a:ln>
+    </cs:spPr>
+  </cs:dataPointWireframe>
+  <cs:dataTable>
+    <cs:lnRef idx="0"/>
+    <cs:fillRef idx="0"/>
+    <cs:effectRef idx="0"/>
+    <cs:fontRef idx="minor">
+      <a:schemeClr val="tx1">
+        <a:lumMod val="65000"/>
+        <a:lumOff val="35000"/>
+      </a:schemeClr>
+    </cs:fontRef>
+    <cs:spPr>
+      <a:noFill/>
+      <a:ln w="9525" cap="flat" cmpd="sng" algn="ctr">
+        <a:solidFill>
+          <a:schemeClr val="tx1">
+            <a:lumMod val="15000"/>
+            <a:lumOff val="85000"/>
+          </a:schemeClr>
+        </a:solidFill>
+        <a:round/>
+      </a:ln>
+    </cs:spPr>
+    <cs:defRPr sz="900" kern="1200"/>
+  </cs:dataTable>
+  <cs:downBar>
+    <cs:lnRef idx="0"/>
+    <cs:fillRef idx="0"/>
+    <cs:effectRef idx="0"/>
+    <cs:fontRef idx="minor">
+      <a:schemeClr val="tx1"/>
+    </cs:fontRef>
+    <cs:spPr>
+      <a:solidFill>
+        <a:schemeClr val="dk1">
+          <a:lumMod val="75000"/>
+          <a:lumOff val="25000"/>
+        </a:schemeClr>
+      </a:solidFill>
+      <a:ln w="9525" cap="flat" cmpd="sng" algn="ctr">
+        <a:solidFill>
+          <a:schemeClr val="tx1">
+            <a:lumMod val="65000"/>
+            <a:lumOff val="35000"/>
+          </a:schemeClr>
+        </a:solidFill>
+        <a:round/>
+      </a:ln>
+    </cs:spPr>
+  </cs:downBar>
+  <cs:dropLine>
+    <cs:lnRef idx="0"/>
+    <cs:fillRef idx="0"/>
+    <cs:effectRef idx="0"/>
+    <cs:fontRef idx="minor">
+      <a:schemeClr val="tx1"/>
+    </cs:fontRef>
+    <cs:spPr>
+      <a:ln w="9525" cap="flat" cmpd="sng" algn="ctr">
+        <a:solidFill>
+          <a:schemeClr val="tx1">
+            <a:lumMod val="35000"/>
+            <a:lumOff val="65000"/>
+          </a:schemeClr>
+        </a:solidFill>
+        <a:round/>
+      </a:ln>
+    </cs:spPr>
+  </cs:dropLine>
+  <cs:errorBar>
+    <cs:lnRef idx="0"/>
+    <cs:fillRef idx="0"/>
+    <cs:effectRef idx="0"/>
+    <cs:fontRef idx="minor">
+      <a:schemeClr val="tx1"/>
+    </cs:fontRef>
+    <cs:spPr>
+      <a:ln w="9525" cap="flat" cmpd="sng" algn="ctr">
+        <a:solidFill>
+          <a:schemeClr val="tx1">
+            <a:lumMod val="65000"/>
+            <a:lumOff val="35000"/>
+          </a:schemeClr>
+        </a:solidFill>
+        <a:round/>
+      </a:ln>
+    </cs:spPr>
+  </cs:errorBar>
+  <cs:floor>
+    <cs:lnRef idx="0"/>
+    <cs:fillRef idx="0"/>
+    <cs:effectRef idx="0"/>
+    <cs:fontRef idx="minor">
+      <a:schemeClr val="tx1"/>
+    </cs:fontRef>
+    <cs:spPr>
+      <a:noFill/>
+      <a:ln>
+        <a:noFill/>
+      </a:ln>
+    </cs:spPr>
+  </cs:floor>
+  <cs:gridlineMajor>
+    <cs:lnRef idx="0"/>
+    <cs:fillRef idx="0"/>
+    <cs:effectRef idx="0"/>
+    <cs:fontRef idx="minor">
+      <a:schemeClr val="tx1"/>
+    </cs:fontRef>
+    <cs:spPr>
+      <a:ln w="9525" cap="flat" cmpd="sng" algn="ctr">
+        <a:solidFill>
+          <a:schemeClr val="tx1">
+            <a:lumMod val="15000"/>
+            <a:lumOff val="85000"/>
+          </a:schemeClr>
+        </a:solidFill>
+        <a:round/>
+      </a:ln>
+    </cs:spPr>
+  </cs:gridlineMajor>
+  <cs:gridlineMinor>
+    <cs:lnRef idx="0"/>
+    <cs:fillRef idx="0"/>
+    <cs:effectRef idx="0"/>
+    <cs:fontRef idx="minor">
+      <a:schemeClr val="tx1"/>
+    </cs:fontRef>
+    <cs:spPr>
+      <a:ln w="9525" cap="flat" cmpd="sng" algn="ctr">
+        <a:solidFill>
+          <a:schemeClr val="tx1">
+            <a:lumMod val="5000"/>
+            <a:lumOff val="95000"/>
+          </a:schemeClr>
+        </a:solidFill>
+        <a:round/>
+      </a:ln>
+    </cs:spPr>
+  </cs:gridlineMinor>
+  <cs:hiLoLine>
+    <cs:lnRef idx="0"/>
+    <cs:fillRef idx="0"/>
+    <cs:effectRef idx="0"/>
+    <cs:fontRef idx="minor">
+      <a:schemeClr val="tx1"/>
+    </cs:fontRef>
+    <cs:spPr>
+      <a:ln w="9525" cap="flat" cmpd="sng" algn="ctr">
+        <a:solidFill>
+          <a:schemeClr val="tx1">
+            <a:lumMod val="50000"/>
+            <a:lumOff val="50000"/>
+          </a:schemeClr>
+        </a:solidFill>
+        <a:round/>
+      </a:ln>
+    </cs:spPr>
+  </cs:hiLoLine>
+  <cs:leaderLine>
+    <cs:lnRef idx="0"/>
+    <cs:fillRef idx="0"/>
+    <cs:effectRef idx="0"/>
+    <cs:fontRef idx="minor">
+      <a:schemeClr val="tx1"/>
+    </cs:fontRef>
+    <cs:spPr>
+      <a:ln w="9525" cap="flat" cmpd="sng" algn="ctr">
+        <a:solidFill>
+          <a:schemeClr val="tx1">
+            <a:lumMod val="35000"/>
+            <a:lumOff val="65000"/>
+          </a:schemeClr>
+        </a:solidFill>
+        <a:round/>
+      </a:ln>
+    </cs:spPr>
+  </cs:leaderLine>
+  <cs:legend>
+    <cs:lnRef idx="0"/>
+    <cs:fillRef idx="0"/>
+    <cs:effectRef idx="0"/>
+    <cs:fontRef idx="minor">
+      <a:schemeClr val="tx1">
+        <a:lumMod val="65000"/>
+        <a:lumOff val="35000"/>
+      </a:schemeClr>
+    </cs:fontRef>
+    <cs:defRPr sz="900" kern="1200"/>
+  </cs:legend>
+  <cs:plotArea mods="allowNoFillOverride allowNoLineOverride">
+    <cs:lnRef idx="0"/>
+    <cs:fillRef idx="0"/>
+    <cs:effectRef idx="0"/>
+    <cs:fontRef idx="minor">
+      <a:schemeClr val="tx1"/>
+    </cs:fontRef>
+  </cs:plotArea>
+  <cs:plotArea3D mods="allowNoFillOverride allowNoLineOverride">
+    <cs:lnRef idx="0"/>
+    <cs:fillRef idx="0"/>
+    <cs:effectRef idx="0"/>
+    <cs:fontRef idx="minor">
+      <a:schemeClr val="tx1"/>
+    </cs:fontRef>
+  </cs:plotArea3D>
+  <cs:seriesAxis>
+    <cs:lnRef idx="0"/>
+    <cs:fillRef idx="0"/>
+    <cs:effectRef idx="0"/>
+    <cs:fontRef idx="minor">
+      <a:schemeClr val="tx1">
+        <a:lumMod val="65000"/>
+        <a:lumOff val="35000"/>
+      </a:schemeClr>
+    </cs:fontRef>
+    <cs:defRPr sz="900" kern="1200"/>
+  </cs:seriesAxis>
+  <cs:seriesLine>
+    <cs:lnRef idx="0"/>
+    <cs:fillRef idx="0"/>
+    <cs:effectRef idx="0"/>
+    <cs:fontRef idx="minor">
+      <a:schemeClr val="tx1"/>
+    </cs:fontRef>
+    <cs:spPr>
+      <a:ln w="9525" cap="flat" cmpd="sng" algn="ctr">
+        <a:solidFill>
+          <a:schemeClr val="tx1">
+            <a:lumMod val="35000"/>
+            <a:lumOff val="65000"/>
+          </a:schemeClr>
+        </a:solidFill>
+        <a:round/>
+      </a:ln>
+    </cs:spPr>
+  </cs:seriesLine>
+  <cs:title>
+    <cs:lnRef idx="0"/>
+    <cs:fillRef idx="0"/>
+    <cs:effectRef idx="0"/>
+    <cs:fontRef idx="minor">
+      <a:schemeClr val="tx1">
+        <a:lumMod val="65000"/>
+        <a:lumOff val="35000"/>
+      </a:schemeClr>
+    </cs:fontRef>
+    <cs:defRPr sz="1400" b="0" kern="1200" spc="0" baseline="0"/>
+  </cs:title>
+  <cs:trendline>
+    <cs:lnRef idx="0">
+      <cs:styleClr val="auto"/>
+    </cs:lnRef>
+    <cs:fillRef idx="0"/>
+    <cs:effectRef idx="0"/>
+    <cs:fontRef idx="minor">
+      <a:schemeClr val="tx1"/>
+    </cs:fontRef>
+    <cs:spPr>
+      <a:ln w="19050" cap="rnd">
+        <a:solidFill>
+          <a:schemeClr val="phClr"/>
+        </a:solidFill>
+        <a:prstDash val="sysDot"/>
+      </a:ln>
+    </cs:spPr>
+  </cs:trendline>
+  <cs:trendlineLabel>
+    <cs:lnRef idx="0"/>
+    <cs:fillRef idx="0"/>
+    <cs:effectRef idx="0"/>
+    <cs:fontRef idx="minor">
+      <a:schemeClr val="tx1">
+        <a:lumMod val="65000"/>
+        <a:lumOff val="35000"/>
+      </a:schemeClr>
+    </cs:fontRef>
+    <cs:defRPr sz="900" kern="1200"/>
+  </cs:trendlineLabel>
+  <cs:upBar>
+    <cs:lnRef idx="0"/>
+    <cs:fillRef idx="0"/>
+    <cs:effectRef idx="0"/>
+    <cs:fontRef idx="minor">
+      <a:schemeClr val="tx1"/>
+    </cs:fontRef>
+    <cs:spPr>
+      <a:solidFill>
+        <a:schemeClr val="lt1"/>
+      </a:solidFill>
+      <a:ln w="9525" cap="flat" cmpd="sng" algn="ctr">
+        <a:solidFill>
+          <a:schemeClr val="tx1">
+            <a:lumMod val="65000"/>
+            <a:lumOff val="35000"/>
+          </a:schemeClr>
+        </a:solidFill>
+        <a:round/>
+      </a:ln>
+    </cs:spPr>
+  </cs:upBar>
+  <cs:valueAxis>
+    <cs:lnRef idx="0"/>
+    <cs:fillRef idx="0"/>
+    <cs:effectRef idx="0"/>
+    <cs:fontRef idx="minor">
+      <a:schemeClr val="tx1">
+        <a:lumMod val="65000"/>
+        <a:lumOff val="35000"/>
+      </a:schemeClr>
+    </cs:fontRef>
+    <cs:spPr>
+      <a:ln w="9525" cap="flat" cmpd="sng" algn="ctr">
+        <a:solidFill>
+          <a:schemeClr val="tx1">
+            <a:lumMod val="25000"/>
+            <a:lumOff val="75000"/>
+          </a:schemeClr>
+        </a:solidFill>
+        <a:round/>
+      </a:ln>
+    </cs:spPr>
+    <cs:defRPr sz="900" kern="1200"/>
+  </cs:valueAxis>
+  <cs:wall>
+    <cs:lnRef idx="0"/>
+    <cs:fillRef idx="0"/>
+    <cs:effectRef idx="0"/>
+    <cs:fontRef idx="minor">
+      <a:schemeClr val="tx1"/>
+    </cs:fontRef>
+    <cs:spPr>
+      <a:noFill/>
+      <a:ln>
+        <a:noFill/>
+      </a:ln>
+    </cs:spPr>
+  </cs:wall>
+</cs:chartStyle>
+</file>
+
+<file path=word/charts/style5.xml><?xml version="1.0" encoding="utf-8"?>
+<cs:chartStyle xmlns:cs="http://schemas.microsoft.com/office/drawing/2012/chartStyle" xmlns:a="http://schemas.openxmlformats.org/drawingml/2006/main" id="240">
+  <cs:axisTitle>
+    <cs:lnRef idx="0"/>
+    <cs:fillRef idx="0"/>
+    <cs:effectRef idx="0"/>
+    <cs:fontRef idx="minor">
+      <a:schemeClr val="tx1">
+        <a:lumMod val="65000"/>
+        <a:lumOff val="35000"/>
+      </a:schemeClr>
+    </cs:fontRef>
+    <cs:defRPr sz="1000" kern="1200"/>
+  </cs:axisTitle>
+  <cs:categoryAxis>
+    <cs:lnRef idx="0"/>
+    <cs:fillRef idx="0"/>
+    <cs:effectRef idx="0"/>
+    <cs:fontRef idx="minor">
+      <a:schemeClr val="tx1">
+        <a:lumMod val="65000"/>
+        <a:lumOff val="35000"/>
+      </a:schemeClr>
+    </cs:fontRef>
+    <cs:spPr>
+      <a:ln w="9525" cap="flat" cmpd="sng" algn="ctr">
+        <a:solidFill>
+          <a:schemeClr val="tx1">
+            <a:lumMod val="25000"/>
+            <a:lumOff val="75000"/>
+          </a:schemeClr>
+        </a:solidFill>
+        <a:round/>
+      </a:ln>
+    </cs:spPr>
+    <cs:defRPr sz="900" kern="1200"/>
+  </cs:categoryAxis>
+  <cs:chartArea mods="allowNoFillOverride allowNoLineOverride">
+    <cs:lnRef idx="0"/>
+    <cs:fillRef idx="0"/>
+    <cs:effectRef idx="0"/>
+    <cs:fontRef idx="minor">
+      <a:schemeClr val="tx1"/>
+    </cs:fontRef>
+    <cs:spPr>
+      <a:solidFill>
+        <a:schemeClr val="bg1"/>
+      </a:solidFill>
+      <a:ln w="9525" cap="flat" cmpd="sng" algn="ctr">
+        <a:solidFill>
+          <a:schemeClr val="tx1">
+            <a:lumMod val="15000"/>
+            <a:lumOff val="85000"/>
+          </a:schemeClr>
+        </a:solidFill>
+        <a:round/>
+      </a:ln>
+    </cs:spPr>
+    <cs:defRPr sz="1000" kern="1200"/>
+  </cs:chartArea>
+  <cs:dataLabel>
+    <cs:lnRef idx="0"/>
+    <cs:fillRef idx="0"/>
+    <cs:effectRef idx="0"/>
+    <cs:fontRef idx="minor">
+      <a:schemeClr val="tx1">
+        <a:lumMod val="75000"/>
+        <a:lumOff val="25000"/>
+      </a:schemeClr>
+    </cs:fontRef>
+    <cs:defRPr sz="900" kern="1200"/>
+  </cs:dataLabel>
+  <cs:dataLabelCallout>
+    <cs:lnRef idx="0"/>
+    <cs:fillRef idx="0"/>
+    <cs:effectRef idx="0"/>
+    <cs:fontRef idx="minor">
+      <a:schemeClr val="dk1">
+        <a:lumMod val="65000"/>
+        <a:lumOff val="35000"/>
+      </a:schemeClr>
+    </cs:fontRef>
+    <cs:spPr>
+      <a:solidFill>
+        <a:schemeClr val="lt1"/>
+      </a:solidFill>
+      <a:ln>
+        <a:solidFill>
+          <a:schemeClr val="dk1">
+            <a:lumMod val="25000"/>
+            <a:lumOff val="75000"/>
+          </a:schemeClr>
+        </a:solidFill>
+      </a:ln>
+    </cs:spPr>
+    <cs:defRPr sz="900" kern="1200"/>
+    <cs:bodyPr rot="0" spcFirstLastPara="1" vertOverflow="clip" horzOverflow="clip" vert="horz" wrap="square" lIns="36576" tIns="18288" rIns="36576" bIns="18288" anchor="ctr" anchorCtr="1">
+      <a:spAutoFit/>
+    </cs:bodyPr>
+  </cs:dataLabelCallout>
+  <cs:dataPoint>
+    <cs:lnRef idx="0"/>
+    <cs:fillRef idx="1">
+      <cs:styleClr val="auto"/>
+    </cs:fillRef>
+    <cs:effectRef idx="0"/>
+    <cs:fontRef idx="minor">
+      <a:schemeClr val="tx1"/>
+    </cs:fontRef>
+  </cs:dataPoint>
+  <cs:dataPoint3D>
+    <cs:lnRef idx="0"/>
+    <cs:fillRef idx="1">
+      <cs:styleClr val="auto"/>
+    </cs:fillRef>
+    <cs:effectRef idx="0"/>
+    <cs:fontRef idx="minor">
+      <a:schemeClr val="tx1"/>
+    </cs:fontRef>
+  </cs:dataPoint3D>
+  <cs:dataPointLine>
+    <cs:lnRef idx="0">
+      <cs:styleClr val="auto"/>
+    </cs:lnRef>
+    <cs:fillRef idx="1"/>
+    <cs:effectRef idx="0"/>
+    <cs:fontRef idx="minor">
+      <a:schemeClr val="tx1"/>
+    </cs:fontRef>
+    <cs:spPr>
+      <a:ln w="19050" cap="rnd">
+        <a:solidFill>
+          <a:schemeClr val="phClr"/>
+        </a:solidFill>
+        <a:round/>
+      </a:ln>
+    </cs:spPr>
+  </cs:dataPointLine>
+  <cs:dataPointMarker>
+    <cs:lnRef idx="0">
+      <cs:styleClr val="auto"/>
+    </cs:lnRef>
+    <cs:fillRef idx="1">
+      <cs:styleClr val="auto"/>
+    </cs:fillRef>
+    <cs:effectRef idx="0"/>
+    <cs:fontRef idx="minor">
+      <a:schemeClr val="tx1"/>
+    </cs:fontRef>
+    <cs:spPr>
+      <a:ln w="9525">
+        <a:solidFill>
+          <a:schemeClr val="phClr"/>
+        </a:solidFill>
+      </a:ln>
+    </cs:spPr>
+  </cs:dataPointMarker>
+  <cs:dataPointMarkerLayout symbol="circle" size="5"/>
+  <cs:dataPointWireframe>
+    <cs:lnRef idx="0">
+      <cs:styleClr val="auto"/>
+    </cs:lnRef>
+    <cs:fillRef idx="0"/>
+    <cs:effectRef idx="0"/>
+    <cs:fontRef idx="minor">
+      <a:schemeClr val="dk1"/>
+    </cs:fontRef>
+    <cs:spPr>
+      <a:ln w="9525" cap="rnd">
+        <a:solidFill>
+          <a:schemeClr val="phClr"/>
+        </a:solidFill>
+        <a:round/>
+      </a:ln>
+    </cs:spPr>
+  </cs:dataPointWireframe>
+  <cs:dataTable>
+    <cs:lnRef idx="0"/>
+    <cs:fillRef idx="0"/>
+    <cs:effectRef idx="0"/>
+    <cs:fontRef idx="minor">
+      <a:schemeClr val="tx1">
+        <a:lumMod val="65000"/>
+        <a:lumOff val="35000"/>
+      </a:schemeClr>
+    </cs:fontRef>
+    <cs:spPr>
+      <a:noFill/>
+      <a:ln w="9525" cap="flat" cmpd="sng" algn="ctr">
+        <a:solidFill>
+          <a:schemeClr val="tx1">
+            <a:lumMod val="15000"/>
+            <a:lumOff val="85000"/>
+          </a:schemeClr>
+        </a:solidFill>
+        <a:round/>
+      </a:ln>
+    </cs:spPr>
+    <cs:defRPr sz="900" kern="1200"/>
+  </cs:dataTable>
+  <cs:downBar>
+    <cs:lnRef idx="0"/>
+    <cs:fillRef idx="0"/>
+    <cs:effectRef idx="0"/>
+    <cs:fontRef idx="minor">
+      <a:schemeClr val="tx1"/>
+    </cs:fontRef>
+    <cs:spPr>
+      <a:solidFill>
+        <a:schemeClr val="dk1">
+          <a:lumMod val="75000"/>
+          <a:lumOff val="25000"/>
+        </a:schemeClr>
+      </a:solidFill>
+      <a:ln w="9525" cap="flat" cmpd="sng" algn="ctr">
+        <a:solidFill>
+          <a:schemeClr val="tx1">
+            <a:lumMod val="65000"/>
+            <a:lumOff val="35000"/>
+          </a:schemeClr>
+        </a:solidFill>
+        <a:round/>
+      </a:ln>
+    </cs:spPr>
+  </cs:downBar>
+  <cs:dropLine>
+    <cs:lnRef idx="0"/>
+    <cs:fillRef idx="0"/>
+    <cs:effectRef idx="0"/>
+    <cs:fontRef idx="minor">
+      <a:schemeClr val="tx1"/>
+    </cs:fontRef>
+    <cs:spPr>
+      <a:ln w="9525" cap="flat" cmpd="sng" algn="ctr">
+        <a:solidFill>
+          <a:schemeClr val="tx1">
+            <a:lumMod val="35000"/>
+            <a:lumOff val="65000"/>
+          </a:schemeClr>
+        </a:solidFill>
+        <a:round/>
+      </a:ln>
+    </cs:spPr>
+  </cs:dropLine>
+  <cs:errorBar>
+    <cs:lnRef idx="0"/>
+    <cs:fillRef idx="0"/>
+    <cs:effectRef idx="0"/>
+    <cs:fontRef idx="minor">
+      <a:schemeClr val="tx1"/>
+    </cs:fontRef>
+    <cs:spPr>
+      <a:ln w="9525" cap="flat" cmpd="sng" algn="ctr">
+        <a:solidFill>
+          <a:schemeClr val="tx1">
+            <a:lumMod val="65000"/>
+            <a:lumOff val="35000"/>
+          </a:schemeClr>
+        </a:solidFill>
+        <a:round/>
+      </a:ln>
+    </cs:spPr>
+  </cs:errorBar>
+  <cs:floor>
+    <cs:lnRef idx="0"/>
+    <cs:fillRef idx="0"/>
+    <cs:effectRef idx="0"/>
+    <cs:fontRef idx="minor">
+      <a:schemeClr val="tx1"/>
+    </cs:fontRef>
+    <cs:spPr>
+      <a:noFill/>
+      <a:ln>
+        <a:noFill/>
+      </a:ln>
+    </cs:spPr>
+  </cs:floor>
+  <cs:gridlineMajor>
+    <cs:lnRef idx="0"/>
+    <cs:fillRef idx="0"/>
+    <cs:effectRef idx="0"/>
+    <cs:fontRef idx="minor">
+      <a:schemeClr val="tx1"/>
+    </cs:fontRef>
+    <cs:spPr>
+      <a:ln w="9525" cap="flat" cmpd="sng" algn="ctr">
+        <a:solidFill>
+          <a:schemeClr val="tx1">
+            <a:lumMod val="15000"/>
+            <a:lumOff val="85000"/>
+          </a:schemeClr>
+        </a:solidFill>
+        <a:round/>
+      </a:ln>
+    </cs:spPr>
+  </cs:gridlineMajor>
+  <cs:gridlineMinor>
+    <cs:lnRef idx="0"/>
+    <cs:fillRef idx="0"/>
+    <cs:effectRef idx="0"/>
+    <cs:fontRef idx="minor">
+      <a:schemeClr val="tx1"/>
+    </cs:fontRef>
+    <cs:spPr>
+      <a:ln w="9525" cap="flat" cmpd="sng" algn="ctr">
+        <a:solidFill>
+          <a:schemeClr val="tx1">
+            <a:lumMod val="5000"/>
+            <a:lumOff val="95000"/>
+          </a:schemeClr>
+        </a:solidFill>
+        <a:round/>
+      </a:ln>
+    </cs:spPr>
+  </cs:gridlineMinor>
+  <cs:hiLoLine>
+    <cs:lnRef idx="0"/>
+    <cs:fillRef idx="0"/>
+    <cs:effectRef idx="0"/>
+    <cs:fontRef idx="minor">
+      <a:schemeClr val="tx1"/>
+    </cs:fontRef>
+    <cs:spPr>
+      <a:ln w="9525" cap="flat" cmpd="sng" algn="ctr">
+        <a:solidFill>
+          <a:schemeClr val="tx1">
+            <a:lumMod val="50000"/>
+            <a:lumOff val="50000"/>
+          </a:schemeClr>
+        </a:solidFill>
+        <a:round/>
+      </a:ln>
+    </cs:spPr>
+  </cs:hiLoLine>
+  <cs:leaderLine>
+    <cs:lnRef idx="0"/>
+    <cs:fillRef idx="0"/>
+    <cs:effectRef idx="0"/>
+    <cs:fontRef idx="minor">
+      <a:schemeClr val="tx1"/>
+    </cs:fontRef>
+    <cs:spPr>
+      <a:ln w="9525" cap="flat" cmpd="sng" algn="ctr">
+        <a:solidFill>
+          <a:schemeClr val="tx1">
+            <a:lumMod val="35000"/>
+            <a:lumOff val="65000"/>
+          </a:schemeClr>
+        </a:solidFill>
+        <a:round/>
+      </a:ln>
+    </cs:spPr>
+  </cs:leaderLine>
+  <cs:legend>
+    <cs:lnRef idx="0"/>
+    <cs:fillRef idx="0"/>
+    <cs:effectRef idx="0"/>
+    <cs:fontRef idx="minor">
+      <a:schemeClr val="tx1">
+        <a:lumMod val="65000"/>
+        <a:lumOff val="35000"/>
+      </a:schemeClr>
+    </cs:fontRef>
+    <cs:defRPr sz="900" kern="1200"/>
+  </cs:legend>
+  <cs:plotArea mods="allowNoFillOverride allowNoLineOverride">
+    <cs:lnRef idx="0"/>
+    <cs:fillRef idx="0"/>
+    <cs:effectRef idx="0"/>
+    <cs:fontRef idx="minor">
+      <a:schemeClr val="tx1"/>
+    </cs:fontRef>
+  </cs:plotArea>
+  <cs:plotArea3D mods="allowNoFillOverride allowNoLineOverride">
+    <cs:lnRef idx="0"/>
+    <cs:fillRef idx="0"/>
+    <cs:effectRef idx="0"/>
+    <cs:fontRef idx="minor">
+      <a:schemeClr val="tx1"/>
+    </cs:fontRef>
+  </cs:plotArea3D>
+  <cs:seriesAxis>
+    <cs:lnRef idx="0"/>
+    <cs:fillRef idx="0"/>
+    <cs:effectRef idx="0"/>
+    <cs:fontRef idx="minor">
+      <a:schemeClr val="tx1">
+        <a:lumMod val="65000"/>
+        <a:lumOff val="35000"/>
+      </a:schemeClr>
+    </cs:fontRef>
+    <cs:defRPr sz="900" kern="1200"/>
+  </cs:seriesAxis>
+  <cs:seriesLine>
+    <cs:lnRef idx="0"/>
+    <cs:fillRef idx="0"/>
+    <cs:effectRef idx="0"/>
+    <cs:fontRef idx="minor">
+      <a:schemeClr val="tx1"/>
+    </cs:fontRef>
+    <cs:spPr>
+      <a:ln w="9525" cap="flat" cmpd="sng" algn="ctr">
+        <a:solidFill>
+          <a:schemeClr val="tx1">
+            <a:lumMod val="35000"/>
+            <a:lumOff val="65000"/>
+          </a:schemeClr>
+        </a:solidFill>
+        <a:round/>
+      </a:ln>
+    </cs:spPr>
+  </cs:seriesLine>
+  <cs:title>
+    <cs:lnRef idx="0"/>
+    <cs:fillRef idx="0"/>
+    <cs:effectRef idx="0"/>
+    <cs:fontRef idx="minor">
+      <a:schemeClr val="tx1">
+        <a:lumMod val="65000"/>
+        <a:lumOff val="35000"/>
+      </a:schemeClr>
+    </cs:fontRef>
+    <cs:defRPr sz="1400" b="0" kern="1200" spc="0" baseline="0"/>
+  </cs:title>
+  <cs:trendline>
+    <cs:lnRef idx="0">
+      <cs:styleClr val="auto"/>
+    </cs:lnRef>
+    <cs:fillRef idx="0"/>
+    <cs:effectRef idx="0"/>
+    <cs:fontRef idx="minor">
+      <a:schemeClr val="tx1"/>
+    </cs:fontRef>
+    <cs:spPr>
+      <a:ln w="19050" cap="rnd">
+        <a:solidFill>
+          <a:schemeClr val="phClr"/>
+        </a:solidFill>
+        <a:prstDash val="sysDot"/>
+      </a:ln>
+    </cs:spPr>
+  </cs:trendline>
+  <cs:trendlineLabel>
+    <cs:lnRef idx="0"/>
+    <cs:fillRef idx="0"/>
+    <cs:effectRef idx="0"/>
+    <cs:fontRef idx="minor">
+      <a:schemeClr val="tx1">
+        <a:lumMod val="65000"/>
+        <a:lumOff val="35000"/>
+      </a:schemeClr>
+    </cs:fontRef>
+    <cs:defRPr sz="900" kern="1200"/>
+  </cs:trendlineLabel>
+  <cs:upBar>
+    <cs:lnRef idx="0"/>
+    <cs:fillRef idx="0"/>
+    <cs:effectRef idx="0"/>
+    <cs:fontRef idx="minor">
+      <a:schemeClr val="tx1"/>
+    </cs:fontRef>
+    <cs:spPr>
+      <a:solidFill>
+        <a:schemeClr val="lt1"/>
+      </a:solidFill>
+      <a:ln w="9525" cap="flat" cmpd="sng" algn="ctr">
+        <a:solidFill>
+          <a:schemeClr val="tx1">
+            <a:lumMod val="65000"/>
+            <a:lumOff val="35000"/>
+          </a:schemeClr>
+        </a:solidFill>
+        <a:round/>
+      </a:ln>
+    </cs:spPr>
+  </cs:upBar>
+  <cs:valueAxis>
+    <cs:lnRef idx="0"/>
+    <cs:fillRef idx="0"/>
+    <cs:effectRef idx="0"/>
+    <cs:fontRef idx="minor">
+      <a:schemeClr val="tx1">
+        <a:lumMod val="65000"/>
+        <a:lumOff val="35000"/>
+      </a:schemeClr>
+    </cs:fontRef>
+    <cs:spPr>
+      <a:ln w="9525" cap="flat" cmpd="sng" algn="ctr">
+        <a:solidFill>
+          <a:schemeClr val="tx1">
+            <a:lumMod val="25000"/>
+            <a:lumOff val="75000"/>
+          </a:schemeClr>
+        </a:solidFill>
+        <a:round/>
+      </a:ln>
+    </cs:spPr>
+    <cs:defRPr sz="900" kern="1200"/>
+  </cs:valueAxis>
+  <cs:wall>
+    <cs:lnRef idx="0"/>
+    <cs:fillRef idx="0"/>
+    <cs:effectRef idx="0"/>
+    <cs:fontRef idx="minor">
+      <a:schemeClr val="tx1"/>
+    </cs:fontRef>
+    <cs:spPr>
+      <a:noFill/>
+      <a:ln>
+        <a:noFill/>
+      </a:ln>
+    </cs:spPr>
+  </cs:wall>
+</cs:chartStyle>
+</file>
+
 <file path=word/theme/theme1.xml><?xml version="1.0" encoding="utf-8"?>
 <a:theme xmlns:a="http://schemas.openxmlformats.org/drawingml/2006/main" name="Office Theme">
   <a:themeElements>
@@ -17318,116 +18965,12 @@
 </file>
 
 <file path=customXml/item1.xml><?xml version="1.0" encoding="utf-8"?>
-<p:properties xmlns:p="http://schemas.microsoft.com/office/2006/metadata/properties" xmlns:xsi="http://www.w3.org/2001/XMLSchema-instance" xmlns:pc="http://schemas.microsoft.com/office/infopath/2007/PartnerControls">
-  <documentManagement>
-    <SharedWithUsers xmlns="85e30bcc-d76c-4413-8e4d-2dce22fb0743">
-      <UserInfo>
-        <DisplayName>Carlos Andres Lozano Garzon</DisplayName>
-        <AccountId>13</AccountId>
-        <AccountType/>
-      </UserInfo>
-      <UserInfo>
-        <DisplayName>Dario Ernesto Correal Torres</DisplayName>
-        <AccountId>15</AccountId>
-        <AccountType/>
-      </UserInfo>
-      <UserInfo>
-        <DisplayName>Mario  Fernando De la rosa Rosero</DisplayName>
-        <AccountId>16</AccountId>
-        <AccountType/>
-      </UserInfo>
-      <UserInfo>
-        <DisplayName>Christian Camilo Aparicio Baquen</DisplayName>
-        <AccountId>50</AccountId>
-        <AccountType/>
-      </UserInfo>
-      <UserInfo>
-        <DisplayName>Arturo Henao Chaparro</DisplayName>
-        <AccountId>48</AccountId>
-        <AccountType/>
-      </UserInfo>
-      <UserInfo>
-        <DisplayName>Luis Esteban Florez Salamanca</DisplayName>
-        <AccountId>33</AccountId>
-        <AccountType/>
-      </UserInfo>
-      <UserInfo>
-        <DisplayName>Ivan David Salazar Cardenas</DisplayName>
-        <AccountId>52</AccountId>
-        <AccountType/>
-      </UserInfo>
-      <UserInfo>
-        <DisplayName>Juan Carlos Marin Morales</DisplayName>
-        <AccountId>53</AccountId>
-        <AccountType/>
-      </UserInfo>
-      <UserInfo>
-        <DisplayName>Sofia Duque Gomez</DisplayName>
-        <AccountId>60</AccountId>
-        <AccountType/>
-      </UserInfo>
-      <UserInfo>
-        <DisplayName>Andres Felipe Romero Brand</DisplayName>
-        <AccountId>91</AccountId>
-        <AccountType/>
-      </UserInfo>
-      <UserInfo>
-        <DisplayName>Lindsay Vanessa Pinto Morato</DisplayName>
-        <AccountId>92</AccountId>
-        <AccountType/>
-      </UserInfo>
-      <UserInfo>
-        <DisplayName>Miguel Angel Acosta Walteros</DisplayName>
-        <AccountId>94</AccountId>
-        <AccountType/>
-      </UserInfo>
-      <UserInfo>
-        <DisplayName>Juan David Diaz Ipuz</DisplayName>
-        <AccountId>90</AccountId>
-        <AccountType/>
-      </UserInfo>
-      <UserInfo>
-        <DisplayName>Lily Aitana valentina Duque Chavez</DisplayName>
-        <AccountId>17</AccountId>
-        <AccountType/>
-      </UserInfo>
-      <UserInfo>
-        <DisplayName>Isaac David Bermudez Lara</DisplayName>
-        <AccountId>95</AccountId>
-        <AccountType/>
-      </UserInfo>
-      <UserInfo>
-        <DisplayName>Daniel Alejandro Angel Fuertes</DisplayName>
-        <AccountId>55</AccountId>
-        <AccountType/>
-      </UserInfo>
-      <UserInfo>
-        <DisplayName>Jeniffer Liliam Mendoza Espinosa</DisplayName>
-        <AccountId>97</AccountId>
-        <AccountType/>
-      </UserInfo>
-      <UserInfo>
-        <DisplayName>Kevin Cohen Solano</DisplayName>
-        <AccountId>93</AccountId>
-        <AccountType/>
-      </UserInfo>
-      <UserInfo>
-        <DisplayName>Cesar Luis Moreno Gonzalez</DisplayName>
-        <AccountId>96</AccountId>
-        <AccountType/>
-      </UserInfo>
-      <UserInfo>
-        <DisplayName>Jose Cristobal Arroyo Castellanos</DisplayName>
-        <AccountId>54</AccountId>
-        <AccountType/>
-      </UserInfo>
-    </SharedWithUsers>
-    <TaxCatchAll xmlns="85e30bcc-d76c-4413-8e4d-2dce22fb0743" xsi:nil="true"/>
-    <lcf76f155ced4ddcb4097134ff3c332f xmlns="164883f8-7691-4ecf-b54a-664c0d0edefe">
-      <Terms xmlns="http://schemas.microsoft.com/office/infopath/2007/PartnerControls"/>
-    </lcf76f155ced4ddcb4097134ff3c332f>
-  </documentManagement>
-</p:properties>
+<?mso-contentType ?>
+<FormTemplates xmlns="http://schemas.microsoft.com/sharepoint/v3/contenttype/forms">
+  <Display>DocumentLibraryForm</Display>
+  <Edit>DocumentLibraryForm</Edit>
+  <New>DocumentLibraryForm</New>
+</FormTemplates>
 </file>
 
 <file path=customXml/item2.xml><?xml version="1.0" encoding="utf-8"?>
@@ -17680,21 +19223,122 @@
 </file>
 
 <file path=customXml/item3.xml><?xml version="1.0" encoding="utf-8"?>
-<?mso-contentType ?>
-<FormTemplates xmlns="http://schemas.microsoft.com/sharepoint/v3/contenttype/forms">
-  <Display>DocumentLibraryForm</Display>
-  <Edit>DocumentLibraryForm</Edit>
-  <New>DocumentLibraryForm</New>
-</FormTemplates>
+<p:properties xmlns:p="http://schemas.microsoft.com/office/2006/metadata/properties" xmlns:xsi="http://www.w3.org/2001/XMLSchema-instance" xmlns:pc="http://schemas.microsoft.com/office/infopath/2007/PartnerControls">
+  <documentManagement>
+    <SharedWithUsers xmlns="85e30bcc-d76c-4413-8e4d-2dce22fb0743">
+      <UserInfo>
+        <DisplayName>Carlos Andres Lozano Garzon</DisplayName>
+        <AccountId>13</AccountId>
+        <AccountType/>
+      </UserInfo>
+      <UserInfo>
+        <DisplayName>Dario Ernesto Correal Torres</DisplayName>
+        <AccountId>15</AccountId>
+        <AccountType/>
+      </UserInfo>
+      <UserInfo>
+        <DisplayName>Mario  Fernando De la rosa Rosero</DisplayName>
+        <AccountId>16</AccountId>
+        <AccountType/>
+      </UserInfo>
+      <UserInfo>
+        <DisplayName>Christian Camilo Aparicio Baquen</DisplayName>
+        <AccountId>50</AccountId>
+        <AccountType/>
+      </UserInfo>
+      <UserInfo>
+        <DisplayName>Arturo Henao Chaparro</DisplayName>
+        <AccountId>48</AccountId>
+        <AccountType/>
+      </UserInfo>
+      <UserInfo>
+        <DisplayName>Luis Esteban Florez Salamanca</DisplayName>
+        <AccountId>33</AccountId>
+        <AccountType/>
+      </UserInfo>
+      <UserInfo>
+        <DisplayName>Ivan David Salazar Cardenas</DisplayName>
+        <AccountId>52</AccountId>
+        <AccountType/>
+      </UserInfo>
+      <UserInfo>
+        <DisplayName>Juan Carlos Marin Morales</DisplayName>
+        <AccountId>53</AccountId>
+        <AccountType/>
+      </UserInfo>
+      <UserInfo>
+        <DisplayName>Sofia Duque Gomez</DisplayName>
+        <AccountId>60</AccountId>
+        <AccountType/>
+      </UserInfo>
+      <UserInfo>
+        <DisplayName>Andres Felipe Romero Brand</DisplayName>
+        <AccountId>91</AccountId>
+        <AccountType/>
+      </UserInfo>
+      <UserInfo>
+        <DisplayName>Lindsay Vanessa Pinto Morato</DisplayName>
+        <AccountId>92</AccountId>
+        <AccountType/>
+      </UserInfo>
+      <UserInfo>
+        <DisplayName>Miguel Angel Acosta Walteros</DisplayName>
+        <AccountId>94</AccountId>
+        <AccountType/>
+      </UserInfo>
+      <UserInfo>
+        <DisplayName>Juan David Diaz Ipuz</DisplayName>
+        <AccountId>90</AccountId>
+        <AccountType/>
+      </UserInfo>
+      <UserInfo>
+        <DisplayName>Lily Aitana valentina Duque Chavez</DisplayName>
+        <AccountId>17</AccountId>
+        <AccountType/>
+      </UserInfo>
+      <UserInfo>
+        <DisplayName>Isaac David Bermudez Lara</DisplayName>
+        <AccountId>95</AccountId>
+        <AccountType/>
+      </UserInfo>
+      <UserInfo>
+        <DisplayName>Daniel Alejandro Angel Fuertes</DisplayName>
+        <AccountId>55</AccountId>
+        <AccountType/>
+      </UserInfo>
+      <UserInfo>
+        <DisplayName>Jeniffer Liliam Mendoza Espinosa</DisplayName>
+        <AccountId>97</AccountId>
+        <AccountType/>
+      </UserInfo>
+      <UserInfo>
+        <DisplayName>Kevin Cohen Solano</DisplayName>
+        <AccountId>93</AccountId>
+        <AccountType/>
+      </UserInfo>
+      <UserInfo>
+        <DisplayName>Cesar Luis Moreno Gonzalez</DisplayName>
+        <AccountId>96</AccountId>
+        <AccountType/>
+      </UserInfo>
+      <UserInfo>
+        <DisplayName>Jose Cristobal Arroyo Castellanos</DisplayName>
+        <AccountId>54</AccountId>
+        <AccountType/>
+      </UserInfo>
+    </SharedWithUsers>
+    <TaxCatchAll xmlns="85e30bcc-d76c-4413-8e4d-2dce22fb0743" xsi:nil="true"/>
+    <lcf76f155ced4ddcb4097134ff3c332f xmlns="164883f8-7691-4ecf-b54a-664c0d0edefe">
+      <Terms xmlns="http://schemas.microsoft.com/office/infopath/2007/PartnerControls"/>
+    </lcf76f155ced4ddcb4097134ff3c332f>
+  </documentManagement>
+</p:properties>
 </file>
 
 <file path=customXml/itemProps1.xml><?xml version="1.0" encoding="utf-8"?>
-<ds:datastoreItem xmlns:ds="http://schemas.openxmlformats.org/officeDocument/2006/customXml" ds:itemID="{D8D55360-DA4E-4EE6-A532-0D8BE99E30A4}">
+<ds:datastoreItem xmlns:ds="http://schemas.openxmlformats.org/officeDocument/2006/customXml" ds:itemID="{7DBE8262-9C92-4A1B-85FF-A533173B85D6}">
   <ds:schemaRefs>
-    <ds:schemaRef ds:uri="http://schemas.microsoft.com/office/2006/metadata/properties"/>
-    <ds:schemaRef ds:uri="http://schemas.microsoft.com/office/infopath/2007/PartnerControls"/>
-    <ds:schemaRef ds:uri="85e30bcc-d76c-4413-8e4d-2dce22fb0743"/>
-    <ds:schemaRef ds:uri="164883f8-7691-4ecf-b54a-664c0d0edefe"/>
+    <ds:schemaRef ds:uri="http://schemas.microsoft.com/sharepoint/v3/contenttype/forms"/>
   </ds:schemaRefs>
 </ds:datastoreItem>
 </file>
@@ -17719,9 +19363,12 @@
 </file>
 
 <file path=customXml/itemProps3.xml><?xml version="1.0" encoding="utf-8"?>
-<ds:datastoreItem xmlns:ds="http://schemas.openxmlformats.org/officeDocument/2006/customXml" ds:itemID="{7DBE8262-9C92-4A1B-85FF-A533173B85D6}">
+<ds:datastoreItem xmlns:ds="http://schemas.openxmlformats.org/officeDocument/2006/customXml" ds:itemID="{D8D55360-DA4E-4EE6-A532-0D8BE99E30A4}">
   <ds:schemaRefs>
-    <ds:schemaRef ds:uri="http://schemas.microsoft.com/sharepoint/v3/contenttype/forms"/>
+    <ds:schemaRef ds:uri="http://schemas.microsoft.com/office/2006/metadata/properties"/>
+    <ds:schemaRef ds:uri="http://schemas.microsoft.com/office/infopath/2007/PartnerControls"/>
+    <ds:schemaRef ds:uri="85e30bcc-d76c-4413-8e4d-2dce22fb0743"/>
+    <ds:schemaRef ds:uri="164883f8-7691-4ecf-b54a-664c0d0edefe"/>
   </ds:schemaRefs>
 </ds:datastoreItem>
 </file>